--- a/CSI2008 Programming in JAVA/Theory Assignment/19MID00020 theory assignment.docx
+++ b/CSI2008 Programming in JAVA/Theory Assignment/19MID00020 theory assignment.docx
@@ -5,89 +5,214 @@
     <w:p>
       <w:pPr>
         <w:pStyle w:val="Heading1"/>
-        <w:rPr>
-          <w:rFonts w:asciiTheme="minorHAnsi" w:hAnsiTheme="minorHAnsi" w:cstheme="minorHAnsi"/>
-          <w:b/>
-          <w:bCs/>
-        </w:rPr>
-      </w:pPr>
+        <w:tabs>
+          <w:tab w:val="left" w:pos="3238"/>
+        </w:tabs>
+        <w:rPr>
+          <w:rFonts w:ascii="Century Gothic" w:hAnsi="Century Gothic" w:cstheme="minorHAnsi"/>
+          <w:b/>
+          <w:bCs/>
+          <w:color w:val="FF0000"/>
+          <w:sz w:val="40"/>
+          <w:szCs w:val="40"/>
+        </w:rPr>
+      </w:pPr>
+      <w:r>
+        <w:rPr>
+          <w:rFonts w:ascii="Century Gothic" w:hAnsi="Century Gothic" w:cstheme="minorHAnsi"/>
+          <w:b/>
+          <w:bCs/>
+          <w:color w:val="FF0000"/>
+          <w:sz w:val="40"/>
+          <w:szCs w:val="40"/>
+          <w:highlight w:val="yellow"/>
+        </w:rPr>
+        <w:t xml:space="preserve">File </w:t>
+      </w:r>
+      <w:r>
+        <w:rPr>
+          <w:rFonts w:ascii="Century Gothic" w:hAnsi="Century Gothic" w:cstheme="minorHAnsi"/>
+          <w:b/>
+          <w:bCs/>
+          <w:color w:val="FF0000"/>
+          <w:sz w:val="40"/>
+          <w:szCs w:val="40"/>
+          <w:highlight w:val="yellow"/>
+        </w:rPr>
+        <w:t xml:space="preserve">Output </w:t>
+      </w:r>
+      <w:r>
+        <w:rPr>
+          <w:rFonts w:ascii="Century Gothic" w:hAnsi="Century Gothic" w:cstheme="minorHAnsi"/>
+          <w:b/>
+          <w:bCs/>
+          <w:color w:val="FF0000"/>
+          <w:sz w:val="40"/>
+          <w:szCs w:val="40"/>
+          <w:highlight w:val="yellow"/>
+        </w:rPr>
+        <w:t>Streams</w:t>
+      </w:r>
+    </w:p>
+    <w:p>
+      <w:pPr>
+        <w:pStyle w:val="ListParagraph"/>
+        <w:numPr>
+          <w:ilvl w:val="0"/>
+          <w:numId w:val="1"/>
+        </w:numPr>
+        <w:rPr>
+          <w:sz w:val="28"/>
+          <w:szCs w:val="28"/>
+        </w:rPr>
+      </w:pPr>
+      <w:r>
+        <w:rPr>
+          <w:sz w:val="28"/>
+          <w:szCs w:val="28"/>
+        </w:rPr>
+        <w:t>Create a Test.txt file.</w:t>
+      </w:r>
+    </w:p>
+    <w:p>
+      <w:pPr>
+        <w:pStyle w:val="ListParagraph"/>
+        <w:numPr>
+          <w:ilvl w:val="0"/>
+          <w:numId w:val="1"/>
+        </w:numPr>
+        <w:rPr>
+          <w:sz w:val="28"/>
+          <w:szCs w:val="28"/>
+        </w:rPr>
+      </w:pPr>
+      <w:r>
+        <w:rPr>
+          <w:sz w:val="28"/>
+          <w:szCs w:val="28"/>
+        </w:rPr>
+        <w:t xml:space="preserve">Using </w:t>
+      </w:r>
       <w:proofErr w:type="spellStart"/>
       <w:r>
         <w:rPr>
-          <w:rFonts w:asciiTheme="minorHAnsi" w:hAnsiTheme="minorHAnsi" w:cstheme="minorHAnsi"/>
-          <w:b/>
-          <w:bCs/>
-        </w:rPr>
-        <w:t>Fileoutputstream</w:t>
+          <w:sz w:val="28"/>
+          <w:szCs w:val="28"/>
+        </w:rPr>
+        <w:t>fileOutputStream</w:t>
       </w:r>
       <w:proofErr w:type="spellEnd"/>
+      <w:r>
+        <w:rPr>
+          <w:sz w:val="28"/>
+          <w:szCs w:val="28"/>
+        </w:rPr>
+        <w:t>/</w:t>
+      </w:r>
+      <w:proofErr w:type="spellStart"/>
+      <w:r>
+        <w:rPr>
+          <w:sz w:val="28"/>
+          <w:szCs w:val="28"/>
+        </w:rPr>
+        <w:t>FileReader</w:t>
+      </w:r>
+      <w:proofErr w:type="spellEnd"/>
+      <w:r>
+        <w:rPr>
+          <w:sz w:val="28"/>
+          <w:szCs w:val="28"/>
+        </w:rPr>
+        <w:t xml:space="preserve"> write the contents into the Test.txt</w:t>
+      </w:r>
+    </w:p>
+    <w:p>
+      <w:pPr>
+        <w:pStyle w:val="ListParagraph"/>
+        <w:numPr>
+          <w:ilvl w:val="0"/>
+          <w:numId w:val="1"/>
+        </w:numPr>
+        <w:rPr>
+          <w:sz w:val="28"/>
+          <w:szCs w:val="28"/>
+        </w:rPr>
+      </w:pPr>
+      <w:r>
+        <w:rPr>
+          <w:sz w:val="28"/>
+          <w:szCs w:val="28"/>
+        </w:rPr>
+        <w:t xml:space="preserve">Using </w:t>
+      </w:r>
+      <w:proofErr w:type="spellStart"/>
+      <w:r>
+        <w:rPr>
+          <w:sz w:val="28"/>
+          <w:szCs w:val="28"/>
+        </w:rPr>
+        <w:t>fileInputStream</w:t>
+      </w:r>
+      <w:proofErr w:type="spellEnd"/>
+      <w:r>
+        <w:rPr>
+          <w:sz w:val="28"/>
+          <w:szCs w:val="28"/>
+        </w:rPr>
+        <w:t>/</w:t>
+      </w:r>
+      <w:proofErr w:type="spellStart"/>
+      <w:r>
+        <w:rPr>
+          <w:sz w:val="28"/>
+          <w:szCs w:val="28"/>
+        </w:rPr>
+        <w:t>FileWriter</w:t>
+      </w:r>
+      <w:proofErr w:type="spellEnd"/>
+      <w:r>
+        <w:rPr>
+          <w:sz w:val="28"/>
+          <w:szCs w:val="28"/>
+        </w:rPr>
+        <w:t xml:space="preserve"> read the contents from Test.txt</w:t>
+      </w:r>
     </w:p>
     <w:p>
       <w:pPr>
         <w:pStyle w:val="Heading2"/>
-      </w:pPr>
-      <w:r>
-        <w:rPr>
-          <w:rFonts w:asciiTheme="minorHAnsi" w:hAnsiTheme="minorHAnsi" w:cstheme="minorHAnsi"/>
-          <w:b/>
-          <w:bCs/>
-          <w:sz w:val="28"/>
-          <w:szCs w:val="28"/>
+        <w:rPr>
+          <w:rFonts w:asciiTheme="minorHAnsi" w:hAnsiTheme="minorHAnsi" w:cstheme="minorHAnsi"/>
+          <w:b/>
+          <w:bCs/>
+          <w:color w:val="FF0000"/>
+          <w:sz w:val="28"/>
+          <w:szCs w:val="28"/>
+        </w:rPr>
+      </w:pPr>
+      <w:r>
+        <w:rPr>
+          <w:rFonts w:asciiTheme="minorHAnsi" w:hAnsiTheme="minorHAnsi" w:cstheme="minorHAnsi"/>
+          <w:b/>
+          <w:bCs/>
+          <w:color w:val="FF0000"/>
+          <w:sz w:val="28"/>
+          <w:szCs w:val="28"/>
+          <w:highlight w:val="lightGray"/>
         </w:rPr>
         <w:t>Method-1</w:t>
       </w:r>
+    </w:p>
+    <w:p>
       <w:r>
         <w:rPr>
           <w:noProof/>
         </w:rPr>
         <w:drawing>
-          <wp:inline distT="0" distB="0" distL="0" distR="0" wp14:anchorId="4F04AD1A" wp14:editId="51A0A41F">
-            <wp:extent cx="5731510" cy="2984500"/>
-            <wp:effectExtent l="0" t="0" r="2540" b="6350"/>
-            <wp:docPr id="1" name="Picture 1"/>
-            <wp:cNvGraphicFramePr>
-              <a:graphicFrameLocks xmlns:a="http://schemas.openxmlformats.org/drawingml/2006/main" noChangeAspect="1"/>
-            </wp:cNvGraphicFramePr>
-            <a:graphic xmlns:a="http://schemas.openxmlformats.org/drawingml/2006/main">
-              <a:graphicData uri="http://schemas.openxmlformats.org/drawingml/2006/picture">
-                <pic:pic xmlns:pic="http://schemas.openxmlformats.org/drawingml/2006/picture">
-                  <pic:nvPicPr>
-                    <pic:cNvPr id="1" name=""/>
-                    <pic:cNvPicPr/>
-                  </pic:nvPicPr>
-                  <pic:blipFill>
-                    <a:blip r:embed="rId4"/>
-                    <a:stretch>
-                      <a:fillRect/>
-                    </a:stretch>
-                  </pic:blipFill>
-                  <pic:spPr>
-                    <a:xfrm>
-                      <a:off x="0" y="0"/>
-                      <a:ext cx="5731510" cy="2984500"/>
-                    </a:xfrm>
-                    <a:prstGeom prst="rect">
-                      <a:avLst/>
-                    </a:prstGeom>
-                  </pic:spPr>
-                </pic:pic>
-              </a:graphicData>
-            </a:graphic>
-          </wp:inline>
-        </w:drawing>
-      </w:r>
-      <w:r>
-        <w:br/>
-      </w:r>
-      <w:r>
-        <w:rPr>
-          <w:noProof/>
-        </w:rPr>
-        <w:drawing>
-          <wp:inline distT="0" distB="0" distL="0" distR="0" wp14:anchorId="33FEC6C6" wp14:editId="107B1301">
-            <wp:extent cx="5731510" cy="1370965"/>
-            <wp:effectExtent l="0" t="0" r="2540" b="635"/>
-            <wp:docPr id="3" name="Picture 3"/>
+          <wp:inline distT="0" distB="0" distL="0" distR="0" wp14:anchorId="421FCF95" wp14:editId="596B6D68">
+            <wp:extent cx="6446520" cy="2445478"/>
+            <wp:effectExtent l="0" t="0" r="0" b="0"/>
+            <wp:docPr id="16" name="Picture 16"/>
             <wp:cNvGraphicFramePr>
               <a:graphicFrameLocks xmlns:a="http://schemas.openxmlformats.org/drawingml/2006/main" noChangeAspect="1"/>
             </wp:cNvGraphicFramePr>
@@ -107,7 +232,7 @@
                   <pic:spPr>
                     <a:xfrm>
                       <a:off x="0" y="0"/>
-                      <a:ext cx="5731510" cy="1370965"/>
+                      <a:ext cx="6461254" cy="2451067"/>
                     </a:xfrm>
                     <a:prstGeom prst="rect">
                       <a:avLst/>
@@ -119,15 +244,42 @@
           </wp:inline>
         </w:drawing>
       </w:r>
+    </w:p>
+    <w:p>
+      <w:pPr>
+        <w:pStyle w:val="Heading2"/>
+        <w:rPr>
+          <w:rFonts w:asciiTheme="minorHAnsi" w:hAnsiTheme="minorHAnsi" w:cstheme="minorHAnsi"/>
+          <w:b/>
+          <w:bCs/>
+          <w:color w:val="FF0000"/>
+          <w:sz w:val="28"/>
+          <w:szCs w:val="28"/>
+        </w:rPr>
+      </w:pPr>
+      <w:r>
+        <w:rPr>
+          <w:rFonts w:asciiTheme="minorHAnsi" w:hAnsiTheme="minorHAnsi" w:cstheme="minorHAnsi"/>
+          <w:b/>
+          <w:bCs/>
+          <w:color w:val="FF0000"/>
+          <w:sz w:val="28"/>
+          <w:szCs w:val="28"/>
+          <w:highlight w:val="lightGray"/>
+        </w:rPr>
+        <w:t>Method-2</w:t>
+      </w:r>
+    </w:p>
+    <w:p>
       <w:r>
         <w:rPr>
           <w:noProof/>
         </w:rPr>
         <w:drawing>
-          <wp:inline distT="0" distB="0" distL="0" distR="0" wp14:anchorId="4823C842" wp14:editId="46DE3A36">
-            <wp:extent cx="5731510" cy="1127125"/>
-            <wp:effectExtent l="0" t="0" r="2540" b="0"/>
-            <wp:docPr id="2" name="Picture 2"/>
+          <wp:inline distT="0" distB="0" distL="0" distR="0" wp14:anchorId="0951064D" wp14:editId="046B7172">
+            <wp:extent cx="6355080" cy="1870756"/>
+            <wp:effectExtent l="0" t="0" r="7620" b="0"/>
+            <wp:docPr id="18" name="Picture 18"/>
             <wp:cNvGraphicFramePr>
               <a:graphicFrameLocks xmlns:a="http://schemas.openxmlformats.org/drawingml/2006/main" noChangeAspect="1"/>
             </wp:cNvGraphicFramePr>
@@ -147,7 +299,7 @@
                   <pic:spPr>
                     <a:xfrm>
                       <a:off x="0" y="0"/>
-                      <a:ext cx="5731510" cy="1127125"/>
+                      <a:ext cx="6369365" cy="1874961"/>
                     </a:xfrm>
                     <a:prstGeom prst="rect">
                       <a:avLst/>
@@ -161,28 +313,18 @@
       </w:r>
     </w:p>
     <w:p>
-      <w:pPr>
-        <w:pStyle w:val="Heading2"/>
-      </w:pPr>
-      <w:r>
-        <w:lastRenderedPageBreak/>
-        <w:t>Method-</w:t>
-      </w:r>
-      <w:r>
-        <w:t>2</w:t>
-      </w:r>
-      <w:r>
-        <w:br/>
+      <w:r>
+        <w:t xml:space="preserve">Output </w:t>
       </w:r>
       <w:r>
         <w:rPr>
           <w:noProof/>
         </w:rPr>
         <w:drawing>
-          <wp:inline distT="0" distB="0" distL="0" distR="0" wp14:anchorId="664970E0" wp14:editId="75E6008E">
-            <wp:extent cx="5731510" cy="3098165"/>
-            <wp:effectExtent l="0" t="0" r="2540" b="6985"/>
-            <wp:docPr id="4" name="Picture 4"/>
+          <wp:inline distT="0" distB="0" distL="0" distR="0" wp14:anchorId="28EBE21B" wp14:editId="7C4DE86B">
+            <wp:extent cx="6226231" cy="1445843"/>
+            <wp:effectExtent l="0" t="0" r="3175" b="2540"/>
+            <wp:docPr id="19" name="Picture 19"/>
             <wp:cNvGraphicFramePr>
               <a:graphicFrameLocks xmlns:a="http://schemas.openxmlformats.org/drawingml/2006/main" noChangeAspect="1"/>
             </wp:cNvGraphicFramePr>
@@ -202,7 +344,7 @@
                   <pic:spPr>
                     <a:xfrm>
                       <a:off x="0" y="0"/>
-                      <a:ext cx="5731510" cy="3098165"/>
+                      <a:ext cx="6251274" cy="1451658"/>
                     </a:xfrm>
                     <a:prstGeom prst="rect">
                       <a:avLst/>
@@ -214,18 +356,18 @@
           </wp:inline>
         </w:drawing>
       </w:r>
-      <w:r>
-        <w:br/>
-      </w:r>
+    </w:p>
+    <w:p>
       <w:r>
         <w:rPr>
           <w:noProof/>
         </w:rPr>
+        <w:lastRenderedPageBreak/>
         <w:drawing>
-          <wp:inline distT="0" distB="0" distL="0" distR="0" wp14:anchorId="05637AF0" wp14:editId="02E82784">
-            <wp:extent cx="5731510" cy="1014730"/>
-            <wp:effectExtent l="0" t="0" r="2540" b="0"/>
-            <wp:docPr id="5" name="Picture 5"/>
+          <wp:inline distT="0" distB="0" distL="0" distR="0" wp14:anchorId="53DA3D11" wp14:editId="76659A1A">
+            <wp:extent cx="6235625" cy="1567542"/>
+            <wp:effectExtent l="0" t="0" r="0" b="0"/>
+            <wp:docPr id="20" name="Picture 20"/>
             <wp:cNvGraphicFramePr>
               <a:graphicFrameLocks xmlns:a="http://schemas.openxmlformats.org/drawingml/2006/main" noChangeAspect="1"/>
             </wp:cNvGraphicFramePr>
@@ -245,7 +387,7 @@
                   <pic:spPr>
                     <a:xfrm>
                       <a:off x="0" y="0"/>
-                      <a:ext cx="5731510" cy="1014730"/>
+                      <a:ext cx="6235625" cy="1567542"/>
                     </a:xfrm>
                     <a:prstGeom prst="rect">
                       <a:avLst/>
@@ -257,18 +399,42 @@
           </wp:inline>
         </w:drawing>
       </w:r>
-      <w:r>
-        <w:br/>
-      </w:r>
+    </w:p>
+    <w:p>
+      <w:pPr>
+        <w:pStyle w:val="Heading2"/>
+        <w:rPr>
+          <w:rFonts w:asciiTheme="minorHAnsi" w:hAnsiTheme="minorHAnsi" w:cstheme="minorHAnsi"/>
+          <w:b/>
+          <w:bCs/>
+          <w:color w:val="FF0000"/>
+          <w:sz w:val="28"/>
+          <w:szCs w:val="28"/>
+        </w:rPr>
+      </w:pPr>
+      <w:r>
+        <w:rPr>
+          <w:rFonts w:asciiTheme="minorHAnsi" w:hAnsiTheme="minorHAnsi" w:cstheme="minorHAnsi"/>
+          <w:b/>
+          <w:bCs/>
+          <w:color w:val="FF0000"/>
+          <w:sz w:val="28"/>
+          <w:szCs w:val="28"/>
+          <w:highlight w:val="lightGray"/>
+        </w:rPr>
+        <w:t>Method-3 (write offset)</w:t>
+      </w:r>
+    </w:p>
+    <w:p>
       <w:r>
         <w:rPr>
           <w:noProof/>
         </w:rPr>
         <w:drawing>
-          <wp:inline distT="0" distB="0" distL="0" distR="0" wp14:anchorId="70FF8094" wp14:editId="75C23331">
-            <wp:extent cx="5731510" cy="1146175"/>
+          <wp:inline distT="0" distB="0" distL="0" distR="0" wp14:anchorId="32D5CAFC" wp14:editId="4ED902FB">
+            <wp:extent cx="5731510" cy="1532255"/>
             <wp:effectExtent l="0" t="0" r="2540" b="0"/>
-            <wp:docPr id="6" name="Picture 6"/>
+            <wp:docPr id="14" name="Picture 14"/>
             <wp:cNvGraphicFramePr>
               <a:graphicFrameLocks xmlns:a="http://schemas.openxmlformats.org/drawingml/2006/main" noChangeAspect="1"/>
             </wp:cNvGraphicFramePr>
@@ -288,7 +454,7 @@
                   <pic:spPr>
                     <a:xfrm>
                       <a:off x="0" y="0"/>
-                      <a:ext cx="5731510" cy="1146175"/>
+                      <a:ext cx="5731510" cy="1532255"/>
                     </a:xfrm>
                     <a:prstGeom prst="rect">
                       <a:avLst/>
@@ -303,24 +469,111 @@
     </w:p>
     <w:p>
       <w:pPr>
+        <w:rPr>
+          <w:sz w:val="28"/>
+          <w:szCs w:val="28"/>
+        </w:rPr>
+      </w:pPr>
+      <w:r>
+        <w:rPr>
+          <w:sz w:val="28"/>
+          <w:szCs w:val="28"/>
+        </w:rPr>
+        <w:t xml:space="preserve">Press </w:t>
+      </w:r>
+      <w:proofErr w:type="spellStart"/>
+      <w:r>
+        <w:rPr>
+          <w:sz w:val="28"/>
+          <w:szCs w:val="28"/>
+        </w:rPr>
+        <w:t>alt+enter</w:t>
+      </w:r>
+      <w:proofErr w:type="spellEnd"/>
+      <w:r>
+        <w:rPr>
+          <w:sz w:val="28"/>
+          <w:szCs w:val="28"/>
+        </w:rPr>
+        <w:t xml:space="preserve"> on </w:t>
+      </w:r>
+      <w:proofErr w:type="spellStart"/>
+      <w:r>
+        <w:rPr>
+          <w:sz w:val="28"/>
+          <w:szCs w:val="28"/>
+        </w:rPr>
+        <w:t>fos</w:t>
+      </w:r>
+      <w:proofErr w:type="spellEnd"/>
+    </w:p>
+    <w:p>
+      <w:pPr>
+        <w:rPr>
+          <w:sz w:val="28"/>
+          <w:szCs w:val="28"/>
+        </w:rPr>
+      </w:pPr>
+    </w:p>
+    <w:p>
+      <w:pPr>
         <w:pStyle w:val="Heading2"/>
-      </w:pPr>
-      <w:r>
-        <w:lastRenderedPageBreak/>
+        <w:rPr>
+          <w:rFonts w:asciiTheme="minorHAnsi" w:hAnsiTheme="minorHAnsi" w:cstheme="minorHAnsi"/>
+          <w:b/>
+          <w:bCs/>
+          <w:color w:val="FF0000"/>
+          <w:sz w:val="28"/>
+          <w:szCs w:val="28"/>
+        </w:rPr>
+      </w:pPr>
+      <w:r>
+        <w:rPr>
+          <w:rFonts w:asciiTheme="minorHAnsi" w:hAnsiTheme="minorHAnsi" w:cstheme="minorHAnsi"/>
+          <w:b/>
+          <w:bCs/>
+          <w:color w:val="FF0000"/>
+          <w:sz w:val="28"/>
+          <w:szCs w:val="28"/>
+          <w:highlight w:val="lightGray"/>
+        </w:rPr>
         <w:t>Method-</w:t>
       </w:r>
       <w:r>
-        <w:t>3</w:t>
-      </w:r>
+        <w:rPr>
+          <w:rFonts w:asciiTheme="minorHAnsi" w:hAnsiTheme="minorHAnsi" w:cstheme="minorHAnsi"/>
+          <w:b/>
+          <w:bCs/>
+          <w:color w:val="FF0000"/>
+          <w:sz w:val="28"/>
+          <w:szCs w:val="28"/>
+          <w:highlight w:val="lightGray"/>
+        </w:rPr>
+        <w:t>4</w:t>
+      </w:r>
+      <w:r>
+        <w:rPr>
+          <w:rFonts w:asciiTheme="minorHAnsi" w:hAnsiTheme="minorHAnsi" w:cstheme="minorHAnsi"/>
+          <w:b/>
+          <w:bCs/>
+          <w:color w:val="FF0000"/>
+          <w:sz w:val="28"/>
+          <w:szCs w:val="28"/>
+          <w:highlight w:val="lightGray"/>
+        </w:rPr>
+        <w:t xml:space="preserve"> (with throws Exception)</w:t>
+      </w:r>
+    </w:p>
+    <w:p>
       <w:r>
         <w:rPr>
           <w:noProof/>
         </w:rPr>
         <w:drawing>
-          <wp:inline distT="0" distB="0" distL="0" distR="0" wp14:anchorId="1C3EEDBE" wp14:editId="36A325C6">
-            <wp:extent cx="5731510" cy="3124200"/>
+          <wp:inline distT="0" distB="0" distL="0" distR="0" wp14:anchorId="28D79A58" wp14:editId="7248E51A">
+            <wp:extent cx="5731510" cy="1584325"/>
             <wp:effectExtent l="0" t="0" r="2540" b="0"/>
-            <wp:docPr id="7" name="Picture 7"/>
+            <wp:docPr id="17" name="Picture 17"/>
             <wp:cNvGraphicFramePr>
               <a:graphicFrameLocks xmlns:a="http://schemas.openxmlformats.org/drawingml/2006/main" noChangeAspect="1"/>
             </wp:cNvGraphicFramePr>
@@ -340,7 +593,7 @@
                   <pic:spPr>
                     <a:xfrm>
                       <a:off x="0" y="0"/>
-                      <a:ext cx="5731510" cy="3124200"/>
+                      <a:ext cx="5731510" cy="1584325"/>
                     </a:xfrm>
                     <a:prstGeom prst="rect">
                       <a:avLst/>
@@ -352,18 +605,131 @@
           </wp:inline>
         </w:drawing>
       </w:r>
-      <w:r>
+    </w:p>
+    <w:p>
+      <w:pPr>
+        <w:rPr>
+          <w:rFonts w:cstheme="minorHAnsi"/>
+          <w:sz w:val="28"/>
+          <w:szCs w:val="28"/>
+        </w:rPr>
+      </w:pPr>
+      <w:r>
+        <w:rPr>
+          <w:rFonts w:cstheme="minorHAnsi"/>
+          <w:sz w:val="28"/>
+          <w:szCs w:val="28"/>
+        </w:rPr>
+        <w:t xml:space="preserve">Who will handle this exception </w:t>
+      </w:r>
+      <w:r>
+        <w:rPr>
+          <w:rFonts w:cstheme="minorHAnsi"/>
+          <w:sz w:val="28"/>
+          <w:szCs w:val="28"/>
+        </w:rPr>
+        <w:sym w:font="Wingdings" w:char="F0E0"/>
+      </w:r>
+      <w:r>
+        <w:rPr>
+          <w:rFonts w:cstheme="minorHAnsi"/>
+          <w:sz w:val="28"/>
+          <w:szCs w:val="28"/>
+        </w:rPr>
+        <w:t xml:space="preserve"> JVM</w:t>
+      </w:r>
+      <w:r>
+        <w:rPr>
+          <w:rFonts w:cstheme="minorHAnsi"/>
+          <w:sz w:val="28"/>
+          <w:szCs w:val="28"/>
+        </w:rPr>
         <w:br/>
-      </w:r>
+        <w:t xml:space="preserve">throws in Main will be handled by </w:t>
+      </w:r>
+      <w:proofErr w:type="gramStart"/>
+      <w:r>
+        <w:rPr>
+          <w:rFonts w:cstheme="minorHAnsi"/>
+          <w:sz w:val="28"/>
+          <w:szCs w:val="28"/>
+        </w:rPr>
+        <w:t>main(</w:t>
+      </w:r>
+      <w:proofErr w:type="gramEnd"/>
+      <w:r>
+        <w:rPr>
+          <w:rFonts w:cstheme="minorHAnsi"/>
+          <w:sz w:val="28"/>
+          <w:szCs w:val="28"/>
+        </w:rPr>
+        <w:t>)</w:t>
+      </w:r>
+    </w:p>
+    <w:p>
+      <w:pPr>
+        <w:pStyle w:val="Heading1"/>
+        <w:tabs>
+          <w:tab w:val="left" w:pos="3238"/>
+        </w:tabs>
+        <w:rPr>
+          <w:rFonts w:ascii="Century Gothic" w:hAnsi="Century Gothic" w:cstheme="minorHAnsi"/>
+          <w:b/>
+          <w:bCs/>
+          <w:color w:val="FF0000"/>
+          <w:sz w:val="40"/>
+          <w:szCs w:val="40"/>
+        </w:rPr>
+      </w:pPr>
+      <w:r>
+        <w:rPr>
+          <w:rFonts w:ascii="Century Gothic" w:hAnsi="Century Gothic" w:cstheme="minorHAnsi"/>
+          <w:b/>
+          <w:bCs/>
+          <w:color w:val="FF0000"/>
+          <w:sz w:val="40"/>
+          <w:szCs w:val="40"/>
+          <w:highlight w:val="yellow"/>
+        </w:rPr>
+        <w:lastRenderedPageBreak/>
+        <w:t>File Input Streams</w:t>
+      </w:r>
+    </w:p>
+    <w:p>
+      <w:pPr>
+        <w:pStyle w:val="Heading2"/>
+        <w:rPr>
+          <w:rFonts w:asciiTheme="minorHAnsi" w:hAnsiTheme="minorHAnsi" w:cstheme="minorHAnsi"/>
+          <w:b/>
+          <w:bCs/>
+          <w:color w:val="FF0000"/>
+          <w:sz w:val="28"/>
+          <w:szCs w:val="28"/>
+        </w:rPr>
+      </w:pPr>
+      <w:r>
+        <w:rPr>
+          <w:rFonts w:asciiTheme="minorHAnsi" w:hAnsiTheme="minorHAnsi" w:cstheme="minorHAnsi"/>
+          <w:b/>
+          <w:bCs/>
+          <w:color w:val="FF0000"/>
+          <w:sz w:val="28"/>
+          <w:szCs w:val="28"/>
+          <w:highlight w:val="lightGray"/>
+        </w:rPr>
+        <w:t>Method-1</w:t>
+      </w:r>
+    </w:p>
+    <w:p>
       <w:r>
         <w:rPr>
           <w:noProof/>
         </w:rPr>
         <w:drawing>
-          <wp:inline distT="0" distB="0" distL="0" distR="0" wp14:anchorId="60A448AF" wp14:editId="2E0D6082">
-            <wp:extent cx="5731510" cy="1155065"/>
-            <wp:effectExtent l="0" t="0" r="2540" b="6985"/>
-            <wp:docPr id="8" name="Picture 8"/>
+          <wp:inline distT="0" distB="0" distL="0" distR="0" wp14:anchorId="5813ADF2" wp14:editId="0604F230">
+            <wp:extent cx="6420394" cy="3092829"/>
+            <wp:effectExtent l="0" t="0" r="0" b="0"/>
+            <wp:docPr id="22" name="Picture 22"/>
             <wp:cNvGraphicFramePr>
               <a:graphicFrameLocks xmlns:a="http://schemas.openxmlformats.org/drawingml/2006/main" noChangeAspect="1"/>
             </wp:cNvGraphicFramePr>
@@ -383,7 +749,7 @@
                   <pic:spPr>
                     <a:xfrm>
                       <a:off x="0" y="0"/>
-                      <a:ext cx="5731510" cy="1155065"/>
+                      <a:ext cx="6435496" cy="3100104"/>
                     </a:xfrm>
                     <a:prstGeom prst="rect">
                       <a:avLst/>
@@ -395,18 +761,22 @@
           </wp:inline>
         </w:drawing>
       </w:r>
-      <w:r>
-        <w:br/>
-      </w:r>
+    </w:p>
+    <w:p>
+      <w:r>
+        <w:t>Output</w:t>
+      </w:r>
+    </w:p>
+    <w:p>
       <w:r>
         <w:rPr>
           <w:noProof/>
         </w:rPr>
         <w:drawing>
-          <wp:inline distT="0" distB="0" distL="0" distR="0" wp14:anchorId="1500997C" wp14:editId="022BD111">
-            <wp:extent cx="5731510" cy="622935"/>
-            <wp:effectExtent l="0" t="0" r="2540" b="5715"/>
-            <wp:docPr id="9" name="Picture 9"/>
+          <wp:inline distT="0" distB="0" distL="0" distR="0" wp14:anchorId="06CBC3AE" wp14:editId="521E8C14">
+            <wp:extent cx="6322423" cy="1230722"/>
+            <wp:effectExtent l="0" t="0" r="2540" b="7620"/>
+            <wp:docPr id="23" name="Picture 23"/>
             <wp:cNvGraphicFramePr>
               <a:graphicFrameLocks xmlns:a="http://schemas.openxmlformats.org/drawingml/2006/main" noChangeAspect="1"/>
             </wp:cNvGraphicFramePr>
@@ -426,7 +796,7 @@
                   <pic:spPr>
                     <a:xfrm>
                       <a:off x="0" y="0"/>
-                      <a:ext cx="5731510" cy="622935"/>
+                      <a:ext cx="6339593" cy="1234064"/>
                     </a:xfrm>
                     <a:prstGeom prst="rect">
                       <a:avLst/>
@@ -441,55 +811,39 @@
     </w:p>
     <w:p>
       <w:pPr>
-        <w:pStyle w:val="Heading1"/>
-      </w:pPr>
-      <w:proofErr w:type="spellStart"/>
-      <w:r>
-        <w:rPr>
-          <w:rFonts w:asciiTheme="minorHAnsi" w:hAnsiTheme="minorHAnsi" w:cstheme="minorHAnsi"/>
-          <w:b/>
-          <w:bCs/>
-        </w:rPr>
-        <w:lastRenderedPageBreak/>
-        <w:t>File</w:t>
-      </w:r>
-      <w:r>
-        <w:rPr>
-          <w:rFonts w:asciiTheme="minorHAnsi" w:hAnsiTheme="minorHAnsi" w:cstheme="minorHAnsi"/>
-          <w:b/>
-          <w:bCs/>
-        </w:rPr>
-        <w:t>in</w:t>
-      </w:r>
-      <w:r>
-        <w:rPr>
-          <w:rFonts w:asciiTheme="minorHAnsi" w:hAnsiTheme="minorHAnsi" w:cstheme="minorHAnsi"/>
-          <w:b/>
-          <w:bCs/>
-        </w:rPr>
-        <w:t>putstream</w:t>
-      </w:r>
-      <w:proofErr w:type="spellEnd"/>
-      <w:r>
-        <w:rPr>
-          <w:rFonts w:asciiTheme="minorHAnsi" w:hAnsiTheme="minorHAnsi" w:cstheme="minorHAnsi"/>
-          <w:b/>
-          <w:bCs/>
-        </w:rPr>
-        <w:br/>
-      </w:r>
-      <w:r>
-        <w:t>Method-1</w:t>
-      </w:r>
+        <w:pStyle w:val="Heading2"/>
+        <w:rPr>
+          <w:rFonts w:asciiTheme="minorHAnsi" w:hAnsiTheme="minorHAnsi" w:cstheme="minorHAnsi"/>
+          <w:b/>
+          <w:bCs/>
+          <w:color w:val="FF0000"/>
+          <w:sz w:val="28"/>
+          <w:szCs w:val="28"/>
+        </w:rPr>
+      </w:pPr>
+      <w:r>
+        <w:rPr>
+          <w:rFonts w:asciiTheme="minorHAnsi" w:hAnsiTheme="minorHAnsi" w:cstheme="minorHAnsi"/>
+          <w:b/>
+          <w:bCs/>
+          <w:color w:val="FF0000"/>
+          <w:sz w:val="28"/>
+          <w:szCs w:val="28"/>
+          <w:highlight w:val="lightGray"/>
+        </w:rPr>
+        <w:t>Method-2 (reading the last character also)</w:t>
+      </w:r>
+    </w:p>
+    <w:p>
       <w:r>
         <w:rPr>
           <w:noProof/>
         </w:rPr>
         <w:drawing>
-          <wp:inline distT="0" distB="0" distL="0" distR="0" wp14:anchorId="4E5DC0D3" wp14:editId="1D1C86E9">
-            <wp:extent cx="5731510" cy="3319780"/>
-            <wp:effectExtent l="0" t="0" r="2540" b="0"/>
-            <wp:docPr id="10" name="Picture 10"/>
+          <wp:inline distT="0" distB="0" distL="0" distR="0" wp14:anchorId="78F0B8FF" wp14:editId="1AD41B7D">
+            <wp:extent cx="6187801" cy="1787236"/>
+            <wp:effectExtent l="0" t="0" r="3810" b="3810"/>
+            <wp:docPr id="24" name="Picture 24"/>
             <wp:cNvGraphicFramePr>
               <a:graphicFrameLocks xmlns:a="http://schemas.openxmlformats.org/drawingml/2006/main" noChangeAspect="1"/>
             </wp:cNvGraphicFramePr>
@@ -509,7 +863,7 @@
                   <pic:spPr>
                     <a:xfrm>
                       <a:off x="0" y="0"/>
-                      <a:ext cx="5731510" cy="3319780"/>
+                      <a:ext cx="6211536" cy="1794091"/>
                     </a:xfrm>
                     <a:prstGeom prst="rect">
                       <a:avLst/>
@@ -521,18 +875,41 @@
           </wp:inline>
         </w:drawing>
       </w:r>
-      <w:r>
-        <w:br/>
+    </w:p>
+    <w:p>
+      <w:pPr>
+        <w:pStyle w:val="Heading2"/>
+        <w:rPr>
+          <w:rFonts w:asciiTheme="minorHAnsi" w:hAnsiTheme="minorHAnsi" w:cstheme="minorHAnsi"/>
+          <w:b/>
+          <w:bCs/>
+          <w:color w:val="FF0000"/>
+          <w:sz w:val="28"/>
+          <w:szCs w:val="28"/>
+        </w:rPr>
+      </w:pPr>
+      <w:r>
+        <w:rPr>
+          <w:rFonts w:asciiTheme="minorHAnsi" w:hAnsiTheme="minorHAnsi" w:cstheme="minorHAnsi"/>
+          <w:b/>
+          <w:bCs/>
+          <w:color w:val="FF0000"/>
+          <w:sz w:val="28"/>
+          <w:szCs w:val="28"/>
+          <w:highlight w:val="lightGray"/>
+        </w:rPr>
+        <w:lastRenderedPageBreak/>
+        <w:t>Method-3</w:t>
       </w:r>
       <w:r>
         <w:rPr>
           <w:noProof/>
         </w:rPr>
         <w:drawing>
-          <wp:inline distT="0" distB="0" distL="0" distR="0" wp14:anchorId="7BA535DE" wp14:editId="225E2E67">
-            <wp:extent cx="5731510" cy="1089660"/>
-            <wp:effectExtent l="0" t="0" r="2540" b="0"/>
-            <wp:docPr id="11" name="Picture 11"/>
+          <wp:inline distT="0" distB="0" distL="0" distR="0" wp14:anchorId="0CFA308A" wp14:editId="0A6914A9">
+            <wp:extent cx="6098637" cy="1170943"/>
+            <wp:effectExtent l="0" t="0" r="0" b="0"/>
+            <wp:docPr id="21" name="Picture 21"/>
             <wp:cNvGraphicFramePr>
               <a:graphicFrameLocks xmlns:a="http://schemas.openxmlformats.org/drawingml/2006/main" noChangeAspect="1"/>
             </wp:cNvGraphicFramePr>
@@ -552,7 +929,7 @@
                   <pic:spPr>
                     <a:xfrm>
                       <a:off x="0" y="0"/>
-                      <a:ext cx="5731510" cy="1089660"/>
+                      <a:ext cx="6130251" cy="1177013"/>
                     </a:xfrm>
                     <a:prstGeom prst="rect">
                       <a:avLst/>
@@ -568,54 +945,58 @@
     <w:p>
       <w:pPr>
         <w:pStyle w:val="Heading1"/>
-        <w:rPr>
-          <w:rFonts w:asciiTheme="minorHAnsi" w:hAnsiTheme="minorHAnsi" w:cstheme="minorHAnsi"/>
-          <w:b/>
-          <w:bCs/>
-        </w:rPr>
-      </w:pPr>
-      <w:proofErr w:type="spellStart"/>
-      <w:r>
-        <w:rPr>
-          <w:rFonts w:asciiTheme="minorHAnsi" w:hAnsiTheme="minorHAnsi" w:cstheme="minorHAnsi"/>
-          <w:b/>
-          <w:bCs/>
-        </w:rPr>
-        <w:t>File</w:t>
-      </w:r>
-      <w:r>
-        <w:rPr>
-          <w:rFonts w:asciiTheme="minorHAnsi" w:hAnsiTheme="minorHAnsi" w:cstheme="minorHAnsi"/>
-          <w:b/>
-          <w:bCs/>
-        </w:rPr>
-        <w:t>Reader</w:t>
-      </w:r>
-      <w:proofErr w:type="spellEnd"/>
+        <w:tabs>
+          <w:tab w:val="left" w:pos="3238"/>
+        </w:tabs>
+      </w:pPr>
+      <w:r>
+        <w:rPr>
+          <w:rFonts w:ascii="Century Gothic" w:hAnsi="Century Gothic" w:cstheme="minorHAnsi"/>
+          <w:b/>
+          <w:bCs/>
+          <w:color w:val="FF0000"/>
+          <w:sz w:val="40"/>
+          <w:szCs w:val="40"/>
+          <w:highlight w:val="yellow"/>
+        </w:rPr>
+        <w:t>Byte Array Output Stream</w:t>
+      </w:r>
     </w:p>
     <w:p>
       <w:pPr>
         <w:pStyle w:val="Heading2"/>
-      </w:pPr>
-      <w:r>
-        <w:rPr>
-          <w:rFonts w:asciiTheme="minorHAnsi" w:hAnsiTheme="minorHAnsi" w:cstheme="minorHAnsi"/>
-          <w:b/>
-          <w:bCs/>
-          <w:sz w:val="28"/>
-          <w:szCs w:val="28"/>
-        </w:rPr>
-        <w:t>Method-3</w:t>
-      </w:r>
+        <w:rPr>
+          <w:rFonts w:asciiTheme="minorHAnsi" w:hAnsiTheme="minorHAnsi" w:cstheme="minorHAnsi"/>
+          <w:b/>
+          <w:bCs/>
+          <w:color w:val="FF0000"/>
+          <w:sz w:val="32"/>
+          <w:szCs w:val="32"/>
+        </w:rPr>
+      </w:pPr>
+      <w:r>
+        <w:rPr>
+          <w:rFonts w:asciiTheme="minorHAnsi" w:hAnsiTheme="minorHAnsi" w:cstheme="minorHAnsi"/>
+          <w:b/>
+          <w:bCs/>
+          <w:color w:val="FF0000"/>
+          <w:sz w:val="32"/>
+          <w:szCs w:val="32"/>
+          <w:highlight w:val="lightGray"/>
+        </w:rPr>
+        <w:t>Method-1</w:t>
+      </w:r>
+    </w:p>
+    <w:p>
       <w:r>
         <w:rPr>
           <w:noProof/>
         </w:rPr>
         <w:drawing>
-          <wp:inline distT="0" distB="0" distL="0" distR="0" wp14:anchorId="1B9064A7" wp14:editId="2DFDBB6E">
-            <wp:extent cx="5731510" cy="2916555"/>
-            <wp:effectExtent l="0" t="0" r="2540" b="0"/>
-            <wp:docPr id="13" name="Picture 13"/>
+          <wp:inline distT="0" distB="0" distL="0" distR="0" wp14:anchorId="7B0F66F2" wp14:editId="18ED526B">
+            <wp:extent cx="5731510" cy="3004185"/>
+            <wp:effectExtent l="0" t="0" r="2540" b="5715"/>
+            <wp:docPr id="74" name="Picture 74"/>
             <wp:cNvGraphicFramePr>
               <a:graphicFrameLocks xmlns:a="http://schemas.openxmlformats.org/drawingml/2006/main" noChangeAspect="1"/>
             </wp:cNvGraphicFramePr>
@@ -635,7 +1016,7 @@
                   <pic:spPr>
                     <a:xfrm>
                       <a:off x="0" y="0"/>
-                      <a:ext cx="5731510" cy="2916555"/>
+                      <a:ext cx="5731510" cy="3004185"/>
                     </a:xfrm>
                     <a:prstGeom prst="rect">
                       <a:avLst/>
@@ -649,16 +1030,40 @@
       </w:r>
     </w:p>
     <w:p>
+      <w:pPr>
+        <w:pStyle w:val="Heading2"/>
+        <w:rPr>
+          <w:rFonts w:asciiTheme="minorHAnsi" w:hAnsiTheme="minorHAnsi" w:cstheme="minorHAnsi"/>
+          <w:b/>
+          <w:bCs/>
+          <w:color w:val="FF0000"/>
+          <w:sz w:val="32"/>
+          <w:szCs w:val="32"/>
+        </w:rPr>
+      </w:pPr>
+      <w:r>
+        <w:rPr>
+          <w:rFonts w:asciiTheme="minorHAnsi" w:hAnsiTheme="minorHAnsi" w:cstheme="minorHAnsi"/>
+          <w:b/>
+          <w:bCs/>
+          <w:color w:val="FF0000"/>
+          <w:sz w:val="32"/>
+          <w:szCs w:val="32"/>
+          <w:highlight w:val="lightGray"/>
+        </w:rPr>
+        <w:t>Method-2</w:t>
+      </w:r>
+    </w:p>
+    <w:p>
       <w:r>
         <w:rPr>
           <w:noProof/>
         </w:rPr>
-        <w:lastRenderedPageBreak/>
         <w:drawing>
-          <wp:inline distT="0" distB="0" distL="0" distR="0" wp14:anchorId="77AB58B0" wp14:editId="15ED23A0">
-            <wp:extent cx="5731510" cy="796925"/>
-            <wp:effectExtent l="0" t="0" r="2540" b="3175"/>
-            <wp:docPr id="12" name="Picture 12"/>
+          <wp:inline distT="0" distB="0" distL="0" distR="0" wp14:anchorId="637F9A20" wp14:editId="3148B3DD">
+            <wp:extent cx="5731510" cy="2984500"/>
+            <wp:effectExtent l="0" t="0" r="2540" b="6350"/>
+            <wp:docPr id="75" name="Picture 75"/>
             <wp:cNvGraphicFramePr>
               <a:graphicFrameLocks xmlns:a="http://schemas.openxmlformats.org/drawingml/2006/main" noChangeAspect="1"/>
             </wp:cNvGraphicFramePr>
@@ -678,7 +1083,7 @@
                   <pic:spPr>
                     <a:xfrm>
                       <a:off x="0" y="0"/>
-                      <a:ext cx="5731510" cy="796925"/>
+                      <a:ext cx="5731510" cy="2984500"/>
                     </a:xfrm>
                     <a:prstGeom prst="rect">
                       <a:avLst/>
@@ -691,6 +1096,1723 @@
         </w:drawing>
       </w:r>
     </w:p>
+    <w:p>
+      <w:pPr>
+        <w:pStyle w:val="Heading1"/>
+        <w:tabs>
+          <w:tab w:val="left" w:pos="3238"/>
+        </w:tabs>
+        <w:rPr>
+          <w:rFonts w:ascii="Century Gothic" w:hAnsi="Century Gothic" w:cstheme="minorHAnsi"/>
+          <w:b/>
+          <w:bCs/>
+          <w:color w:val="FF0000"/>
+          <w:sz w:val="40"/>
+          <w:szCs w:val="40"/>
+        </w:rPr>
+      </w:pPr>
+      <w:r>
+        <w:rPr>
+          <w:rFonts w:ascii="Century Gothic" w:hAnsi="Century Gothic" w:cstheme="minorHAnsi"/>
+          <w:b/>
+          <w:bCs/>
+          <w:color w:val="FF0000"/>
+          <w:sz w:val="40"/>
+          <w:szCs w:val="40"/>
+          <w:highlight w:val="yellow"/>
+        </w:rPr>
+        <w:lastRenderedPageBreak/>
+        <w:t>Byte Array Input Stream</w:t>
+      </w:r>
+    </w:p>
+    <w:p>
+      <w:pPr>
+        <w:pStyle w:val="Heading2"/>
+        <w:rPr>
+          <w:rFonts w:asciiTheme="minorHAnsi" w:hAnsiTheme="minorHAnsi" w:cstheme="minorHAnsi"/>
+          <w:b/>
+          <w:bCs/>
+          <w:color w:val="FF0000"/>
+          <w:sz w:val="32"/>
+          <w:szCs w:val="32"/>
+        </w:rPr>
+      </w:pPr>
+      <w:r>
+        <w:rPr>
+          <w:rFonts w:asciiTheme="minorHAnsi" w:hAnsiTheme="minorHAnsi" w:cstheme="minorHAnsi"/>
+          <w:b/>
+          <w:bCs/>
+          <w:color w:val="FF0000"/>
+          <w:sz w:val="32"/>
+          <w:szCs w:val="32"/>
+          <w:highlight w:val="lightGray"/>
+        </w:rPr>
+        <w:t>Method-1</w:t>
+      </w:r>
+    </w:p>
+    <w:p>
+      <w:r>
+        <w:rPr>
+          <w:noProof/>
+        </w:rPr>
+        <w:drawing>
+          <wp:inline distT="0" distB="0" distL="0" distR="0" wp14:anchorId="5E4A94D0" wp14:editId="57757668">
+            <wp:extent cx="5731510" cy="3239135"/>
+            <wp:effectExtent l="0" t="0" r="2540" b="0"/>
+            <wp:docPr id="78" name="Picture 78"/>
+            <wp:cNvGraphicFramePr>
+              <a:graphicFrameLocks xmlns:a="http://schemas.openxmlformats.org/drawingml/2006/main" noChangeAspect="1"/>
+            </wp:cNvGraphicFramePr>
+            <a:graphic xmlns:a="http://schemas.openxmlformats.org/drawingml/2006/main">
+              <a:graphicData uri="http://schemas.openxmlformats.org/drawingml/2006/picture">
+                <pic:pic xmlns:pic="http://schemas.openxmlformats.org/drawingml/2006/picture">
+                  <pic:nvPicPr>
+                    <pic:cNvPr id="1" name=""/>
+                    <pic:cNvPicPr/>
+                  </pic:nvPicPr>
+                  <pic:blipFill>
+                    <a:blip r:embed="rId17"/>
+                    <a:stretch>
+                      <a:fillRect/>
+                    </a:stretch>
+                  </pic:blipFill>
+                  <pic:spPr>
+                    <a:xfrm>
+                      <a:off x="0" y="0"/>
+                      <a:ext cx="5731510" cy="3239135"/>
+                    </a:xfrm>
+                    <a:prstGeom prst="rect">
+                      <a:avLst/>
+                    </a:prstGeom>
+                  </pic:spPr>
+                </pic:pic>
+              </a:graphicData>
+            </a:graphic>
+          </wp:inline>
+        </w:drawing>
+      </w:r>
+    </w:p>
+    <w:p>
+      <w:pPr>
+        <w:pStyle w:val="Heading2"/>
+        <w:rPr>
+          <w:rFonts w:asciiTheme="minorHAnsi" w:hAnsiTheme="minorHAnsi" w:cstheme="minorHAnsi"/>
+          <w:b/>
+          <w:bCs/>
+          <w:color w:val="FF0000"/>
+          <w:sz w:val="32"/>
+          <w:szCs w:val="32"/>
+        </w:rPr>
+      </w:pPr>
+      <w:r>
+        <w:rPr>
+          <w:rFonts w:asciiTheme="minorHAnsi" w:hAnsiTheme="minorHAnsi" w:cstheme="minorHAnsi"/>
+          <w:b/>
+          <w:bCs/>
+          <w:color w:val="FF0000"/>
+          <w:sz w:val="32"/>
+          <w:szCs w:val="32"/>
+          <w:highlight w:val="lightGray"/>
+        </w:rPr>
+        <w:t>Method-</w:t>
+      </w:r>
+      <w:r>
+        <w:rPr>
+          <w:rFonts w:asciiTheme="minorHAnsi" w:hAnsiTheme="minorHAnsi" w:cstheme="minorHAnsi"/>
+          <w:b/>
+          <w:bCs/>
+          <w:color w:val="FF0000"/>
+          <w:sz w:val="32"/>
+          <w:szCs w:val="32"/>
+          <w:highlight w:val="lightGray"/>
+        </w:rPr>
+        <w:t>2</w:t>
+      </w:r>
+      <w:r>
+        <w:rPr>
+          <w:rFonts w:asciiTheme="minorHAnsi" w:hAnsiTheme="minorHAnsi" w:cstheme="minorHAnsi"/>
+          <w:b/>
+          <w:bCs/>
+          <w:color w:val="FF0000"/>
+          <w:sz w:val="32"/>
+          <w:szCs w:val="32"/>
+        </w:rPr>
+        <w:br/>
+      </w:r>
+      <w:r>
+        <w:rPr>
+          <w:noProof/>
+        </w:rPr>
+        <w:drawing>
+          <wp:inline distT="0" distB="0" distL="0" distR="0" wp14:anchorId="5E317E2D" wp14:editId="20E395C9">
+            <wp:extent cx="5731510" cy="2441575"/>
+            <wp:effectExtent l="0" t="0" r="2540" b="0"/>
+            <wp:docPr id="79" name="Picture 79"/>
+            <wp:cNvGraphicFramePr>
+              <a:graphicFrameLocks xmlns:a="http://schemas.openxmlformats.org/drawingml/2006/main" noChangeAspect="1"/>
+            </wp:cNvGraphicFramePr>
+            <a:graphic xmlns:a="http://schemas.openxmlformats.org/drawingml/2006/main">
+              <a:graphicData uri="http://schemas.openxmlformats.org/drawingml/2006/picture">
+                <pic:pic xmlns:pic="http://schemas.openxmlformats.org/drawingml/2006/picture">
+                  <pic:nvPicPr>
+                    <pic:cNvPr id="1" name=""/>
+                    <pic:cNvPicPr/>
+                  </pic:nvPicPr>
+                  <pic:blipFill>
+                    <a:blip r:embed="rId18"/>
+                    <a:stretch>
+                      <a:fillRect/>
+                    </a:stretch>
+                  </pic:blipFill>
+                  <pic:spPr>
+                    <a:xfrm>
+                      <a:off x="0" y="0"/>
+                      <a:ext cx="5731510" cy="2441575"/>
+                    </a:xfrm>
+                    <a:prstGeom prst="rect">
+                      <a:avLst/>
+                    </a:prstGeom>
+                  </pic:spPr>
+                </pic:pic>
+              </a:graphicData>
+            </a:graphic>
+          </wp:inline>
+        </w:drawing>
+      </w:r>
+    </w:p>
+    <w:p/>
+    <w:p>
+      <w:pPr>
+        <w:pStyle w:val="Heading2"/>
+        <w:rPr>
+          <w:rStyle w:val="Heading2Char"/>
+          <w:rFonts w:asciiTheme="minorHAnsi" w:hAnsiTheme="minorHAnsi" w:cstheme="minorHAnsi"/>
+          <w:b/>
+          <w:bCs/>
+          <w:color w:val="FF0000"/>
+          <w:sz w:val="32"/>
+          <w:szCs w:val="32"/>
+        </w:rPr>
+      </w:pPr>
+      <w:r>
+        <w:rPr>
+          <w:rStyle w:val="Heading2Char"/>
+          <w:rFonts w:asciiTheme="minorHAnsi" w:hAnsiTheme="minorHAnsi" w:cstheme="minorHAnsi"/>
+          <w:b/>
+          <w:bCs/>
+          <w:color w:val="FF0000"/>
+          <w:sz w:val="32"/>
+          <w:szCs w:val="32"/>
+          <w:highlight w:val="lightGray"/>
+        </w:rPr>
+        <w:t xml:space="preserve">Also supports </w:t>
+      </w:r>
+      <w:proofErr w:type="spellStart"/>
+      <w:proofErr w:type="gramStart"/>
+      <w:r>
+        <w:rPr>
+          <w:rStyle w:val="Heading2Char"/>
+          <w:rFonts w:asciiTheme="minorHAnsi" w:hAnsiTheme="minorHAnsi" w:cstheme="minorHAnsi"/>
+          <w:b/>
+          <w:bCs/>
+          <w:color w:val="FF0000"/>
+          <w:sz w:val="32"/>
+          <w:szCs w:val="32"/>
+          <w:highlight w:val="lightGray"/>
+        </w:rPr>
+        <w:t>markSupported</w:t>
+      </w:r>
+      <w:proofErr w:type="spellEnd"/>
+      <w:r>
+        <w:rPr>
+          <w:rStyle w:val="Heading2Char"/>
+          <w:rFonts w:asciiTheme="minorHAnsi" w:hAnsiTheme="minorHAnsi" w:cstheme="minorHAnsi"/>
+          <w:b/>
+          <w:bCs/>
+          <w:color w:val="FF0000"/>
+          <w:sz w:val="32"/>
+          <w:szCs w:val="32"/>
+          <w:highlight w:val="lightGray"/>
+        </w:rPr>
+        <w:t>(</w:t>
+      </w:r>
+      <w:proofErr w:type="gramEnd"/>
+      <w:r>
+        <w:rPr>
+          <w:rStyle w:val="Heading2Char"/>
+          <w:rFonts w:asciiTheme="minorHAnsi" w:hAnsiTheme="minorHAnsi" w:cstheme="minorHAnsi"/>
+          <w:b/>
+          <w:bCs/>
+          <w:color w:val="FF0000"/>
+          <w:sz w:val="32"/>
+          <w:szCs w:val="32"/>
+          <w:highlight w:val="lightGray"/>
+        </w:rPr>
+        <w:t>)</w:t>
+      </w:r>
+    </w:p>
+    <w:p>
+      <w:r>
+        <w:rPr>
+          <w:noProof/>
+        </w:rPr>
+        <w:drawing>
+          <wp:inline distT="0" distB="0" distL="0" distR="0" wp14:anchorId="0C33CCA4" wp14:editId="14B32FBA">
+            <wp:extent cx="5731510" cy="959485"/>
+            <wp:effectExtent l="0" t="0" r="2540" b="0"/>
+            <wp:docPr id="77" name="Picture 77"/>
+            <wp:cNvGraphicFramePr>
+              <a:graphicFrameLocks xmlns:a="http://schemas.openxmlformats.org/drawingml/2006/main" noChangeAspect="1"/>
+            </wp:cNvGraphicFramePr>
+            <a:graphic xmlns:a="http://schemas.openxmlformats.org/drawingml/2006/main">
+              <a:graphicData uri="http://schemas.openxmlformats.org/drawingml/2006/picture">
+                <pic:pic xmlns:pic="http://schemas.openxmlformats.org/drawingml/2006/picture">
+                  <pic:nvPicPr>
+                    <pic:cNvPr id="1" name=""/>
+                    <pic:cNvPicPr/>
+                  </pic:nvPicPr>
+                  <pic:blipFill>
+                    <a:blip r:embed="rId19"/>
+                    <a:stretch>
+                      <a:fillRect/>
+                    </a:stretch>
+                  </pic:blipFill>
+                  <pic:spPr>
+                    <a:xfrm>
+                      <a:off x="0" y="0"/>
+                      <a:ext cx="5731510" cy="959485"/>
+                    </a:xfrm>
+                    <a:prstGeom prst="rect">
+                      <a:avLst/>
+                    </a:prstGeom>
+                  </pic:spPr>
+                </pic:pic>
+              </a:graphicData>
+            </a:graphic>
+          </wp:inline>
+        </w:drawing>
+      </w:r>
+    </w:p>
+    <w:p>
+      <w:pPr>
+        <w:rPr>
+          <w:rFonts w:cstheme="minorHAnsi"/>
+          <w:b/>
+          <w:bCs/>
+          <w:color w:val="FF0000"/>
+          <w:sz w:val="28"/>
+          <w:szCs w:val="28"/>
+          <w:highlight w:val="lightGray"/>
+        </w:rPr>
+      </w:pPr>
+      <w:r>
+        <w:rPr>
+          <w:noProof/>
+        </w:rPr>
+        <w:lastRenderedPageBreak/>
+        <w:drawing>
+          <wp:inline distT="0" distB="0" distL="0" distR="0" wp14:anchorId="354E8973" wp14:editId="5382A35A">
+            <wp:extent cx="6286273" cy="3265714"/>
+            <wp:effectExtent l="0" t="0" r="635" b="0"/>
+            <wp:docPr id="76" name="Picture 76"/>
+            <wp:cNvGraphicFramePr>
+              <a:graphicFrameLocks xmlns:a="http://schemas.openxmlformats.org/drawingml/2006/main" noChangeAspect="1"/>
+            </wp:cNvGraphicFramePr>
+            <a:graphic xmlns:a="http://schemas.openxmlformats.org/drawingml/2006/main">
+              <a:graphicData uri="http://schemas.openxmlformats.org/drawingml/2006/picture">
+                <pic:pic xmlns:pic="http://schemas.openxmlformats.org/drawingml/2006/picture">
+                  <pic:nvPicPr>
+                    <pic:cNvPr id="1" name=""/>
+                    <pic:cNvPicPr/>
+                  </pic:nvPicPr>
+                  <pic:blipFill>
+                    <a:blip r:embed="rId20"/>
+                    <a:stretch>
+                      <a:fillRect/>
+                    </a:stretch>
+                  </pic:blipFill>
+                  <pic:spPr>
+                    <a:xfrm>
+                      <a:off x="0" y="0"/>
+                      <a:ext cx="6292522" cy="3268961"/>
+                    </a:xfrm>
+                    <a:prstGeom prst="rect">
+                      <a:avLst/>
+                    </a:prstGeom>
+                  </pic:spPr>
+                </pic:pic>
+              </a:graphicData>
+            </a:graphic>
+          </wp:inline>
+        </w:drawing>
+      </w:r>
+    </w:p>
+    <w:p>
+      <w:pPr>
+        <w:pStyle w:val="Heading1"/>
+        <w:tabs>
+          <w:tab w:val="left" w:pos="3238"/>
+        </w:tabs>
+        <w:rPr>
+          <w:rFonts w:ascii="Century Gothic" w:hAnsi="Century Gothic" w:cstheme="minorHAnsi"/>
+          <w:b/>
+          <w:bCs/>
+          <w:color w:val="FF0000"/>
+          <w:sz w:val="40"/>
+          <w:szCs w:val="40"/>
+        </w:rPr>
+      </w:pPr>
+      <w:r>
+        <w:rPr>
+          <w:rFonts w:ascii="Century Gothic" w:hAnsi="Century Gothic" w:cstheme="minorHAnsi"/>
+          <w:b/>
+          <w:bCs/>
+          <w:color w:val="FF0000"/>
+          <w:sz w:val="40"/>
+          <w:szCs w:val="40"/>
+          <w:highlight w:val="yellow"/>
+        </w:rPr>
+        <w:t>Character Array input Streams</w:t>
+      </w:r>
+      <w:r>
+        <w:rPr>
+          <w:rFonts w:asciiTheme="minorHAnsi" w:hAnsiTheme="minorHAnsi" w:cstheme="minorHAnsi"/>
+          <w:b/>
+          <w:bCs/>
+          <w:color w:val="FF0000"/>
+          <w:sz w:val="36"/>
+          <w:szCs w:val="36"/>
+          <w:highlight w:val="yellow"/>
+        </w:rPr>
+        <w:t xml:space="preserve"> </w:t>
+      </w:r>
+    </w:p>
+    <w:p>
+      <w:r>
+        <w:t>i</w:t>
+      </w:r>
+      <w:r>
+        <w:t xml:space="preserve">mport </w:t>
+      </w:r>
+      <w:proofErr w:type="spellStart"/>
+      <w:proofErr w:type="gramStart"/>
+      <w:r>
+        <w:t>java.io.CharArrayReader</w:t>
+      </w:r>
+      <w:proofErr w:type="spellEnd"/>
+      <w:proofErr w:type="gramEnd"/>
+      <w:r>
+        <w:t>;</w:t>
+      </w:r>
+      <w:r>
+        <w:rPr>
+          <w:noProof/>
+        </w:rPr>
+        <w:drawing>
+          <wp:inline distT="0" distB="0" distL="0" distR="0" wp14:anchorId="54B6A707" wp14:editId="7E328BAF">
+            <wp:extent cx="6328954" cy="2888208"/>
+            <wp:effectExtent l="0" t="0" r="0" b="7620"/>
+            <wp:docPr id="82" name="Picture 82"/>
+            <wp:cNvGraphicFramePr>
+              <a:graphicFrameLocks xmlns:a="http://schemas.openxmlformats.org/drawingml/2006/main" noChangeAspect="1"/>
+            </wp:cNvGraphicFramePr>
+            <a:graphic xmlns:a="http://schemas.openxmlformats.org/drawingml/2006/main">
+              <a:graphicData uri="http://schemas.openxmlformats.org/drawingml/2006/picture">
+                <pic:pic xmlns:pic="http://schemas.openxmlformats.org/drawingml/2006/picture">
+                  <pic:nvPicPr>
+                    <pic:cNvPr id="1" name=""/>
+                    <pic:cNvPicPr/>
+                  </pic:nvPicPr>
+                  <pic:blipFill>
+                    <a:blip r:embed="rId21"/>
+                    <a:stretch>
+                      <a:fillRect/>
+                    </a:stretch>
+                  </pic:blipFill>
+                  <pic:spPr>
+                    <a:xfrm>
+                      <a:off x="0" y="0"/>
+                      <a:ext cx="6340478" cy="2893467"/>
+                    </a:xfrm>
+                    <a:prstGeom prst="rect">
+                      <a:avLst/>
+                    </a:prstGeom>
+                  </pic:spPr>
+                </pic:pic>
+              </a:graphicData>
+            </a:graphic>
+          </wp:inline>
+        </w:drawing>
+      </w:r>
+    </w:p>
+    <w:p>
+      <w:pPr>
+        <w:pStyle w:val="Heading1"/>
+        <w:rPr>
+          <w:rFonts w:ascii="Century Gothic" w:hAnsi="Century Gothic"/>
+          <w:b/>
+          <w:bCs/>
+          <w:color w:val="FF0000"/>
+          <w:sz w:val="36"/>
+          <w:szCs w:val="36"/>
+        </w:rPr>
+      </w:pPr>
+      <w:r>
+        <w:rPr>
+          <w:rFonts w:ascii="Century Gothic" w:hAnsi="Century Gothic"/>
+          <w:b/>
+          <w:bCs/>
+          <w:color w:val="FF0000"/>
+          <w:sz w:val="36"/>
+          <w:szCs w:val="36"/>
+          <w:highlight w:val="yellow"/>
+        </w:rPr>
+        <w:lastRenderedPageBreak/>
+        <w:t xml:space="preserve">Character Array </w:t>
+      </w:r>
+      <w:r>
+        <w:rPr>
+          <w:rFonts w:ascii="Century Gothic" w:hAnsi="Century Gothic"/>
+          <w:b/>
+          <w:bCs/>
+          <w:color w:val="FF0000"/>
+          <w:sz w:val="36"/>
+          <w:szCs w:val="36"/>
+          <w:highlight w:val="yellow"/>
+        </w:rPr>
+        <w:t>output</w:t>
+      </w:r>
+      <w:r>
+        <w:rPr>
+          <w:rFonts w:ascii="Century Gothic" w:hAnsi="Century Gothic"/>
+          <w:b/>
+          <w:bCs/>
+          <w:color w:val="FF0000"/>
+          <w:sz w:val="36"/>
+          <w:szCs w:val="36"/>
+          <w:highlight w:val="yellow"/>
+        </w:rPr>
+        <w:t xml:space="preserve"> Streams</w:t>
+      </w:r>
+    </w:p>
+    <w:p>
+      <w:r>
+        <w:br/>
+      </w:r>
+      <w:r>
+        <w:t>i</w:t>
+      </w:r>
+      <w:r>
+        <w:t xml:space="preserve">mport </w:t>
+      </w:r>
+      <w:proofErr w:type="spellStart"/>
+      <w:proofErr w:type="gramStart"/>
+      <w:r>
+        <w:t>java.io.CharArray</w:t>
+      </w:r>
+      <w:r>
+        <w:t>Writer</w:t>
+      </w:r>
+      <w:proofErr w:type="spellEnd"/>
+      <w:proofErr w:type="gramEnd"/>
+      <w:r>
+        <w:t>;</w:t>
+      </w:r>
+      <w:r>
+        <w:rPr>
+          <w:noProof/>
+        </w:rPr>
+        <w:drawing>
+          <wp:inline distT="0" distB="0" distL="0" distR="0" wp14:anchorId="7425B819" wp14:editId="66149D47">
+            <wp:extent cx="6348549" cy="3771429"/>
+            <wp:effectExtent l="0" t="0" r="0" b="635"/>
+            <wp:docPr id="83" name="Picture 83"/>
+            <wp:cNvGraphicFramePr>
+              <a:graphicFrameLocks xmlns:a="http://schemas.openxmlformats.org/drawingml/2006/main" noChangeAspect="1"/>
+            </wp:cNvGraphicFramePr>
+            <a:graphic xmlns:a="http://schemas.openxmlformats.org/drawingml/2006/main">
+              <a:graphicData uri="http://schemas.openxmlformats.org/drawingml/2006/picture">
+                <pic:pic xmlns:pic="http://schemas.openxmlformats.org/drawingml/2006/picture">
+                  <pic:nvPicPr>
+                    <pic:cNvPr id="1" name=""/>
+                    <pic:cNvPicPr/>
+                  </pic:nvPicPr>
+                  <pic:blipFill>
+                    <a:blip r:embed="rId22"/>
+                    <a:stretch>
+                      <a:fillRect/>
+                    </a:stretch>
+                  </pic:blipFill>
+                  <pic:spPr>
+                    <a:xfrm>
+                      <a:off x="0" y="0"/>
+                      <a:ext cx="6357563" cy="3776784"/>
+                    </a:xfrm>
+                    <a:prstGeom prst="rect">
+                      <a:avLst/>
+                    </a:prstGeom>
+                  </pic:spPr>
+                </pic:pic>
+              </a:graphicData>
+            </a:graphic>
+          </wp:inline>
+        </w:drawing>
+      </w:r>
+    </w:p>
+    <w:p>
+      <w:pPr>
+        <w:pStyle w:val="Heading1"/>
+        <w:rPr>
+          <w:rFonts w:ascii="Century Gothic" w:hAnsi="Century Gothic" w:cstheme="minorHAnsi"/>
+          <w:b/>
+          <w:bCs/>
+          <w:color w:val="FF0000"/>
+          <w:sz w:val="36"/>
+          <w:szCs w:val="36"/>
+        </w:rPr>
+      </w:pPr>
+      <w:r>
+        <w:rPr>
+          <w:rFonts w:ascii="Century Gothic" w:hAnsi="Century Gothic" w:cstheme="minorHAnsi"/>
+          <w:b/>
+          <w:bCs/>
+          <w:color w:val="FF0000"/>
+          <w:sz w:val="36"/>
+          <w:szCs w:val="36"/>
+          <w:highlight w:val="yellow"/>
+        </w:rPr>
+        <w:t xml:space="preserve">Buffered Streams </w:t>
+      </w:r>
+    </w:p>
+    <w:p/>
+    <w:p>
+      <w:r>
+        <w:rPr>
+          <w:noProof/>
+        </w:rPr>
+        <w:drawing>
+          <wp:inline distT="0" distB="0" distL="0" distR="0" wp14:anchorId="34B52205" wp14:editId="3735183F">
+            <wp:extent cx="6243578" cy="2821577"/>
+            <wp:effectExtent l="0" t="0" r="5080" b="0"/>
+            <wp:docPr id="84" name="Picture 84"/>
+            <wp:cNvGraphicFramePr>
+              <a:graphicFrameLocks xmlns:a="http://schemas.openxmlformats.org/drawingml/2006/main" noChangeAspect="1"/>
+            </wp:cNvGraphicFramePr>
+            <a:graphic xmlns:a="http://schemas.openxmlformats.org/drawingml/2006/main">
+              <a:graphicData uri="http://schemas.openxmlformats.org/drawingml/2006/picture">
+                <pic:pic xmlns:pic="http://schemas.openxmlformats.org/drawingml/2006/picture">
+                  <pic:nvPicPr>
+                    <pic:cNvPr id="1" name=""/>
+                    <pic:cNvPicPr/>
+                  </pic:nvPicPr>
+                  <pic:blipFill>
+                    <a:blip r:embed="rId23"/>
+                    <a:stretch>
+                      <a:fillRect/>
+                    </a:stretch>
+                  </pic:blipFill>
+                  <pic:spPr>
+                    <a:xfrm>
+                      <a:off x="0" y="0"/>
+                      <a:ext cx="6256170" cy="2827268"/>
+                    </a:xfrm>
+                    <a:prstGeom prst="rect">
+                      <a:avLst/>
+                    </a:prstGeom>
+                  </pic:spPr>
+                </pic:pic>
+              </a:graphicData>
+            </a:graphic>
+          </wp:inline>
+        </w:drawing>
+      </w:r>
+    </w:p>
+    <w:p>
+      <w:pPr>
+        <w:pStyle w:val="Heading2"/>
+        <w:rPr>
+          <w:rFonts w:asciiTheme="minorHAnsi" w:hAnsiTheme="minorHAnsi" w:cstheme="minorHAnsi"/>
+          <w:b/>
+          <w:bCs/>
+          <w:color w:val="FF0000"/>
+          <w:sz w:val="32"/>
+          <w:szCs w:val="32"/>
+          <w:highlight w:val="lightGray"/>
+        </w:rPr>
+      </w:pPr>
+      <w:r>
+        <w:rPr>
+          <w:rFonts w:asciiTheme="minorHAnsi" w:hAnsiTheme="minorHAnsi" w:cstheme="minorHAnsi"/>
+          <w:b/>
+          <w:bCs/>
+          <w:color w:val="FF0000"/>
+          <w:sz w:val="32"/>
+          <w:szCs w:val="32"/>
+          <w:highlight w:val="lightGray"/>
+        </w:rPr>
+        <w:lastRenderedPageBreak/>
+        <w:t>Buffered input stream</w:t>
+      </w:r>
+    </w:p>
+    <w:p>
+      <w:pPr>
+        <w:rPr>
+          <w:highlight w:val="lightGray"/>
+        </w:rPr>
+      </w:pPr>
+      <w:r>
+        <w:rPr>
+          <w:noProof/>
+        </w:rPr>
+        <w:drawing>
+          <wp:inline distT="0" distB="0" distL="0" distR="0" wp14:anchorId="6D8E8C2B" wp14:editId="4DF54C01">
+            <wp:extent cx="6210206" cy="3206932"/>
+            <wp:effectExtent l="0" t="0" r="635" b="0"/>
+            <wp:docPr id="86" name="Picture 86"/>
+            <wp:cNvGraphicFramePr>
+              <a:graphicFrameLocks xmlns:a="http://schemas.openxmlformats.org/drawingml/2006/main" noChangeAspect="1"/>
+            </wp:cNvGraphicFramePr>
+            <a:graphic xmlns:a="http://schemas.openxmlformats.org/drawingml/2006/main">
+              <a:graphicData uri="http://schemas.openxmlformats.org/drawingml/2006/picture">
+                <pic:pic xmlns:pic="http://schemas.openxmlformats.org/drawingml/2006/picture">
+                  <pic:nvPicPr>
+                    <pic:cNvPr id="1" name=""/>
+                    <pic:cNvPicPr/>
+                  </pic:nvPicPr>
+                  <pic:blipFill>
+                    <a:blip r:embed="rId24"/>
+                    <a:stretch>
+                      <a:fillRect/>
+                    </a:stretch>
+                  </pic:blipFill>
+                  <pic:spPr>
+                    <a:xfrm>
+                      <a:off x="0" y="0"/>
+                      <a:ext cx="6219067" cy="3211508"/>
+                    </a:xfrm>
+                    <a:prstGeom prst="rect">
+                      <a:avLst/>
+                    </a:prstGeom>
+                  </pic:spPr>
+                </pic:pic>
+              </a:graphicData>
+            </a:graphic>
+          </wp:inline>
+        </w:drawing>
+      </w:r>
+      <w:r>
+        <w:rPr>
+          <w:noProof/>
+        </w:rPr>
+        <w:drawing>
+          <wp:inline distT="0" distB="0" distL="0" distR="0" wp14:anchorId="069B93D2" wp14:editId="4ADC8DA8">
+            <wp:extent cx="6209665" cy="3072498"/>
+            <wp:effectExtent l="0" t="0" r="635" b="0"/>
+            <wp:docPr id="85" name="Picture 85"/>
+            <wp:cNvGraphicFramePr>
+              <a:graphicFrameLocks xmlns:a="http://schemas.openxmlformats.org/drawingml/2006/main" noChangeAspect="1"/>
+            </wp:cNvGraphicFramePr>
+            <a:graphic xmlns:a="http://schemas.openxmlformats.org/drawingml/2006/main">
+              <a:graphicData uri="http://schemas.openxmlformats.org/drawingml/2006/picture">
+                <pic:pic xmlns:pic="http://schemas.openxmlformats.org/drawingml/2006/picture">
+                  <pic:nvPicPr>
+                    <pic:cNvPr id="1" name=""/>
+                    <pic:cNvPicPr/>
+                  </pic:nvPicPr>
+                  <pic:blipFill>
+                    <a:blip r:embed="rId25"/>
+                    <a:stretch>
+                      <a:fillRect/>
+                    </a:stretch>
+                  </pic:blipFill>
+                  <pic:spPr>
+                    <a:xfrm>
+                      <a:off x="0" y="0"/>
+                      <a:ext cx="6223375" cy="3079282"/>
+                    </a:xfrm>
+                    <a:prstGeom prst="rect">
+                      <a:avLst/>
+                    </a:prstGeom>
+                  </pic:spPr>
+                </pic:pic>
+              </a:graphicData>
+            </a:graphic>
+          </wp:inline>
+        </w:drawing>
+      </w:r>
+    </w:p>
+    <w:p>
+      <w:pPr>
+        <w:rPr>
+          <w:highlight w:val="lightGray"/>
+        </w:rPr>
+      </w:pPr>
+    </w:p>
+    <w:p>
+      <w:pPr>
+        <w:pStyle w:val="Heading2"/>
+        <w:rPr>
+          <w:rFonts w:asciiTheme="minorHAnsi" w:hAnsiTheme="minorHAnsi" w:cstheme="minorHAnsi"/>
+          <w:b/>
+          <w:bCs/>
+          <w:color w:val="FF0000"/>
+          <w:sz w:val="32"/>
+          <w:szCs w:val="32"/>
+          <w:highlight w:val="lightGray"/>
+        </w:rPr>
+      </w:pPr>
+      <w:r>
+        <w:rPr>
+          <w:rFonts w:asciiTheme="minorHAnsi" w:hAnsiTheme="minorHAnsi" w:cstheme="minorHAnsi"/>
+          <w:b/>
+          <w:bCs/>
+          <w:color w:val="FF0000"/>
+          <w:sz w:val="32"/>
+          <w:szCs w:val="32"/>
+          <w:highlight w:val="lightGray"/>
+        </w:rPr>
+        <w:lastRenderedPageBreak/>
+        <w:t>Buffered output stream</w:t>
+      </w:r>
+    </w:p>
+    <w:p>
+      <w:pPr>
+        <w:pStyle w:val="Heading2"/>
+        <w:rPr>
+          <w:sz w:val="32"/>
+          <w:szCs w:val="32"/>
+          <w:highlight w:val="lightGray"/>
+        </w:rPr>
+      </w:pPr>
+      <w:r>
+        <w:rPr>
+          <w:rFonts w:asciiTheme="minorHAnsi" w:hAnsiTheme="minorHAnsi" w:cstheme="minorHAnsi"/>
+          <w:b/>
+          <w:bCs/>
+          <w:color w:val="FF0000"/>
+          <w:sz w:val="32"/>
+          <w:szCs w:val="32"/>
+          <w:highlight w:val="lightGray"/>
+        </w:rPr>
+        <w:t>Buffered reader</w:t>
+      </w:r>
+    </w:p>
+    <w:p>
+      <w:pPr>
+        <w:rPr>
+          <w:highlight w:val="lightGray"/>
+        </w:rPr>
+      </w:pPr>
+      <w:r>
+        <w:rPr>
+          <w:noProof/>
+        </w:rPr>
+        <w:drawing>
+          <wp:inline distT="0" distB="0" distL="0" distR="0" wp14:anchorId="4398401B" wp14:editId="3DB0D6DC">
+            <wp:extent cx="6223675" cy="3540034"/>
+            <wp:effectExtent l="0" t="0" r="5715" b="3810"/>
+            <wp:docPr id="87" name="Picture 87"/>
+            <wp:cNvGraphicFramePr>
+              <a:graphicFrameLocks xmlns:a="http://schemas.openxmlformats.org/drawingml/2006/main" noChangeAspect="1"/>
+            </wp:cNvGraphicFramePr>
+            <a:graphic xmlns:a="http://schemas.openxmlformats.org/drawingml/2006/main">
+              <a:graphicData uri="http://schemas.openxmlformats.org/drawingml/2006/picture">
+                <pic:pic xmlns:pic="http://schemas.openxmlformats.org/drawingml/2006/picture">
+                  <pic:nvPicPr>
+                    <pic:cNvPr id="1" name=""/>
+                    <pic:cNvPicPr/>
+                  </pic:nvPicPr>
+                  <pic:blipFill>
+                    <a:blip r:embed="rId26"/>
+                    <a:stretch>
+                      <a:fillRect/>
+                    </a:stretch>
+                  </pic:blipFill>
+                  <pic:spPr>
+                    <a:xfrm>
+                      <a:off x="0" y="0"/>
+                      <a:ext cx="6231498" cy="3544484"/>
+                    </a:xfrm>
+                    <a:prstGeom prst="rect">
+                      <a:avLst/>
+                    </a:prstGeom>
+                  </pic:spPr>
+                </pic:pic>
+              </a:graphicData>
+            </a:graphic>
+          </wp:inline>
+        </w:drawing>
+      </w:r>
+    </w:p>
+    <w:p>
+      <w:pPr>
+        <w:pStyle w:val="Heading2"/>
+        <w:rPr>
+          <w:rFonts w:asciiTheme="minorHAnsi" w:hAnsiTheme="minorHAnsi" w:cstheme="minorHAnsi"/>
+          <w:b/>
+          <w:bCs/>
+          <w:color w:val="FF0000"/>
+          <w:sz w:val="32"/>
+          <w:szCs w:val="32"/>
+          <w:highlight w:val="lightGray"/>
+        </w:rPr>
+      </w:pPr>
+      <w:r>
+        <w:rPr>
+          <w:rFonts w:asciiTheme="minorHAnsi" w:hAnsiTheme="minorHAnsi" w:cstheme="minorHAnsi"/>
+          <w:b/>
+          <w:bCs/>
+          <w:color w:val="FF0000"/>
+          <w:sz w:val="32"/>
+          <w:szCs w:val="32"/>
+          <w:highlight w:val="lightGray"/>
+        </w:rPr>
+        <w:lastRenderedPageBreak/>
+        <w:t xml:space="preserve">Buffered writer </w:t>
+      </w:r>
+    </w:p>
+    <w:p>
+      <w:pPr>
+        <w:pStyle w:val="Heading1"/>
+        <w:rPr>
+          <w:rFonts w:ascii="Century Gothic" w:hAnsi="Century Gothic" w:cstheme="minorHAnsi"/>
+          <w:b/>
+          <w:bCs/>
+          <w:color w:val="FF0000"/>
+          <w:sz w:val="36"/>
+          <w:szCs w:val="36"/>
+        </w:rPr>
+      </w:pPr>
+      <w:r>
+        <w:rPr>
+          <w:rFonts w:ascii="Century Gothic" w:hAnsi="Century Gothic" w:cstheme="minorHAnsi"/>
+          <w:b/>
+          <w:bCs/>
+          <w:color w:val="FF0000"/>
+          <w:sz w:val="36"/>
+          <w:szCs w:val="36"/>
+          <w:highlight w:val="yellow"/>
+        </w:rPr>
+        <w:t xml:space="preserve">Piped Streams </w:t>
+      </w:r>
+    </w:p>
+    <w:p>
+      <w:r>
+        <w:rPr>
+          <w:noProof/>
+        </w:rPr>
+        <w:drawing>
+          <wp:inline distT="0" distB="0" distL="0" distR="0" wp14:anchorId="49A22C16" wp14:editId="357D9EF9">
+            <wp:extent cx="6238321" cy="7589520"/>
+            <wp:effectExtent l="0" t="0" r="0" b="0"/>
+            <wp:docPr id="80" name="Picture 80"/>
+            <wp:cNvGraphicFramePr>
+              <a:graphicFrameLocks xmlns:a="http://schemas.openxmlformats.org/drawingml/2006/main" noChangeAspect="1"/>
+            </wp:cNvGraphicFramePr>
+            <a:graphic xmlns:a="http://schemas.openxmlformats.org/drawingml/2006/main">
+              <a:graphicData uri="http://schemas.openxmlformats.org/drawingml/2006/picture">
+                <pic:pic xmlns:pic="http://schemas.openxmlformats.org/drawingml/2006/picture">
+                  <pic:nvPicPr>
+                    <pic:cNvPr id="0" name="Picture 1"/>
+                    <pic:cNvPicPr>
+                      <a:picLocks noChangeAspect="1" noChangeArrowheads="1"/>
+                    </pic:cNvPicPr>
+                  </pic:nvPicPr>
+                  <pic:blipFill>
+                    <a:blip r:embed="rId27" cstate="print">
+                      <a:extLst>
+                        <a:ext uri="{28A0092B-C50C-407E-A947-70E740481C1C}">
+                          <a14:useLocalDpi xmlns:a14="http://schemas.microsoft.com/office/drawing/2010/main" val="0"/>
+                        </a:ext>
+                      </a:extLst>
+                    </a:blip>
+                    <a:srcRect/>
+                    <a:stretch>
+                      <a:fillRect/>
+                    </a:stretch>
+                  </pic:blipFill>
+                  <pic:spPr bwMode="auto">
+                    <a:xfrm>
+                      <a:off x="0" y="0"/>
+                      <a:ext cx="6246537" cy="7599516"/>
+                    </a:xfrm>
+                    <a:prstGeom prst="rect">
+                      <a:avLst/>
+                    </a:prstGeom>
+                    <a:noFill/>
+                    <a:ln>
+                      <a:noFill/>
+                    </a:ln>
+                  </pic:spPr>
+                </pic:pic>
+              </a:graphicData>
+            </a:graphic>
+          </wp:inline>
+        </w:drawing>
+      </w:r>
+    </w:p>
+    <w:p>
+      <w:r>
+        <w:rPr>
+          <w:noProof/>
+        </w:rPr>
+        <w:lastRenderedPageBreak/>
+        <w:drawing>
+          <wp:inline distT="0" distB="0" distL="0" distR="0" wp14:anchorId="32BDAC8C" wp14:editId="0E28C4B0">
+            <wp:extent cx="6191376" cy="1952897"/>
+            <wp:effectExtent l="0" t="0" r="0" b="9525"/>
+            <wp:docPr id="88" name="Picture 88"/>
+            <wp:cNvGraphicFramePr>
+              <a:graphicFrameLocks xmlns:a="http://schemas.openxmlformats.org/drawingml/2006/main" noChangeAspect="1"/>
+            </wp:cNvGraphicFramePr>
+            <a:graphic xmlns:a="http://schemas.openxmlformats.org/drawingml/2006/main">
+              <a:graphicData uri="http://schemas.openxmlformats.org/drawingml/2006/picture">
+                <pic:pic xmlns:pic="http://schemas.openxmlformats.org/drawingml/2006/picture">
+                  <pic:nvPicPr>
+                    <pic:cNvPr id="1" name=""/>
+                    <pic:cNvPicPr/>
+                  </pic:nvPicPr>
+                  <pic:blipFill>
+                    <a:blip r:embed="rId28"/>
+                    <a:stretch>
+                      <a:fillRect/>
+                    </a:stretch>
+                  </pic:blipFill>
+                  <pic:spPr>
+                    <a:xfrm>
+                      <a:off x="0" y="0"/>
+                      <a:ext cx="6201094" cy="1955962"/>
+                    </a:xfrm>
+                    <a:prstGeom prst="rect">
+                      <a:avLst/>
+                    </a:prstGeom>
+                  </pic:spPr>
+                </pic:pic>
+              </a:graphicData>
+            </a:graphic>
+          </wp:inline>
+        </w:drawing>
+      </w:r>
+    </w:p>
+    <w:p>
+      <w:pPr>
+        <w:pStyle w:val="Heading2"/>
+        <w:rPr>
+          <w:rFonts w:asciiTheme="minorHAnsi" w:hAnsiTheme="minorHAnsi" w:cstheme="minorHAnsi"/>
+          <w:b/>
+          <w:bCs/>
+          <w:color w:val="FF0000"/>
+          <w:sz w:val="32"/>
+          <w:szCs w:val="32"/>
+        </w:rPr>
+      </w:pPr>
+      <w:proofErr w:type="spellStart"/>
+      <w:r>
+        <w:rPr>
+          <w:rFonts w:asciiTheme="minorHAnsi" w:hAnsiTheme="minorHAnsi" w:cstheme="minorHAnsi"/>
+          <w:b/>
+          <w:bCs/>
+          <w:color w:val="FF0000"/>
+          <w:sz w:val="32"/>
+          <w:szCs w:val="32"/>
+          <w:highlight w:val="lightGray"/>
+        </w:rPr>
+        <w:t>PipedInputStreams</w:t>
+      </w:r>
+      <w:proofErr w:type="spellEnd"/>
+    </w:p>
+    <w:p>
+      <w:pPr>
+        <w:jc w:val="center"/>
+        <w:rPr>
+          <w:rFonts w:cstheme="minorHAnsi"/>
+          <w:sz w:val="32"/>
+          <w:szCs w:val="32"/>
+        </w:rPr>
+      </w:pPr>
+      <w:r>
+        <w:rPr>
+          <w:rFonts w:cstheme="minorHAnsi"/>
+          <w:noProof/>
+          <w:sz w:val="32"/>
+          <w:szCs w:val="32"/>
+        </w:rPr>
+        <w:drawing>
+          <wp:inline distT="0" distB="0" distL="0" distR="0" wp14:anchorId="2B175FA3" wp14:editId="5665CA4D">
+            <wp:extent cx="5667929" cy="3566160"/>
+            <wp:effectExtent l="0" t="0" r="9525" b="0"/>
+            <wp:docPr id="92" name="Picture 92" descr="io.PipedInputStream class"/>
+            <wp:cNvGraphicFramePr>
+              <a:graphicFrameLocks xmlns:a="http://schemas.openxmlformats.org/drawingml/2006/main" noChangeAspect="1"/>
+            </wp:cNvGraphicFramePr>
+            <a:graphic xmlns:a="http://schemas.openxmlformats.org/drawingml/2006/main">
+              <a:graphicData uri="http://schemas.openxmlformats.org/drawingml/2006/picture">
+                <pic:pic xmlns:pic="http://schemas.openxmlformats.org/drawingml/2006/picture">
+                  <pic:nvPicPr>
+                    <pic:cNvPr id="0" name="Picture 5" descr="io.PipedInputStream class"/>
+                    <pic:cNvPicPr>
+                      <a:picLocks noChangeAspect="1" noChangeArrowheads="1"/>
+                    </pic:cNvPicPr>
+                  </pic:nvPicPr>
+                  <pic:blipFill>
+                    <a:blip r:embed="rId29">
+                      <a:extLst>
+                        <a:ext uri="{28A0092B-C50C-407E-A947-70E740481C1C}">
+                          <a14:useLocalDpi xmlns:a14="http://schemas.microsoft.com/office/drawing/2010/main" val="0"/>
+                        </a:ext>
+                      </a:extLst>
+                    </a:blip>
+                    <a:srcRect/>
+                    <a:stretch>
+                      <a:fillRect/>
+                    </a:stretch>
+                  </pic:blipFill>
+                  <pic:spPr bwMode="auto">
+                    <a:xfrm>
+                      <a:off x="0" y="0"/>
+                      <a:ext cx="5691918" cy="3581254"/>
+                    </a:xfrm>
+                    <a:prstGeom prst="rect">
+                      <a:avLst/>
+                    </a:prstGeom>
+                    <a:noFill/>
+                    <a:ln>
+                      <a:noFill/>
+                    </a:ln>
+                  </pic:spPr>
+                </pic:pic>
+              </a:graphicData>
+            </a:graphic>
+          </wp:inline>
+        </w:drawing>
+      </w:r>
+    </w:p>
+    <w:p>
+      <w:pPr>
+        <w:rPr>
+          <w:rFonts w:cstheme="minorHAnsi"/>
+          <w:sz w:val="32"/>
+          <w:szCs w:val="32"/>
+        </w:rPr>
+      </w:pPr>
+      <w:r>
+        <w:rPr>
+          <w:rFonts w:cstheme="minorHAnsi"/>
+          <w:noProof/>
+          <w:sz w:val="32"/>
+          <w:szCs w:val="32"/>
+        </w:rPr>
+        <w:drawing>
+          <wp:inline distT="0" distB="0" distL="0" distR="0" wp14:anchorId="75A0A3C6" wp14:editId="2EB7E754">
+            <wp:extent cx="5731510" cy="2808605"/>
+            <wp:effectExtent l="0" t="0" r="2540" b="0"/>
+            <wp:docPr id="89" name="Picture 89"/>
+            <wp:cNvGraphicFramePr>
+              <a:graphicFrameLocks xmlns:a="http://schemas.openxmlformats.org/drawingml/2006/main" noChangeAspect="1"/>
+            </wp:cNvGraphicFramePr>
+            <a:graphic xmlns:a="http://schemas.openxmlformats.org/drawingml/2006/main">
+              <a:graphicData uri="http://schemas.openxmlformats.org/drawingml/2006/picture">
+                <pic:pic xmlns:pic="http://schemas.openxmlformats.org/drawingml/2006/picture">
+                  <pic:nvPicPr>
+                    <pic:cNvPr id="1" name=""/>
+                    <pic:cNvPicPr/>
+                  </pic:nvPicPr>
+                  <pic:blipFill>
+                    <a:blip r:embed="rId30"/>
+                    <a:stretch>
+                      <a:fillRect/>
+                    </a:stretch>
+                  </pic:blipFill>
+                  <pic:spPr>
+                    <a:xfrm>
+                      <a:off x="0" y="0"/>
+                      <a:ext cx="5731510" cy="2808605"/>
+                    </a:xfrm>
+                    <a:prstGeom prst="rect">
+                      <a:avLst/>
+                    </a:prstGeom>
+                  </pic:spPr>
+                </pic:pic>
+              </a:graphicData>
+            </a:graphic>
+          </wp:inline>
+        </w:drawing>
+      </w:r>
+    </w:p>
+    <w:p>
+      <w:pPr>
+        <w:rPr>
+          <w:rFonts w:cstheme="minorHAnsi"/>
+          <w:sz w:val="32"/>
+          <w:szCs w:val="32"/>
+        </w:rPr>
+      </w:pPr>
+      <w:r>
+        <w:rPr>
+          <w:rFonts w:cstheme="minorHAnsi"/>
+          <w:sz w:val="32"/>
+          <w:szCs w:val="32"/>
+        </w:rPr>
+        <w:lastRenderedPageBreak/>
+        <w:t>Refer Piped_input_stream.java</w:t>
+      </w:r>
+      <w:r>
+        <w:rPr>
+          <w:rFonts w:cstheme="minorHAnsi"/>
+          <w:noProof/>
+          <w:sz w:val="32"/>
+          <w:szCs w:val="32"/>
+        </w:rPr>
+        <w:drawing>
+          <wp:inline distT="0" distB="0" distL="0" distR="0" wp14:anchorId="603259DB" wp14:editId="1183BD4E">
+            <wp:extent cx="6238240" cy="3148148"/>
+            <wp:effectExtent l="0" t="0" r="0" b="0"/>
+            <wp:docPr id="93" name="Picture 93"/>
+            <wp:cNvGraphicFramePr>
+              <a:graphicFrameLocks xmlns:a="http://schemas.openxmlformats.org/drawingml/2006/main" noChangeAspect="1"/>
+            </wp:cNvGraphicFramePr>
+            <a:graphic xmlns:a="http://schemas.openxmlformats.org/drawingml/2006/main">
+              <a:graphicData uri="http://schemas.openxmlformats.org/drawingml/2006/picture">
+                <pic:pic xmlns:pic="http://schemas.openxmlformats.org/drawingml/2006/picture">
+                  <pic:nvPicPr>
+                    <pic:cNvPr id="1" name=""/>
+                    <pic:cNvPicPr/>
+                  </pic:nvPicPr>
+                  <pic:blipFill>
+                    <a:blip r:embed="rId31"/>
+                    <a:stretch>
+                      <a:fillRect/>
+                    </a:stretch>
+                  </pic:blipFill>
+                  <pic:spPr>
+                    <a:xfrm>
+                      <a:off x="0" y="0"/>
+                      <a:ext cx="6248389" cy="3153270"/>
+                    </a:xfrm>
+                    <a:prstGeom prst="rect">
+                      <a:avLst/>
+                    </a:prstGeom>
+                  </pic:spPr>
+                </pic:pic>
+              </a:graphicData>
+            </a:graphic>
+          </wp:inline>
+        </w:drawing>
+      </w:r>
+      <w:r>
+        <w:rPr>
+          <w:rFonts w:cstheme="minorHAnsi"/>
+          <w:sz w:val="32"/>
+          <w:szCs w:val="32"/>
+        </w:rPr>
+        <w:br/>
+      </w:r>
+      <w:r>
+        <w:rPr>
+          <w:rFonts w:cstheme="minorHAnsi"/>
+          <w:noProof/>
+          <w:sz w:val="32"/>
+          <w:szCs w:val="32"/>
+        </w:rPr>
+        <w:drawing>
+          <wp:inline distT="0" distB="0" distL="0" distR="0" wp14:anchorId="5D353082" wp14:editId="1C12A8E7">
+            <wp:extent cx="6217870" cy="1561012"/>
+            <wp:effectExtent l="0" t="0" r="0" b="1270"/>
+            <wp:docPr id="95" name="Picture 95"/>
+            <wp:cNvGraphicFramePr>
+              <a:graphicFrameLocks xmlns:a="http://schemas.openxmlformats.org/drawingml/2006/main" noChangeAspect="1"/>
+            </wp:cNvGraphicFramePr>
+            <a:graphic xmlns:a="http://schemas.openxmlformats.org/drawingml/2006/main">
+              <a:graphicData uri="http://schemas.openxmlformats.org/drawingml/2006/picture">
+                <pic:pic xmlns:pic="http://schemas.openxmlformats.org/drawingml/2006/picture">
+                  <pic:nvPicPr>
+                    <pic:cNvPr id="1" name=""/>
+                    <pic:cNvPicPr/>
+                  </pic:nvPicPr>
+                  <pic:blipFill>
+                    <a:blip r:embed="rId32"/>
+                    <a:stretch>
+                      <a:fillRect/>
+                    </a:stretch>
+                  </pic:blipFill>
+                  <pic:spPr>
+                    <a:xfrm>
+                      <a:off x="0" y="0"/>
+                      <a:ext cx="6233960" cy="1565051"/>
+                    </a:xfrm>
+                    <a:prstGeom prst="rect">
+                      <a:avLst/>
+                    </a:prstGeom>
+                  </pic:spPr>
+                </pic:pic>
+              </a:graphicData>
+            </a:graphic>
+          </wp:inline>
+        </w:drawing>
+      </w:r>
+      <w:r>
+        <w:rPr>
+          <w:rFonts w:cstheme="minorHAnsi"/>
+          <w:sz w:val="32"/>
+          <w:szCs w:val="32"/>
+        </w:rPr>
+        <w:br/>
+      </w:r>
+      <w:r>
+        <w:rPr>
+          <w:rFonts w:cstheme="minorHAnsi"/>
+          <w:noProof/>
+          <w:sz w:val="32"/>
+          <w:szCs w:val="32"/>
+        </w:rPr>
+        <w:drawing>
+          <wp:inline distT="0" distB="0" distL="0" distR="0" wp14:anchorId="0881AD9D" wp14:editId="71EE221F">
+            <wp:extent cx="5731510" cy="1178560"/>
+            <wp:effectExtent l="0" t="0" r="2540" b="2540"/>
+            <wp:docPr id="96" name="Picture 96"/>
+            <wp:cNvGraphicFramePr>
+              <a:graphicFrameLocks xmlns:a="http://schemas.openxmlformats.org/drawingml/2006/main" noChangeAspect="1"/>
+            </wp:cNvGraphicFramePr>
+            <a:graphic xmlns:a="http://schemas.openxmlformats.org/drawingml/2006/main">
+              <a:graphicData uri="http://schemas.openxmlformats.org/drawingml/2006/picture">
+                <pic:pic xmlns:pic="http://schemas.openxmlformats.org/drawingml/2006/picture">
+                  <pic:nvPicPr>
+                    <pic:cNvPr id="1" name=""/>
+                    <pic:cNvPicPr/>
+                  </pic:nvPicPr>
+                  <pic:blipFill>
+                    <a:blip r:embed="rId33"/>
+                    <a:stretch>
+                      <a:fillRect/>
+                    </a:stretch>
+                  </pic:blipFill>
+                  <pic:spPr>
+                    <a:xfrm>
+                      <a:off x="0" y="0"/>
+                      <a:ext cx="5731510" cy="1178560"/>
+                    </a:xfrm>
+                    <a:prstGeom prst="rect">
+                      <a:avLst/>
+                    </a:prstGeom>
+                  </pic:spPr>
+                </pic:pic>
+              </a:graphicData>
+            </a:graphic>
+          </wp:inline>
+        </w:drawing>
+      </w:r>
+    </w:p>
+    <w:p>
+      <w:pPr>
+        <w:rPr>
+          <w:rFonts w:cstheme="minorHAnsi"/>
+          <w:sz w:val="32"/>
+          <w:szCs w:val="32"/>
+        </w:rPr>
+      </w:pPr>
+    </w:p>
+    <w:p>
+      <w:pPr>
+        <w:pStyle w:val="Heading2"/>
+        <w:rPr>
+          <w:rFonts w:asciiTheme="minorHAnsi" w:hAnsiTheme="minorHAnsi" w:cstheme="minorHAnsi"/>
+          <w:b/>
+          <w:bCs/>
+          <w:color w:val="FF0000"/>
+          <w:sz w:val="32"/>
+          <w:szCs w:val="32"/>
+        </w:rPr>
+      </w:pPr>
+      <w:proofErr w:type="spellStart"/>
+      <w:r>
+        <w:rPr>
+          <w:rFonts w:asciiTheme="minorHAnsi" w:hAnsiTheme="minorHAnsi" w:cstheme="minorHAnsi"/>
+          <w:b/>
+          <w:bCs/>
+          <w:color w:val="FF0000"/>
+          <w:sz w:val="32"/>
+          <w:szCs w:val="32"/>
+          <w:highlight w:val="lightGray"/>
+        </w:rPr>
+        <w:lastRenderedPageBreak/>
+        <w:t>PipedOutputStreams</w:t>
+      </w:r>
+      <w:proofErr w:type="spellEnd"/>
+    </w:p>
+    <w:p>
+      <w:pPr>
+        <w:rPr>
+          <w:rFonts w:cstheme="minorHAnsi"/>
+          <w:sz w:val="32"/>
+          <w:szCs w:val="32"/>
+        </w:rPr>
+      </w:pPr>
+      <w:r>
+        <w:rPr>
+          <w:rFonts w:cstheme="minorHAnsi"/>
+          <w:noProof/>
+          <w:sz w:val="32"/>
+          <w:szCs w:val="32"/>
+        </w:rPr>
+        <w:drawing>
+          <wp:inline distT="0" distB="0" distL="0" distR="0" wp14:anchorId="579FE10B" wp14:editId="3DBE0018">
+            <wp:extent cx="5731510" cy="3004820"/>
+            <wp:effectExtent l="0" t="0" r="2540" b="5080"/>
+            <wp:docPr id="90" name="Picture 90" descr="io.PipedOutputStream class in Java"/>
+            <wp:cNvGraphicFramePr>
+              <a:graphicFrameLocks xmlns:a="http://schemas.openxmlformats.org/drawingml/2006/main" noChangeAspect="1"/>
+            </wp:cNvGraphicFramePr>
+            <a:graphic xmlns:a="http://schemas.openxmlformats.org/drawingml/2006/main">
+              <a:graphicData uri="http://schemas.openxmlformats.org/drawingml/2006/picture">
+                <pic:pic xmlns:pic="http://schemas.openxmlformats.org/drawingml/2006/picture">
+                  <pic:nvPicPr>
+                    <pic:cNvPr id="0" name="Picture 3" descr="io.PipedOutputStream class in Java"/>
+                    <pic:cNvPicPr>
+                      <a:picLocks noChangeAspect="1" noChangeArrowheads="1"/>
+                    </pic:cNvPicPr>
+                  </pic:nvPicPr>
+                  <pic:blipFill>
+                    <a:blip r:embed="rId34">
+                      <a:extLst>
+                        <a:ext uri="{28A0092B-C50C-407E-A947-70E740481C1C}">
+                          <a14:useLocalDpi xmlns:a14="http://schemas.microsoft.com/office/drawing/2010/main" val="0"/>
+                        </a:ext>
+                      </a:extLst>
+                    </a:blip>
+                    <a:srcRect/>
+                    <a:stretch>
+                      <a:fillRect/>
+                    </a:stretch>
+                  </pic:blipFill>
+                  <pic:spPr bwMode="auto">
+                    <a:xfrm>
+                      <a:off x="0" y="0"/>
+                      <a:ext cx="5731510" cy="3004820"/>
+                    </a:xfrm>
+                    <a:prstGeom prst="rect">
+                      <a:avLst/>
+                    </a:prstGeom>
+                    <a:noFill/>
+                    <a:ln>
+                      <a:noFill/>
+                    </a:ln>
+                  </pic:spPr>
+                </pic:pic>
+              </a:graphicData>
+            </a:graphic>
+          </wp:inline>
+        </w:drawing>
+      </w:r>
+    </w:p>
+    <w:p>
+      <w:pPr>
+        <w:rPr>
+          <w:rFonts w:cstheme="minorHAnsi"/>
+          <w:sz w:val="32"/>
+          <w:szCs w:val="32"/>
+        </w:rPr>
+      </w:pPr>
+      <w:r>
+        <w:rPr>
+          <w:rFonts w:cstheme="minorHAnsi"/>
+          <w:sz w:val="32"/>
+          <w:szCs w:val="32"/>
+        </w:rPr>
+        <w:t>Refer Piped_output_stream.java</w:t>
+      </w:r>
+    </w:p>
+    <w:p>
+      <w:pPr>
+        <w:rPr>
+          <w:rFonts w:cstheme="minorHAnsi"/>
+          <w:sz w:val="32"/>
+          <w:szCs w:val="32"/>
+        </w:rPr>
+      </w:pPr>
+      <w:r>
+        <w:rPr>
+          <w:rFonts w:cstheme="minorHAnsi"/>
+          <w:noProof/>
+          <w:sz w:val="32"/>
+          <w:szCs w:val="32"/>
+        </w:rPr>
+        <w:drawing>
+          <wp:inline distT="0" distB="0" distL="0" distR="0" wp14:anchorId="4B2EEC92" wp14:editId="23690BEE">
+            <wp:extent cx="5731510" cy="2834005"/>
+            <wp:effectExtent l="0" t="0" r="2540" b="4445"/>
+            <wp:docPr id="91" name="Picture 91"/>
+            <wp:cNvGraphicFramePr>
+              <a:graphicFrameLocks xmlns:a="http://schemas.openxmlformats.org/drawingml/2006/main" noChangeAspect="1"/>
+            </wp:cNvGraphicFramePr>
+            <a:graphic xmlns:a="http://schemas.openxmlformats.org/drawingml/2006/main">
+              <a:graphicData uri="http://schemas.openxmlformats.org/drawingml/2006/picture">
+                <pic:pic xmlns:pic="http://schemas.openxmlformats.org/drawingml/2006/picture">
+                  <pic:nvPicPr>
+                    <pic:cNvPr id="1" name=""/>
+                    <pic:cNvPicPr/>
+                  </pic:nvPicPr>
+                  <pic:blipFill>
+                    <a:blip r:embed="rId35"/>
+                    <a:stretch>
+                      <a:fillRect/>
+                    </a:stretch>
+                  </pic:blipFill>
+                  <pic:spPr>
+                    <a:xfrm>
+                      <a:off x="0" y="0"/>
+                      <a:ext cx="5731510" cy="2834005"/>
+                    </a:xfrm>
+                    <a:prstGeom prst="rect">
+                      <a:avLst/>
+                    </a:prstGeom>
+                  </pic:spPr>
+                </pic:pic>
+              </a:graphicData>
+            </a:graphic>
+          </wp:inline>
+        </w:drawing>
+      </w:r>
+    </w:p>
+    <w:p>
+      <w:pPr>
+        <w:pStyle w:val="Heading2"/>
+        <w:rPr>
+          <w:rFonts w:asciiTheme="minorHAnsi" w:hAnsiTheme="minorHAnsi" w:cstheme="minorHAnsi"/>
+          <w:b/>
+          <w:bCs/>
+          <w:color w:val="FF0000"/>
+          <w:sz w:val="32"/>
+          <w:szCs w:val="32"/>
+        </w:rPr>
+      </w:pPr>
+      <w:r>
+        <w:rPr>
+          <w:rFonts w:asciiTheme="minorHAnsi" w:hAnsiTheme="minorHAnsi" w:cstheme="minorHAnsi"/>
+          <w:b/>
+          <w:bCs/>
+          <w:color w:val="FF0000"/>
+          <w:sz w:val="32"/>
+          <w:szCs w:val="32"/>
+          <w:highlight w:val="lightGray"/>
+        </w:rPr>
+        <w:lastRenderedPageBreak/>
+        <w:t>Producer Consumer problem</w:t>
+      </w:r>
+    </w:p>
+    <w:p>
+      <w:r>
+        <w:rPr>
+          <w:rFonts w:cstheme="minorHAnsi"/>
+          <w:sz w:val="32"/>
+          <w:szCs w:val="32"/>
+        </w:rPr>
+        <w:t>Refer Producer_Consumer.java</w:t>
+      </w:r>
+      <w:r>
+        <w:rPr>
+          <w:noProof/>
+        </w:rPr>
+        <w:drawing>
+          <wp:inline distT="0" distB="0" distL="0" distR="0" wp14:anchorId="5C53803D" wp14:editId="04CB0940">
+            <wp:extent cx="5731510" cy="3401695"/>
+            <wp:effectExtent l="0" t="0" r="2540" b="8255"/>
+            <wp:docPr id="100" name="Picture 100"/>
+            <wp:cNvGraphicFramePr>
+              <a:graphicFrameLocks xmlns:a="http://schemas.openxmlformats.org/drawingml/2006/main" noChangeAspect="1"/>
+            </wp:cNvGraphicFramePr>
+            <a:graphic xmlns:a="http://schemas.openxmlformats.org/drawingml/2006/main">
+              <a:graphicData uri="http://schemas.openxmlformats.org/drawingml/2006/picture">
+                <pic:pic xmlns:pic="http://schemas.openxmlformats.org/drawingml/2006/picture">
+                  <pic:nvPicPr>
+                    <pic:cNvPr id="1" name=""/>
+                    <pic:cNvPicPr/>
+                  </pic:nvPicPr>
+                  <pic:blipFill>
+                    <a:blip r:embed="rId36"/>
+                    <a:stretch>
+                      <a:fillRect/>
+                    </a:stretch>
+                  </pic:blipFill>
+                  <pic:spPr>
+                    <a:xfrm>
+                      <a:off x="0" y="0"/>
+                      <a:ext cx="5731510" cy="3401695"/>
+                    </a:xfrm>
+                    <a:prstGeom prst="rect">
+                      <a:avLst/>
+                    </a:prstGeom>
+                  </pic:spPr>
+                </pic:pic>
+              </a:graphicData>
+            </a:graphic>
+          </wp:inline>
+        </w:drawing>
+      </w:r>
+      <w:r>
+        <w:br/>
+      </w:r>
+      <w:r>
+        <w:rPr>
+          <w:noProof/>
+        </w:rPr>
+        <w:drawing>
+          <wp:inline distT="0" distB="0" distL="0" distR="0" wp14:anchorId="5C542F10" wp14:editId="249E5C8B">
+            <wp:extent cx="5731510" cy="2469515"/>
+            <wp:effectExtent l="0" t="0" r="2540" b="6985"/>
+            <wp:docPr id="101" name="Picture 101"/>
+            <wp:cNvGraphicFramePr>
+              <a:graphicFrameLocks xmlns:a="http://schemas.openxmlformats.org/drawingml/2006/main" noChangeAspect="1"/>
+            </wp:cNvGraphicFramePr>
+            <a:graphic xmlns:a="http://schemas.openxmlformats.org/drawingml/2006/main">
+              <a:graphicData uri="http://schemas.openxmlformats.org/drawingml/2006/picture">
+                <pic:pic xmlns:pic="http://schemas.openxmlformats.org/drawingml/2006/picture">
+                  <pic:nvPicPr>
+                    <pic:cNvPr id="1" name=""/>
+                    <pic:cNvPicPr/>
+                  </pic:nvPicPr>
+                  <pic:blipFill>
+                    <a:blip r:embed="rId37"/>
+                    <a:stretch>
+                      <a:fillRect/>
+                    </a:stretch>
+                  </pic:blipFill>
+                  <pic:spPr>
+                    <a:xfrm>
+                      <a:off x="0" y="0"/>
+                      <a:ext cx="5731510" cy="2469515"/>
+                    </a:xfrm>
+                    <a:prstGeom prst="rect">
+                      <a:avLst/>
+                    </a:prstGeom>
+                  </pic:spPr>
+                </pic:pic>
+              </a:graphicData>
+            </a:graphic>
+          </wp:inline>
+        </w:drawing>
+      </w:r>
+      <w:r>
+        <w:br/>
+      </w:r>
+      <w:r>
+        <w:rPr>
+          <w:noProof/>
+        </w:rPr>
+        <w:drawing>
+          <wp:inline distT="0" distB="0" distL="0" distR="0" wp14:anchorId="6A511144" wp14:editId="43105690">
+            <wp:extent cx="5731510" cy="2186940"/>
+            <wp:effectExtent l="0" t="0" r="2540" b="3810"/>
+            <wp:docPr id="102" name="Picture 102"/>
+            <wp:cNvGraphicFramePr>
+              <a:graphicFrameLocks xmlns:a="http://schemas.openxmlformats.org/drawingml/2006/main" noChangeAspect="1"/>
+            </wp:cNvGraphicFramePr>
+            <a:graphic xmlns:a="http://schemas.openxmlformats.org/drawingml/2006/main">
+              <a:graphicData uri="http://schemas.openxmlformats.org/drawingml/2006/picture">
+                <pic:pic xmlns:pic="http://schemas.openxmlformats.org/drawingml/2006/picture">
+                  <pic:nvPicPr>
+                    <pic:cNvPr id="1" name=""/>
+                    <pic:cNvPicPr/>
+                  </pic:nvPicPr>
+                  <pic:blipFill>
+                    <a:blip r:embed="rId38"/>
+                    <a:stretch>
+                      <a:fillRect/>
+                    </a:stretch>
+                  </pic:blipFill>
+                  <pic:spPr>
+                    <a:xfrm>
+                      <a:off x="0" y="0"/>
+                      <a:ext cx="5731510" cy="2186940"/>
+                    </a:xfrm>
+                    <a:prstGeom prst="rect">
+                      <a:avLst/>
+                    </a:prstGeom>
+                  </pic:spPr>
+                </pic:pic>
+              </a:graphicData>
+            </a:graphic>
+          </wp:inline>
+        </w:drawing>
+      </w:r>
+    </w:p>
+    <w:p>
+      <w:r>
+        <w:rPr>
+          <w:noProof/>
+        </w:rPr>
+        <w:lastRenderedPageBreak/>
+        <w:drawing>
+          <wp:inline distT="0" distB="0" distL="0" distR="0" wp14:anchorId="64D5ABA0" wp14:editId="742606BE">
+            <wp:extent cx="5731510" cy="4334510"/>
+            <wp:effectExtent l="0" t="0" r="2540" b="8890"/>
+            <wp:docPr id="103" name="Picture 103"/>
+            <wp:cNvGraphicFramePr>
+              <a:graphicFrameLocks xmlns:a="http://schemas.openxmlformats.org/drawingml/2006/main" noChangeAspect="1"/>
+            </wp:cNvGraphicFramePr>
+            <a:graphic xmlns:a="http://schemas.openxmlformats.org/drawingml/2006/main">
+              <a:graphicData uri="http://schemas.openxmlformats.org/drawingml/2006/picture">
+                <pic:pic xmlns:pic="http://schemas.openxmlformats.org/drawingml/2006/picture">
+                  <pic:nvPicPr>
+                    <pic:cNvPr id="1" name=""/>
+                    <pic:cNvPicPr/>
+                  </pic:nvPicPr>
+                  <pic:blipFill>
+                    <a:blip r:embed="rId39"/>
+                    <a:stretch>
+                      <a:fillRect/>
+                    </a:stretch>
+                  </pic:blipFill>
+                  <pic:spPr>
+                    <a:xfrm>
+                      <a:off x="0" y="0"/>
+                      <a:ext cx="5731510" cy="4334510"/>
+                    </a:xfrm>
+                    <a:prstGeom prst="rect">
+                      <a:avLst/>
+                    </a:prstGeom>
+                  </pic:spPr>
+                </pic:pic>
+              </a:graphicData>
+            </a:graphic>
+          </wp:inline>
+        </w:drawing>
+      </w:r>
+    </w:p>
+    <w:p>
+      <w:pPr>
+        <w:rPr>
+          <w:highlight w:val="lightGray"/>
+        </w:rPr>
+      </w:pPr>
+    </w:p>
+    <w:p/>
+    <w:p>
+      <w:pPr>
+        <w:rPr>
+          <w:rFonts w:cstheme="minorHAnsi"/>
+          <w:b/>
+          <w:bCs/>
+          <w:color w:val="FF0000"/>
+          <w:sz w:val="28"/>
+          <w:szCs w:val="28"/>
+          <w:highlight w:val="lightGray"/>
+        </w:rPr>
+      </w:pPr>
+    </w:p>
+    <w:p>
+      <w:pPr>
+        <w:rPr>
+          <w:rFonts w:cstheme="minorHAnsi"/>
+          <w:b/>
+          <w:bCs/>
+          <w:color w:val="FF0000"/>
+          <w:sz w:val="28"/>
+          <w:szCs w:val="28"/>
+          <w:highlight w:val="lightGray"/>
+        </w:rPr>
+      </w:pPr>
+    </w:p>
+    <w:p/>
     <w:sectPr>
       <w:pgSz w:w="11906" w:h="16838"/>
       <w:pgMar w:top="1440" w:right="1440" w:bottom="1440" w:left="1440" w:header="708" w:footer="708" w:gutter="0"/>
@@ -705,6 +2827,126 @@
     </w:sectPr>
   </w:body>
 </w:document>
+</file>
+
+<file path=word/numbering.xml><?xml version="1.0" encoding="utf-8"?>
+<w:numbering xmlns:wpc="http://schemas.microsoft.com/office/word/2010/wordprocessingCanvas" xmlns:cx="http://schemas.microsoft.com/office/drawing/2014/chartex" xmlns:cx1="http://schemas.microsoft.com/office/drawing/2015/9/8/chartex" xmlns:cx2="http://schemas.microsoft.com/office/drawing/2015/10/21/chartex" xmlns:cx3="http://schemas.microsoft.com/office/drawing/2016/5/9/chartex" xmlns:cx4="http://schemas.microsoft.com/office/drawing/2016/5/10/chartex" xmlns:cx5="http://schemas.microsoft.com/office/drawing/2016/5/11/chartex" xmlns:cx6="http://schemas.microsoft.com/office/drawing/2016/5/12/chartex" xmlns:cx7="http://schemas.microsoft.com/office/drawing/2016/5/13/chartex" xmlns:cx8="http://schemas.microsoft.com/office/drawing/2016/5/14/chartex" xmlns:mc="http://schemas.openxmlformats.org/markup-compatibility/2006" xmlns:aink="http://schemas.microsoft.com/office/drawing/2016/ink" xmlns:am3d="http://schemas.microsoft.com/office/drawing/2017/model3d" xmlns:o="urn:schemas-microsoft-com:office:office" xmlns:r="http://schemas.openxmlformats.org/officeDocument/2006/relationships" xmlns:m="http://schemas.openxmlformats.org/officeDocument/2006/math" xmlns:v="urn:schemas-microsoft-com:vml" xmlns:wp14="http://schemas.microsoft.com/office/word/2010/wordprocessingDrawing" xmlns:wp="http://schemas.openxmlformats.org/drawingml/2006/wordprocessingDrawing" xmlns:w10="urn:schemas-microsoft-com:office:word" xmlns:w="http://schemas.openxmlformats.org/wordprocessingml/2006/main" xmlns:w14="http://schemas.microsoft.com/office/word/2010/wordml" xmlns:w15="http://schemas.microsoft.com/office/word/2012/wordml" xmlns:w16cex="http://schemas.microsoft.com/office/word/2018/wordml/cex" xmlns:w16cid="http://schemas.microsoft.com/office/word/2016/wordml/cid" xmlns:w16="http://schemas.microsoft.com/office/word/2018/wordml" xmlns:w16sdtdh="http://schemas.microsoft.com/office/word/2020/wordml/sdtdatahash" xmlns:w16se="http://schemas.microsoft.com/office/word/2015/wordml/symex" xmlns:wpg="http://schemas.microsoft.com/office/word/2010/wordprocessingGroup" xmlns:wpi="http://schemas.microsoft.com/office/word/2010/wordprocessingInk" xmlns:wne="http://schemas.microsoft.com/office/word/2006/wordml" xmlns:wps="http://schemas.microsoft.com/office/word/2010/wordprocessingShape" mc:Ignorable="w14 w15 w16se w16cid w16 w16cex w16sdtdh wp14">
+  <w:abstractNum w:abstractNumId="0" w15:restartNumberingAfterBreak="0">
+    <w:nsid w:val="2B57568A"/>
+    <w:multiLevelType w:val="hybridMultilevel"/>
+    <w:tmpl w:val="5E96F81A"/>
+    <w:lvl w:ilvl="0" w:tplc="0E02B7B0">
+      <w:numFmt w:val="bullet"/>
+      <w:lvlText w:val=""/>
+      <w:lvlJc w:val="left"/>
+      <w:pPr>
+        <w:ind w:left="720" w:hanging="360"/>
+      </w:pPr>
+      <w:rPr>
+        <w:rFonts w:ascii="Symbol" w:eastAsiaTheme="minorHAnsi" w:hAnsi="Symbol" w:cstheme="minorBidi" w:hint="default"/>
+      </w:rPr>
+    </w:lvl>
+    <w:lvl w:ilvl="1" w:tplc="40090003" w:tentative="1">
+      <w:start w:val="1"/>
+      <w:numFmt w:val="bullet"/>
+      <w:lvlText w:val="o"/>
+      <w:lvlJc w:val="left"/>
+      <w:pPr>
+        <w:ind w:left="1440" w:hanging="360"/>
+      </w:pPr>
+      <w:rPr>
+        <w:rFonts w:ascii="Courier New" w:hAnsi="Courier New" w:cs="Courier New" w:hint="default"/>
+      </w:rPr>
+    </w:lvl>
+    <w:lvl w:ilvl="2" w:tplc="40090005" w:tentative="1">
+      <w:start w:val="1"/>
+      <w:numFmt w:val="bullet"/>
+      <w:lvlText w:val=""/>
+      <w:lvlJc w:val="left"/>
+      <w:pPr>
+        <w:ind w:left="2160" w:hanging="360"/>
+      </w:pPr>
+      <w:rPr>
+        <w:rFonts w:ascii="Wingdings" w:hAnsi="Wingdings" w:hint="default"/>
+      </w:rPr>
+    </w:lvl>
+    <w:lvl w:ilvl="3" w:tplc="40090001" w:tentative="1">
+      <w:start w:val="1"/>
+      <w:numFmt w:val="bullet"/>
+      <w:lvlText w:val=""/>
+      <w:lvlJc w:val="left"/>
+      <w:pPr>
+        <w:ind w:left="2880" w:hanging="360"/>
+      </w:pPr>
+      <w:rPr>
+        <w:rFonts w:ascii="Symbol" w:hAnsi="Symbol" w:hint="default"/>
+      </w:rPr>
+    </w:lvl>
+    <w:lvl w:ilvl="4" w:tplc="40090003" w:tentative="1">
+      <w:start w:val="1"/>
+      <w:numFmt w:val="bullet"/>
+      <w:lvlText w:val="o"/>
+      <w:lvlJc w:val="left"/>
+      <w:pPr>
+        <w:ind w:left="3600" w:hanging="360"/>
+      </w:pPr>
+      <w:rPr>
+        <w:rFonts w:ascii="Courier New" w:hAnsi="Courier New" w:cs="Courier New" w:hint="default"/>
+      </w:rPr>
+    </w:lvl>
+    <w:lvl w:ilvl="5" w:tplc="40090005" w:tentative="1">
+      <w:start w:val="1"/>
+      <w:numFmt w:val="bullet"/>
+      <w:lvlText w:val=""/>
+      <w:lvlJc w:val="left"/>
+      <w:pPr>
+        <w:ind w:left="4320" w:hanging="360"/>
+      </w:pPr>
+      <w:rPr>
+        <w:rFonts w:ascii="Wingdings" w:hAnsi="Wingdings" w:hint="default"/>
+      </w:rPr>
+    </w:lvl>
+    <w:lvl w:ilvl="6" w:tplc="40090001" w:tentative="1">
+      <w:start w:val="1"/>
+      <w:numFmt w:val="bullet"/>
+      <w:lvlText w:val=""/>
+      <w:lvlJc w:val="left"/>
+      <w:pPr>
+        <w:ind w:left="5040" w:hanging="360"/>
+      </w:pPr>
+      <w:rPr>
+        <w:rFonts w:ascii="Symbol" w:hAnsi="Symbol" w:hint="default"/>
+      </w:rPr>
+    </w:lvl>
+    <w:lvl w:ilvl="7" w:tplc="40090003" w:tentative="1">
+      <w:start w:val="1"/>
+      <w:numFmt w:val="bullet"/>
+      <w:lvlText w:val="o"/>
+      <w:lvlJc w:val="left"/>
+      <w:pPr>
+        <w:ind w:left="5760" w:hanging="360"/>
+      </w:pPr>
+      <w:rPr>
+        <w:rFonts w:ascii="Courier New" w:hAnsi="Courier New" w:cs="Courier New" w:hint="default"/>
+      </w:rPr>
+    </w:lvl>
+    <w:lvl w:ilvl="8" w:tplc="40090005" w:tentative="1">
+      <w:start w:val="1"/>
+      <w:numFmt w:val="bullet"/>
+      <w:lvlText w:val=""/>
+      <w:lvlJc w:val="left"/>
+      <w:pPr>
+        <w:ind w:left="6480" w:hanging="360"/>
+      </w:pPr>
+      <w:rPr>
+        <w:rFonts w:ascii="Wingdings" w:hAnsi="Wingdings" w:hint="default"/>
+      </w:rPr>
+    </w:lvl>
+  </w:abstractNum>
+  <w:num w:numId="1">
+    <w:abstractNumId w:val="0"/>
+  </w:num>
+</w:numbering>
 </file>
 
 <file path=word/styles.xml><?xml version="1.0" encoding="utf-8"?>
@@ -830,6 +3072,7 @@
     <w:lsdException w:name="HTML Sample" w:semiHidden="1" w:unhideWhenUsed="1"/>
     <w:lsdException w:name="HTML Typewriter" w:semiHidden="1" w:unhideWhenUsed="1"/>
     <w:lsdException w:name="HTML Variable" w:semiHidden="1" w:unhideWhenUsed="1"/>
+    <w:lsdException w:name="Normal Table" w:semiHidden="1" w:unhideWhenUsed="1"/>
     <w:lsdException w:name="annotation subject" w:semiHidden="1" w:unhideWhenUsed="1"/>
     <w:lsdException w:name="No List" w:semiHidden="1" w:unhideWhenUsed="1"/>
     <w:lsdException w:name="Outline List 1" w:semiHidden="1" w:unhideWhenUsed="1"/>
@@ -876,8 +3119,10 @@
     <w:lsdException w:name="Table Subtle 2" w:semiHidden="1" w:unhideWhenUsed="1"/>
     <w:lsdException w:name="Table Web 1" w:semiHidden="1" w:unhideWhenUsed="1"/>
     <w:lsdException w:name="Table Web 2" w:semiHidden="1" w:unhideWhenUsed="1"/>
+    <w:lsdException w:name="Table Web 3" w:semiHidden="1" w:unhideWhenUsed="1"/>
     <w:lsdException w:name="Balloon Text" w:semiHidden="1" w:unhideWhenUsed="1"/>
     <w:lsdException w:name="Table Grid" w:uiPriority="39"/>
+    <w:lsdException w:name="Table Theme" w:semiHidden="1" w:unhideWhenUsed="1"/>
     <w:lsdException w:name="Placeholder Text" w:semiHidden="1"/>
     <w:lsdException w:name="No Spacing" w:uiPriority="1" w:qFormat="1"/>
     <w:lsdException w:name="Light Shading" w:uiPriority="60"/>
@@ -1149,6 +3394,7 @@
   <w:style w:type="character" w:default="1" w:styleId="DefaultParagraphFont">
     <w:name w:val="Default Paragraph Font"/>
     <w:uiPriority w:val="1"/>
+    <w:semiHidden/>
     <w:unhideWhenUsed/>
   </w:style>
   <w:style w:type="table" w:default="1" w:styleId="TableNormal">
@@ -1197,6 +3443,17 @@
       <w:sz w:val="26"/>
       <w:szCs w:val="26"/>
     </w:rPr>
+  </w:style>
+  <w:style w:type="paragraph" w:styleId="ListParagraph">
+    <w:name w:val="List Paragraph"/>
+    <w:basedOn w:val="Normal"/>
+    <w:uiPriority w:val="34"/>
+    <w:qFormat/>
+    <w:rsid w:val="00A22A2D"/>
+    <w:pPr>
+      <w:ind w:left="720"/>
+      <w:contextualSpacing/>
+    </w:pPr>
   </w:style>
 </w:styles>
 </file>

--- a/CSI2008 Programming in JAVA/Theory Assignment/19MID00020 theory assignment.docx
+++ b/CSI2008 Programming in JAVA/Theory Assignment/19MID00020 theory assignment.docx
@@ -4,215 +4,242 @@
   <w:body>
     <w:p>
       <w:pPr>
-        <w:pStyle w:val="Heading1"/>
-        <w:tabs>
-          <w:tab w:val="left" w:pos="3238"/>
-        </w:tabs>
-        <w:rPr>
-          <w:rFonts w:ascii="Century Gothic" w:hAnsi="Century Gothic" w:cstheme="minorHAnsi"/>
-          <w:b/>
-          <w:bCs/>
-          <w:color w:val="FF0000"/>
-          <w:sz w:val="40"/>
-          <w:szCs w:val="40"/>
-        </w:rPr>
-      </w:pPr>
-      <w:r>
-        <w:rPr>
-          <w:rFonts w:ascii="Century Gothic" w:hAnsi="Century Gothic" w:cstheme="minorHAnsi"/>
-          <w:b/>
-          <w:bCs/>
-          <w:color w:val="FF0000"/>
-          <w:sz w:val="40"/>
-          <w:szCs w:val="40"/>
-          <w:highlight w:val="yellow"/>
-        </w:rPr>
-        <w:t xml:space="preserve">File </w:t>
-      </w:r>
-      <w:r>
-        <w:rPr>
-          <w:rFonts w:ascii="Century Gothic" w:hAnsi="Century Gothic" w:cstheme="minorHAnsi"/>
-          <w:b/>
-          <w:bCs/>
-          <w:color w:val="FF0000"/>
-          <w:sz w:val="40"/>
-          <w:szCs w:val="40"/>
-          <w:highlight w:val="yellow"/>
-        </w:rPr>
-        <w:t xml:space="preserve">Output </w:t>
-      </w:r>
-      <w:r>
-        <w:rPr>
-          <w:rFonts w:ascii="Century Gothic" w:hAnsi="Century Gothic" w:cstheme="minorHAnsi"/>
-          <w:b/>
-          <w:bCs/>
-          <w:color w:val="FF0000"/>
-          <w:sz w:val="40"/>
-          <w:szCs w:val="40"/>
-          <w:highlight w:val="yellow"/>
-        </w:rPr>
-        <w:t>Streams</w:t>
-      </w:r>
-    </w:p>
-    <w:p>
-      <w:pPr>
-        <w:pStyle w:val="ListParagraph"/>
-        <w:numPr>
-          <w:ilvl w:val="0"/>
-          <w:numId w:val="1"/>
-        </w:numPr>
-        <w:rPr>
+        <w:ind w:firstLine="720"/>
+        <w:rPr>
+          <w:sz w:val="36"/>
+          <w:szCs w:val="36"/>
+        </w:rPr>
+      </w:pPr>
+      <w:r>
+        <w:rPr>
+          <w:b/>
+          <w:bCs/>
+        </w:rPr>
+        <w:t xml:space="preserve">     </w:t>
+      </w:r>
+      <w:r>
+        <w:rPr>
+          <w:b/>
+          <w:bCs/>
+          <w:sz w:val="36"/>
+          <w:szCs w:val="36"/>
+        </w:rPr>
+        <w:t xml:space="preserve">Java Programming </w:t>
+      </w:r>
+      <w:r>
+        <w:rPr>
+          <w:b/>
+          <w:bCs/>
+          <w:sz w:val="36"/>
+          <w:szCs w:val="36"/>
+        </w:rPr>
+        <w:t>Theory Assignment</w:t>
+      </w:r>
+      <w:r>
+        <w:rPr>
+          <w:b/>
+          <w:bCs/>
+          <w:sz w:val="36"/>
+          <w:szCs w:val="36"/>
+        </w:rPr>
+        <w:br/>
+      </w:r>
+      <w:r>
+        <w:rPr>
+          <w:sz w:val="36"/>
+          <w:szCs w:val="36"/>
+        </w:rPr>
+        <w:t xml:space="preserve">                                                 </w:t>
+      </w:r>
+      <w:r>
+        <w:rPr>
+          <w:sz w:val="36"/>
+          <w:szCs w:val="36"/>
+        </w:rPr>
+        <w:t xml:space="preserve">        </w:t>
+      </w:r>
+      <w:r>
+        <w:rPr>
+          <w:sz w:val="36"/>
+          <w:szCs w:val="36"/>
+        </w:rPr>
+        <w:tab/>
+      </w:r>
+      <w:r>
+        <w:rPr>
+          <w:sz w:val="36"/>
+          <w:szCs w:val="36"/>
+        </w:rPr>
+        <w:tab/>
+      </w:r>
+      <w:r>
+        <w:rPr>
+          <w:sz w:val="36"/>
+          <w:szCs w:val="36"/>
+        </w:rPr>
+        <w:tab/>
+        <w:t xml:space="preserve">   </w:t>
+      </w:r>
+      <w:proofErr w:type="spellStart"/>
+      <w:r>
+        <w:rPr>
+          <w:sz w:val="36"/>
+          <w:szCs w:val="36"/>
+        </w:rPr>
+        <w:t>Prashanth.S</w:t>
+      </w:r>
+      <w:proofErr w:type="spellEnd"/>
+      <w:r>
+        <w:rPr>
+          <w:sz w:val="36"/>
+          <w:szCs w:val="36"/>
+        </w:rPr>
+        <w:t xml:space="preserve"> </w:t>
+      </w:r>
+      <w:r>
+        <w:rPr>
+          <w:sz w:val="36"/>
+          <w:szCs w:val="36"/>
+        </w:rPr>
+        <w:br/>
+        <w:t xml:space="preserve">                                               </w:t>
+      </w:r>
+      <w:r>
+        <w:rPr>
+          <w:sz w:val="36"/>
+          <w:szCs w:val="36"/>
+        </w:rPr>
+        <w:t xml:space="preserve">         </w:t>
+      </w:r>
+      <w:r>
+        <w:rPr>
+          <w:sz w:val="36"/>
+          <w:szCs w:val="36"/>
+        </w:rPr>
+        <w:tab/>
+      </w:r>
+      <w:r>
+        <w:rPr>
+          <w:sz w:val="36"/>
+          <w:szCs w:val="36"/>
+        </w:rPr>
+        <w:tab/>
+      </w:r>
+      <w:proofErr w:type="gramStart"/>
+      <w:r>
+        <w:rPr>
+          <w:sz w:val="36"/>
+          <w:szCs w:val="36"/>
+        </w:rPr>
+        <w:tab/>
+      </w:r>
+      <w:r>
+        <w:rPr>
+          <w:sz w:val="36"/>
+          <w:szCs w:val="36"/>
+        </w:rPr>
+        <w:t xml:space="preserve"> </w:t>
+      </w:r>
+      <w:r>
+        <w:rPr>
+          <w:sz w:val="36"/>
+          <w:szCs w:val="36"/>
+        </w:rPr>
+        <w:t xml:space="preserve"> (</w:t>
+      </w:r>
+      <w:proofErr w:type="gramEnd"/>
+      <w:r>
+        <w:rPr>
+          <w:sz w:val="36"/>
+          <w:szCs w:val="36"/>
+        </w:rPr>
+        <w:t>19MID0020)</w:t>
+      </w:r>
+    </w:p>
+    <w:p>
+      <w:pPr>
+        <w:rPr>
+          <w:color w:val="FF0000"/>
+        </w:rPr>
+      </w:pPr>
+      <w:r>
+        <w:rPr>
+          <w:b/>
+          <w:bCs/>
+          <w:color w:val="FF0000"/>
           <w:sz w:val="28"/>
           <w:szCs w:val="28"/>
-        </w:rPr>
-      </w:pPr>
-      <w:r>
-        <w:rPr>
+          <w:highlight w:val="yellow"/>
+        </w:rPr>
+        <w:t xml:space="preserve">Question </w:t>
+      </w:r>
+      <w:r>
+        <w:rPr>
+          <w:b/>
+          <w:bCs/>
+          <w:color w:val="FF0000"/>
           <w:sz w:val="28"/>
           <w:szCs w:val="28"/>
-        </w:rPr>
-        <w:t>Create a Test.txt file.</w:t>
-      </w:r>
-    </w:p>
-    <w:p>
-      <w:pPr>
-        <w:pStyle w:val="ListParagraph"/>
-        <w:numPr>
-          <w:ilvl w:val="0"/>
-          <w:numId w:val="1"/>
-        </w:numPr>
-        <w:rPr>
+          <w:highlight w:val="yellow"/>
+        </w:rPr>
+        <w:sym w:font="Wingdings" w:char="F0E0"/>
+      </w:r>
+      <w:r>
+        <w:rPr>
+          <w:b/>
+          <w:bCs/>
+          <w:color w:val="FF0000"/>
           <w:sz w:val="28"/>
           <w:szCs w:val="28"/>
-        </w:rPr>
-      </w:pPr>
-      <w:r>
-        <w:rPr>
+          <w:highlight w:val="yellow"/>
+        </w:rPr>
+        <w:t xml:space="preserve"> </w:t>
+      </w:r>
+      <w:r>
+        <w:rPr>
+          <w:b/>
+          <w:bCs/>
+          <w:color w:val="FF0000"/>
           <w:sz w:val="28"/>
           <w:szCs w:val="28"/>
-        </w:rPr>
-        <w:t xml:space="preserve">Using </w:t>
-      </w:r>
-      <w:proofErr w:type="spellStart"/>
-      <w:r>
-        <w:rPr>
+          <w:highlight w:val="yellow"/>
+        </w:rPr>
+        <w:t>Streams and I/O</w:t>
+      </w:r>
+      <w:r>
+        <w:rPr>
+          <w:color w:val="FF0000"/>
+          <w:highlight w:val="yellow"/>
+        </w:rPr>
+        <w:br/>
+      </w:r>
+      <w:r>
+        <w:rPr>
+          <w:b/>
+          <w:bCs/>
+          <w:color w:val="FF0000"/>
           <w:sz w:val="28"/>
           <w:szCs w:val="28"/>
-        </w:rPr>
-        <w:t>fileOutputStream</w:t>
-      </w:r>
-      <w:proofErr w:type="spellEnd"/>
-      <w:r>
-        <w:rPr>
-          <w:sz w:val="28"/>
-          <w:szCs w:val="28"/>
-        </w:rPr>
-        <w:t>/</w:t>
-      </w:r>
-      <w:proofErr w:type="spellStart"/>
-      <w:r>
-        <w:rPr>
-          <w:sz w:val="28"/>
-          <w:szCs w:val="28"/>
-        </w:rPr>
-        <w:t>FileReader</w:t>
-      </w:r>
-      <w:proofErr w:type="spellEnd"/>
-      <w:r>
-        <w:rPr>
-          <w:sz w:val="28"/>
-          <w:szCs w:val="28"/>
-        </w:rPr>
-        <w:t xml:space="preserve"> write the contents into the Test.txt</w:t>
-      </w:r>
-    </w:p>
-    <w:p>
-      <w:pPr>
-        <w:pStyle w:val="ListParagraph"/>
-        <w:numPr>
-          <w:ilvl w:val="0"/>
-          <w:numId w:val="1"/>
-        </w:numPr>
-        <w:rPr>
-          <w:sz w:val="28"/>
-          <w:szCs w:val="28"/>
-        </w:rPr>
-      </w:pPr>
-      <w:r>
-        <w:rPr>
-          <w:sz w:val="28"/>
-          <w:szCs w:val="28"/>
-        </w:rPr>
-        <w:t xml:space="preserve">Using </w:t>
-      </w:r>
-      <w:proofErr w:type="spellStart"/>
-      <w:r>
-        <w:rPr>
-          <w:sz w:val="28"/>
-          <w:szCs w:val="28"/>
-        </w:rPr>
-        <w:t>fileInputStream</w:t>
-      </w:r>
-      <w:proofErr w:type="spellEnd"/>
-      <w:r>
-        <w:rPr>
-          <w:sz w:val="28"/>
-          <w:szCs w:val="28"/>
-        </w:rPr>
-        <w:t>/</w:t>
-      </w:r>
-      <w:proofErr w:type="spellStart"/>
-      <w:r>
-        <w:rPr>
-          <w:sz w:val="28"/>
-          <w:szCs w:val="28"/>
-        </w:rPr>
-        <w:t>FileWriter</w:t>
-      </w:r>
-      <w:proofErr w:type="spellEnd"/>
-      <w:r>
-        <w:rPr>
-          <w:sz w:val="28"/>
-          <w:szCs w:val="28"/>
-        </w:rPr>
-        <w:t xml:space="preserve"> read the contents from Test.txt</w:t>
-      </w:r>
-    </w:p>
-    <w:p>
-      <w:pPr>
-        <w:pStyle w:val="Heading2"/>
-        <w:rPr>
-          <w:rFonts w:asciiTheme="minorHAnsi" w:hAnsiTheme="minorHAnsi" w:cstheme="minorHAnsi"/>
-          <w:b/>
-          <w:bCs/>
-          <w:color w:val="FF0000"/>
-          <w:sz w:val="28"/>
-          <w:szCs w:val="28"/>
-        </w:rPr>
-      </w:pPr>
-      <w:r>
-        <w:rPr>
-          <w:rFonts w:asciiTheme="minorHAnsi" w:hAnsiTheme="minorHAnsi" w:cstheme="minorHAnsi"/>
-          <w:b/>
-          <w:bCs/>
-          <w:color w:val="FF0000"/>
-          <w:sz w:val="28"/>
-          <w:szCs w:val="28"/>
-          <w:highlight w:val="lightGray"/>
-        </w:rPr>
-        <w:t>Method-1</w:t>
-      </w:r>
-    </w:p>
-    <w:p>
+          <w:highlight w:val="yellow"/>
+        </w:rPr>
+        <w:t>My assignment complete work-flow</w:t>
+      </w:r>
+      <w:r>
+        <w:rPr>
+          <w:color w:val="FF0000"/>
+          <w:highlight w:val="yellow"/>
+        </w:rPr>
+        <w:br/>
+      </w:r>
       <w:r>
         <w:rPr>
           <w:noProof/>
         </w:rPr>
         <w:drawing>
-          <wp:inline distT="0" distB="0" distL="0" distR="0" wp14:anchorId="421FCF95" wp14:editId="596B6D68">
-            <wp:extent cx="6446520" cy="2445478"/>
+          <wp:inline distT="0" distB="0" distL="0" distR="0" wp14:anchorId="6B7B6BE3" wp14:editId="78E6E52A">
+            <wp:extent cx="3543935" cy="6174027"/>
             <wp:effectExtent l="0" t="0" r="0" b="0"/>
-            <wp:docPr id="16" name="Picture 16"/>
+            <wp:docPr id="1" name="Picture 1"/>
             <wp:cNvGraphicFramePr>
               <a:graphicFrameLocks xmlns:a="http://schemas.openxmlformats.org/drawingml/2006/main" noChangeAspect="1"/>
             </wp:cNvGraphicFramePr>
@@ -232,7 +259,7 @@
                   <pic:spPr>
                     <a:xfrm>
                       <a:off x="0" y="0"/>
-                      <a:ext cx="6461254" cy="2451067"/>
+                      <a:ext cx="3586398" cy="6248004"/>
                     </a:xfrm>
                     <a:prstGeom prst="rect">
                       <a:avLst/>
@@ -244,30 +271,66 @@
           </wp:inline>
         </w:drawing>
       </w:r>
-    </w:p>
-    <w:p>
-      <w:pPr>
-        <w:pStyle w:val="Heading2"/>
-        <w:rPr>
-          <w:rFonts w:asciiTheme="minorHAnsi" w:hAnsiTheme="minorHAnsi" w:cstheme="minorHAnsi"/>
-          <w:b/>
-          <w:bCs/>
-          <w:color w:val="FF0000"/>
-          <w:sz w:val="28"/>
-          <w:szCs w:val="28"/>
-        </w:rPr>
-      </w:pPr>
-      <w:r>
-        <w:rPr>
-          <w:rFonts w:asciiTheme="minorHAnsi" w:hAnsiTheme="minorHAnsi" w:cstheme="minorHAnsi"/>
-          <w:b/>
-          <w:bCs/>
-          <w:color w:val="FF0000"/>
-          <w:sz w:val="28"/>
-          <w:szCs w:val="28"/>
-          <w:highlight w:val="lightGray"/>
-        </w:rPr>
-        <w:t>Method-2</w:t>
+      <w:r>
+        <w:rPr>
+          <w:color w:val="FF0000"/>
+          <w:highlight w:val="yellow"/>
+        </w:rPr>
+        <w:br/>
+      </w:r>
+    </w:p>
+    <w:p>
+      <w:pPr>
+        <w:pStyle w:val="Heading1"/>
+        <w:tabs>
+          <w:tab w:val="left" w:pos="3238"/>
+        </w:tabs>
+        <w:rPr>
+          <w:rFonts w:ascii="Century Gothic" w:hAnsi="Century Gothic" w:cstheme="minorHAnsi"/>
+          <w:b/>
+          <w:bCs/>
+          <w:color w:val="FF0000"/>
+          <w:sz w:val="40"/>
+          <w:szCs w:val="40"/>
+          <w:highlight w:val="yellow"/>
+        </w:rPr>
+      </w:pPr>
+      <w:r>
+        <w:rPr>
+          <w:rFonts w:ascii="Century Gothic" w:hAnsi="Century Gothic" w:cstheme="minorHAnsi"/>
+          <w:b/>
+          <w:bCs/>
+          <w:color w:val="FF0000"/>
+          <w:sz w:val="40"/>
+          <w:szCs w:val="40"/>
+          <w:highlight w:val="yellow"/>
+        </w:rPr>
+        <w:lastRenderedPageBreak/>
+        <w:t xml:space="preserve">File </w:t>
+      </w:r>
+      <w:r>
+        <w:rPr>
+          <w:rFonts w:ascii="Century Gothic" w:hAnsi="Century Gothic" w:cstheme="minorHAnsi"/>
+          <w:b/>
+          <w:bCs/>
+          <w:color w:val="FF0000"/>
+          <w:sz w:val="40"/>
+          <w:szCs w:val="40"/>
+          <w:highlight w:val="yellow"/>
+        </w:rPr>
+        <w:t xml:space="preserve">Output </w:t>
+      </w:r>
+      <w:r>
+        <w:rPr>
+          <w:rFonts w:ascii="Century Gothic" w:hAnsi="Century Gothic" w:cstheme="minorHAnsi"/>
+          <w:b/>
+          <w:bCs/>
+          <w:color w:val="FF0000"/>
+          <w:sz w:val="40"/>
+          <w:szCs w:val="40"/>
+          <w:highlight w:val="yellow"/>
+        </w:rPr>
+        <w:t>Streams</w:t>
       </w:r>
     </w:p>
     <w:p>
@@ -276,10 +339,10 @@
           <w:noProof/>
         </w:rPr>
         <w:drawing>
-          <wp:inline distT="0" distB="0" distL="0" distR="0" wp14:anchorId="0951064D" wp14:editId="046B7172">
-            <wp:extent cx="6355080" cy="1870756"/>
-            <wp:effectExtent l="0" t="0" r="7620" b="0"/>
-            <wp:docPr id="18" name="Picture 18"/>
+          <wp:inline distT="0" distB="0" distL="0" distR="0" wp14:anchorId="13EE2CD1" wp14:editId="1A0735FC">
+            <wp:extent cx="6254736" cy="1394960"/>
+            <wp:effectExtent l="0" t="0" r="0" b="0"/>
+            <wp:docPr id="4" name="Picture 4"/>
             <wp:cNvGraphicFramePr>
               <a:graphicFrameLocks xmlns:a="http://schemas.openxmlformats.org/drawingml/2006/main" noChangeAspect="1"/>
             </wp:cNvGraphicFramePr>
@@ -299,7 +362,7 @@
                   <pic:spPr>
                     <a:xfrm>
                       <a:off x="0" y="0"/>
-                      <a:ext cx="6369365" cy="1874961"/>
+                      <a:ext cx="6273893" cy="1399233"/>
                     </a:xfrm>
                     <a:prstGeom prst="rect">
                       <a:avLst/>
@@ -313,18 +376,164 @@
       </w:r>
     </w:p>
     <w:p>
-      <w:r>
-        <w:t xml:space="preserve">Output </w:t>
-      </w:r>
+      <w:pPr>
+        <w:pStyle w:val="ListParagraph"/>
+        <w:numPr>
+          <w:ilvl w:val="0"/>
+          <w:numId w:val="1"/>
+        </w:numPr>
+        <w:rPr>
+          <w:sz w:val="28"/>
+          <w:szCs w:val="28"/>
+        </w:rPr>
+      </w:pPr>
+      <w:r>
+        <w:rPr>
+          <w:sz w:val="28"/>
+          <w:szCs w:val="28"/>
+        </w:rPr>
+        <w:t>Create a Test.txt file.</w:t>
+      </w:r>
+    </w:p>
+    <w:p>
+      <w:pPr>
+        <w:pStyle w:val="ListParagraph"/>
+        <w:numPr>
+          <w:ilvl w:val="0"/>
+          <w:numId w:val="1"/>
+        </w:numPr>
+        <w:rPr>
+          <w:sz w:val="28"/>
+          <w:szCs w:val="28"/>
+        </w:rPr>
+      </w:pPr>
+      <w:r>
+        <w:rPr>
+          <w:sz w:val="28"/>
+          <w:szCs w:val="28"/>
+        </w:rPr>
+        <w:t xml:space="preserve">Using </w:t>
+      </w:r>
+      <w:proofErr w:type="spellStart"/>
+      <w:r>
+        <w:rPr>
+          <w:sz w:val="28"/>
+          <w:szCs w:val="28"/>
+        </w:rPr>
+        <w:t>fileOutputStream</w:t>
+      </w:r>
+      <w:proofErr w:type="spellEnd"/>
+      <w:r>
+        <w:rPr>
+          <w:sz w:val="28"/>
+          <w:szCs w:val="28"/>
+        </w:rPr>
+        <w:t>/</w:t>
+      </w:r>
+      <w:proofErr w:type="spellStart"/>
+      <w:r>
+        <w:rPr>
+          <w:sz w:val="28"/>
+          <w:szCs w:val="28"/>
+        </w:rPr>
+        <w:t>FileReader</w:t>
+      </w:r>
+      <w:proofErr w:type="spellEnd"/>
+      <w:r>
+        <w:rPr>
+          <w:sz w:val="28"/>
+          <w:szCs w:val="28"/>
+        </w:rPr>
+        <w:t xml:space="preserve"> write the contents into the Test.txt</w:t>
+      </w:r>
+    </w:p>
+    <w:p>
+      <w:pPr>
+        <w:pStyle w:val="ListParagraph"/>
+        <w:numPr>
+          <w:ilvl w:val="0"/>
+          <w:numId w:val="1"/>
+        </w:numPr>
+        <w:rPr>
+          <w:sz w:val="28"/>
+          <w:szCs w:val="28"/>
+        </w:rPr>
+      </w:pPr>
+      <w:r>
+        <w:rPr>
+          <w:sz w:val="28"/>
+          <w:szCs w:val="28"/>
+        </w:rPr>
+        <w:t xml:space="preserve">Using </w:t>
+      </w:r>
+      <w:proofErr w:type="spellStart"/>
+      <w:r>
+        <w:rPr>
+          <w:sz w:val="28"/>
+          <w:szCs w:val="28"/>
+        </w:rPr>
+        <w:t>fileInputStream</w:t>
+      </w:r>
+      <w:proofErr w:type="spellEnd"/>
+      <w:r>
+        <w:rPr>
+          <w:sz w:val="28"/>
+          <w:szCs w:val="28"/>
+        </w:rPr>
+        <w:t>/</w:t>
+      </w:r>
+      <w:proofErr w:type="spellStart"/>
+      <w:r>
+        <w:rPr>
+          <w:sz w:val="28"/>
+          <w:szCs w:val="28"/>
+        </w:rPr>
+        <w:t>FileWriter</w:t>
+      </w:r>
+      <w:proofErr w:type="spellEnd"/>
+      <w:r>
+        <w:rPr>
+          <w:sz w:val="28"/>
+          <w:szCs w:val="28"/>
+        </w:rPr>
+        <w:t xml:space="preserve"> read the contents from Test.txt</w:t>
+      </w:r>
+    </w:p>
+    <w:p>
+      <w:pPr>
+        <w:pStyle w:val="Heading2"/>
+        <w:rPr>
+          <w:rFonts w:asciiTheme="minorHAnsi" w:hAnsiTheme="minorHAnsi" w:cstheme="minorHAnsi"/>
+          <w:b/>
+          <w:bCs/>
+          <w:color w:val="FF0000"/>
+          <w:sz w:val="32"/>
+          <w:szCs w:val="32"/>
+        </w:rPr>
+      </w:pPr>
+      <w:r>
+        <w:rPr>
+          <w:rFonts w:asciiTheme="minorHAnsi" w:hAnsiTheme="minorHAnsi" w:cstheme="minorHAnsi"/>
+          <w:b/>
+          <w:bCs/>
+          <w:color w:val="FF0000"/>
+          <w:sz w:val="32"/>
+          <w:szCs w:val="32"/>
+          <w:highlight w:val="lightGray"/>
+        </w:rPr>
+        <w:t>Method-1</w:t>
+      </w:r>
+    </w:p>
+    <w:p>
       <w:r>
         <w:rPr>
           <w:noProof/>
         </w:rPr>
         <w:drawing>
-          <wp:inline distT="0" distB="0" distL="0" distR="0" wp14:anchorId="28EBE21B" wp14:editId="7C4DE86B">
-            <wp:extent cx="6226231" cy="1445843"/>
-            <wp:effectExtent l="0" t="0" r="3175" b="2540"/>
-            <wp:docPr id="19" name="Picture 19"/>
+          <wp:inline distT="0" distB="0" distL="0" distR="0" wp14:anchorId="421FCF95" wp14:editId="596B6D68">
+            <wp:extent cx="6446520" cy="2445478"/>
+            <wp:effectExtent l="0" t="0" r="0" b="0"/>
+            <wp:docPr id="16" name="Picture 16"/>
             <wp:cNvGraphicFramePr>
               <a:graphicFrameLocks xmlns:a="http://schemas.openxmlformats.org/drawingml/2006/main" noChangeAspect="1"/>
             </wp:cNvGraphicFramePr>
@@ -344,7 +553,7 @@
                   <pic:spPr>
                     <a:xfrm>
                       <a:off x="0" y="0"/>
-                      <a:ext cx="6251274" cy="1451658"/>
+                      <a:ext cx="6461254" cy="2451067"/>
                     </a:xfrm>
                     <a:prstGeom prst="rect">
                       <a:avLst/>
@@ -358,16 +567,40 @@
       </w:r>
     </w:p>
     <w:p>
+      <w:pPr>
+        <w:pStyle w:val="Heading2"/>
+        <w:rPr>
+          <w:rFonts w:asciiTheme="minorHAnsi" w:hAnsiTheme="minorHAnsi" w:cstheme="minorHAnsi"/>
+          <w:b/>
+          <w:bCs/>
+          <w:color w:val="FF0000"/>
+          <w:sz w:val="32"/>
+          <w:szCs w:val="32"/>
+        </w:rPr>
+      </w:pPr>
+      <w:r>
+        <w:rPr>
+          <w:rFonts w:asciiTheme="minorHAnsi" w:hAnsiTheme="minorHAnsi" w:cstheme="minorHAnsi"/>
+          <w:b/>
+          <w:bCs/>
+          <w:color w:val="FF0000"/>
+          <w:sz w:val="32"/>
+          <w:szCs w:val="32"/>
+          <w:highlight w:val="lightGray"/>
+        </w:rPr>
+        <w:t>Method-2</w:t>
+      </w:r>
+    </w:p>
+    <w:p>
       <w:r>
         <w:rPr>
           <w:noProof/>
         </w:rPr>
-        <w:lastRenderedPageBreak/>
         <w:drawing>
-          <wp:inline distT="0" distB="0" distL="0" distR="0" wp14:anchorId="53DA3D11" wp14:editId="76659A1A">
-            <wp:extent cx="6235625" cy="1567542"/>
-            <wp:effectExtent l="0" t="0" r="0" b="0"/>
-            <wp:docPr id="20" name="Picture 20"/>
+          <wp:inline distT="0" distB="0" distL="0" distR="0" wp14:anchorId="0951064D" wp14:editId="046B7172">
+            <wp:extent cx="6355080" cy="1870756"/>
+            <wp:effectExtent l="0" t="0" r="7620" b="0"/>
+            <wp:docPr id="18" name="Picture 18"/>
             <wp:cNvGraphicFramePr>
               <a:graphicFrameLocks xmlns:a="http://schemas.openxmlformats.org/drawingml/2006/main" noChangeAspect="1"/>
             </wp:cNvGraphicFramePr>
@@ -387,7 +620,7 @@
                   <pic:spPr>
                     <a:xfrm>
                       <a:off x="0" y="0"/>
-                      <a:ext cx="6235625" cy="1567542"/>
+                      <a:ext cx="6369365" cy="1874961"/>
                     </a:xfrm>
                     <a:prstGeom prst="rect">
                       <a:avLst/>
@@ -401,40 +634,19 @@
       </w:r>
     </w:p>
     <w:p>
-      <w:pPr>
-        <w:pStyle w:val="Heading2"/>
-        <w:rPr>
-          <w:rFonts w:asciiTheme="minorHAnsi" w:hAnsiTheme="minorHAnsi" w:cstheme="minorHAnsi"/>
-          <w:b/>
-          <w:bCs/>
-          <w:color w:val="FF0000"/>
-          <w:sz w:val="28"/>
-          <w:szCs w:val="28"/>
-        </w:rPr>
-      </w:pPr>
-      <w:r>
-        <w:rPr>
-          <w:rFonts w:asciiTheme="minorHAnsi" w:hAnsiTheme="minorHAnsi" w:cstheme="minorHAnsi"/>
-          <w:b/>
-          <w:bCs/>
-          <w:color w:val="FF0000"/>
-          <w:sz w:val="28"/>
-          <w:szCs w:val="28"/>
-          <w:highlight w:val="lightGray"/>
-        </w:rPr>
-        <w:t>Method-3 (write offset)</w:t>
-      </w:r>
-    </w:p>
-    <w:p>
+      <w:r>
+        <w:lastRenderedPageBreak/>
+        <w:t xml:space="preserve">Output </w:t>
+      </w:r>
       <w:r>
         <w:rPr>
           <w:noProof/>
         </w:rPr>
         <w:drawing>
-          <wp:inline distT="0" distB="0" distL="0" distR="0" wp14:anchorId="32D5CAFC" wp14:editId="4ED902FB">
-            <wp:extent cx="5731510" cy="1532255"/>
-            <wp:effectExtent l="0" t="0" r="2540" b="0"/>
-            <wp:docPr id="14" name="Picture 14"/>
+          <wp:inline distT="0" distB="0" distL="0" distR="0" wp14:anchorId="28EBE21B" wp14:editId="7C4DE86B">
+            <wp:extent cx="6226231" cy="1445843"/>
+            <wp:effectExtent l="0" t="0" r="3175" b="2540"/>
+            <wp:docPr id="19" name="Picture 19"/>
             <wp:cNvGraphicFramePr>
               <a:graphicFrameLocks xmlns:a="http://schemas.openxmlformats.org/drawingml/2006/main" noChangeAspect="1"/>
             </wp:cNvGraphicFramePr>
@@ -454,7 +666,7 @@
                   <pic:spPr>
                     <a:xfrm>
                       <a:off x="0" y="0"/>
-                      <a:ext cx="5731510" cy="1532255"/>
+                      <a:ext cx="6251274" cy="1451658"/>
                     </a:xfrm>
                     <a:prstGeom prst="rect">
                       <a:avLst/>
@@ -468,112 +680,15 @@
       </w:r>
     </w:p>
     <w:p>
-      <w:pPr>
-        <w:rPr>
-          <w:sz w:val="28"/>
-          <w:szCs w:val="28"/>
-        </w:rPr>
-      </w:pPr>
-      <w:r>
-        <w:rPr>
-          <w:sz w:val="28"/>
-          <w:szCs w:val="28"/>
-        </w:rPr>
-        <w:t xml:space="preserve">Press </w:t>
-      </w:r>
-      <w:proofErr w:type="spellStart"/>
-      <w:r>
-        <w:rPr>
-          <w:sz w:val="28"/>
-          <w:szCs w:val="28"/>
-        </w:rPr>
-        <w:t>alt+enter</w:t>
-      </w:r>
-      <w:proofErr w:type="spellEnd"/>
-      <w:r>
-        <w:rPr>
-          <w:sz w:val="28"/>
-          <w:szCs w:val="28"/>
-        </w:rPr>
-        <w:t xml:space="preserve"> on </w:t>
-      </w:r>
-      <w:proofErr w:type="spellStart"/>
-      <w:r>
-        <w:rPr>
-          <w:sz w:val="28"/>
-          <w:szCs w:val="28"/>
-        </w:rPr>
-        <w:t>fos</w:t>
-      </w:r>
-      <w:proofErr w:type="spellEnd"/>
-    </w:p>
-    <w:p>
-      <w:pPr>
-        <w:rPr>
-          <w:sz w:val="28"/>
-          <w:szCs w:val="28"/>
-        </w:rPr>
-      </w:pPr>
-    </w:p>
-    <w:p>
-      <w:pPr>
-        <w:pStyle w:val="Heading2"/>
-        <w:rPr>
-          <w:rFonts w:asciiTheme="minorHAnsi" w:hAnsiTheme="minorHAnsi" w:cstheme="minorHAnsi"/>
-          <w:b/>
-          <w:bCs/>
-          <w:color w:val="FF0000"/>
-          <w:sz w:val="28"/>
-          <w:szCs w:val="28"/>
-        </w:rPr>
-      </w:pPr>
-      <w:r>
-        <w:rPr>
-          <w:rFonts w:asciiTheme="minorHAnsi" w:hAnsiTheme="minorHAnsi" w:cstheme="minorHAnsi"/>
-          <w:b/>
-          <w:bCs/>
-          <w:color w:val="FF0000"/>
-          <w:sz w:val="28"/>
-          <w:szCs w:val="28"/>
-          <w:highlight w:val="lightGray"/>
-        </w:rPr>
-        <w:t>Method-</w:t>
-      </w:r>
-      <w:r>
-        <w:rPr>
-          <w:rFonts w:asciiTheme="minorHAnsi" w:hAnsiTheme="minorHAnsi" w:cstheme="minorHAnsi"/>
-          <w:b/>
-          <w:bCs/>
-          <w:color w:val="FF0000"/>
-          <w:sz w:val="28"/>
-          <w:szCs w:val="28"/>
-          <w:highlight w:val="lightGray"/>
-        </w:rPr>
-        <w:t>4</w:t>
-      </w:r>
-      <w:r>
-        <w:rPr>
-          <w:rFonts w:asciiTheme="minorHAnsi" w:hAnsiTheme="minorHAnsi" w:cstheme="minorHAnsi"/>
-          <w:b/>
-          <w:bCs/>
-          <w:color w:val="FF0000"/>
-          <w:sz w:val="28"/>
-          <w:szCs w:val="28"/>
-          <w:highlight w:val="lightGray"/>
-        </w:rPr>
-        <w:t xml:space="preserve"> (with throws Exception)</w:t>
-      </w:r>
-    </w:p>
-    <w:p>
       <w:r>
         <w:rPr>
           <w:noProof/>
         </w:rPr>
         <w:drawing>
-          <wp:inline distT="0" distB="0" distL="0" distR="0" wp14:anchorId="28D79A58" wp14:editId="7248E51A">
-            <wp:extent cx="5731510" cy="1584325"/>
-            <wp:effectExtent l="0" t="0" r="2540" b="0"/>
-            <wp:docPr id="17" name="Picture 17"/>
+          <wp:inline distT="0" distB="0" distL="0" distR="0" wp14:anchorId="53DA3D11" wp14:editId="76659A1A">
+            <wp:extent cx="6235625" cy="1567542"/>
+            <wp:effectExtent l="0" t="0" r="0" b="0"/>
+            <wp:docPr id="20" name="Picture 20"/>
             <wp:cNvGraphicFramePr>
               <a:graphicFrameLocks xmlns:a="http://schemas.openxmlformats.org/drawingml/2006/main" noChangeAspect="1"/>
             </wp:cNvGraphicFramePr>
@@ -593,7 +708,7 @@
                   <pic:spPr>
                     <a:xfrm>
                       <a:off x="0" y="0"/>
-                      <a:ext cx="5731510" cy="1584325"/>
+                      <a:ext cx="6235625" cy="1567542"/>
                     </a:xfrm>
                     <a:prstGeom prst="rect">
                       <a:avLst/>
@@ -608,103 +723,14 @@
     </w:p>
     <w:p>
       <w:pPr>
-        <w:rPr>
-          <w:rFonts w:cstheme="minorHAnsi"/>
-          <w:sz w:val="28"/>
-          <w:szCs w:val="28"/>
-        </w:rPr>
-      </w:pPr>
-      <w:r>
-        <w:rPr>
-          <w:rFonts w:cstheme="minorHAnsi"/>
-          <w:sz w:val="28"/>
-          <w:szCs w:val="28"/>
-        </w:rPr>
-        <w:t xml:space="preserve">Who will handle this exception </w:t>
-      </w:r>
-      <w:r>
-        <w:rPr>
-          <w:rFonts w:cstheme="minorHAnsi"/>
-          <w:sz w:val="28"/>
-          <w:szCs w:val="28"/>
-        </w:rPr>
-        <w:sym w:font="Wingdings" w:char="F0E0"/>
-      </w:r>
-      <w:r>
-        <w:rPr>
-          <w:rFonts w:cstheme="minorHAnsi"/>
-          <w:sz w:val="28"/>
-          <w:szCs w:val="28"/>
-        </w:rPr>
-        <w:t xml:space="preserve"> JVM</w:t>
-      </w:r>
-      <w:r>
-        <w:rPr>
-          <w:rFonts w:cstheme="minorHAnsi"/>
-          <w:sz w:val="28"/>
-          <w:szCs w:val="28"/>
-        </w:rPr>
-        <w:br/>
-        <w:t xml:space="preserve">throws in Main will be handled by </w:t>
-      </w:r>
-      <w:proofErr w:type="gramStart"/>
-      <w:r>
-        <w:rPr>
-          <w:rFonts w:cstheme="minorHAnsi"/>
-          <w:sz w:val="28"/>
-          <w:szCs w:val="28"/>
-        </w:rPr>
-        <w:t>main(</w:t>
-      </w:r>
-      <w:proofErr w:type="gramEnd"/>
-      <w:r>
-        <w:rPr>
-          <w:rFonts w:cstheme="minorHAnsi"/>
-          <w:sz w:val="28"/>
-          <w:szCs w:val="28"/>
-        </w:rPr>
-        <w:t>)</w:t>
-      </w:r>
-    </w:p>
-    <w:p>
-      <w:pPr>
-        <w:pStyle w:val="Heading1"/>
-        <w:tabs>
-          <w:tab w:val="left" w:pos="3238"/>
-        </w:tabs>
-        <w:rPr>
-          <w:rFonts w:ascii="Century Gothic" w:hAnsi="Century Gothic" w:cstheme="minorHAnsi"/>
-          <w:b/>
-          <w:bCs/>
-          <w:color w:val="FF0000"/>
-          <w:sz w:val="40"/>
-          <w:szCs w:val="40"/>
-        </w:rPr>
-      </w:pPr>
-      <w:r>
-        <w:rPr>
-          <w:rFonts w:ascii="Century Gothic" w:hAnsi="Century Gothic" w:cstheme="minorHAnsi"/>
-          <w:b/>
-          <w:bCs/>
-          <w:color w:val="FF0000"/>
-          <w:sz w:val="40"/>
-          <w:szCs w:val="40"/>
-          <w:highlight w:val="yellow"/>
-        </w:rPr>
-        <w:lastRenderedPageBreak/>
-        <w:t>File Input Streams</w:t>
-      </w:r>
-    </w:p>
-    <w:p>
-      <w:pPr>
         <w:pStyle w:val="Heading2"/>
         <w:rPr>
           <w:rFonts w:asciiTheme="minorHAnsi" w:hAnsiTheme="minorHAnsi" w:cstheme="minorHAnsi"/>
           <w:b/>
           <w:bCs/>
           <w:color w:val="FF0000"/>
-          <w:sz w:val="28"/>
-          <w:szCs w:val="28"/>
+          <w:sz w:val="32"/>
+          <w:szCs w:val="32"/>
         </w:rPr>
       </w:pPr>
       <w:r>
@@ -713,11 +739,11 @@
           <w:b/>
           <w:bCs/>
           <w:color w:val="FF0000"/>
-          <w:sz w:val="28"/>
-          <w:szCs w:val="28"/>
+          <w:sz w:val="32"/>
+          <w:szCs w:val="32"/>
           <w:highlight w:val="lightGray"/>
         </w:rPr>
-        <w:t>Method-1</w:t>
+        <w:t>Method-3 (write offset)</w:t>
       </w:r>
     </w:p>
     <w:p>
@@ -726,10 +752,10 @@
           <w:noProof/>
         </w:rPr>
         <w:drawing>
-          <wp:inline distT="0" distB="0" distL="0" distR="0" wp14:anchorId="5813ADF2" wp14:editId="0604F230">
-            <wp:extent cx="6420394" cy="3092829"/>
-            <wp:effectExtent l="0" t="0" r="0" b="0"/>
-            <wp:docPr id="22" name="Picture 22"/>
+          <wp:inline distT="0" distB="0" distL="0" distR="0" wp14:anchorId="32D5CAFC" wp14:editId="4ED902FB">
+            <wp:extent cx="5731510" cy="1532255"/>
+            <wp:effectExtent l="0" t="0" r="2540" b="0"/>
+            <wp:docPr id="14" name="Picture 14"/>
             <wp:cNvGraphicFramePr>
               <a:graphicFrameLocks xmlns:a="http://schemas.openxmlformats.org/drawingml/2006/main" noChangeAspect="1"/>
             </wp:cNvGraphicFramePr>
@@ -749,7 +775,7 @@
                   <pic:spPr>
                     <a:xfrm>
                       <a:off x="0" y="0"/>
-                      <a:ext cx="6435496" cy="3100104"/>
+                      <a:ext cx="5731510" cy="1532255"/>
                     </a:xfrm>
                     <a:prstGeom prst="rect">
                       <a:avLst/>
@@ -763,8 +789,28 @@
       </w:r>
     </w:p>
     <w:p>
-      <w:r>
-        <w:t>Output</w:t>
+      <w:pPr>
+        <w:pStyle w:val="Heading2"/>
+        <w:rPr>
+          <w:rFonts w:asciiTheme="minorHAnsi" w:hAnsiTheme="minorHAnsi" w:cstheme="minorHAnsi"/>
+          <w:b/>
+          <w:bCs/>
+          <w:color w:val="FF0000"/>
+          <w:sz w:val="32"/>
+          <w:szCs w:val="32"/>
+        </w:rPr>
+      </w:pPr>
+      <w:r>
+        <w:rPr>
+          <w:rFonts w:asciiTheme="minorHAnsi" w:hAnsiTheme="minorHAnsi" w:cstheme="minorHAnsi"/>
+          <w:b/>
+          <w:bCs/>
+          <w:color w:val="FF0000"/>
+          <w:sz w:val="32"/>
+          <w:szCs w:val="32"/>
+          <w:highlight w:val="lightGray"/>
+        </w:rPr>
+        <w:t>Method-4 (with throws Exception)</w:t>
       </w:r>
     </w:p>
     <w:p>
@@ -773,10 +819,10 @@
           <w:noProof/>
         </w:rPr>
         <w:drawing>
-          <wp:inline distT="0" distB="0" distL="0" distR="0" wp14:anchorId="06CBC3AE" wp14:editId="521E8C14">
-            <wp:extent cx="6322423" cy="1230722"/>
-            <wp:effectExtent l="0" t="0" r="2540" b="7620"/>
-            <wp:docPr id="23" name="Picture 23"/>
+          <wp:inline distT="0" distB="0" distL="0" distR="0" wp14:anchorId="28D79A58" wp14:editId="7248E51A">
+            <wp:extent cx="5731510" cy="1584325"/>
+            <wp:effectExtent l="0" t="0" r="2540" b="0"/>
+            <wp:docPr id="17" name="Picture 17"/>
             <wp:cNvGraphicFramePr>
               <a:graphicFrameLocks xmlns:a="http://schemas.openxmlformats.org/drawingml/2006/main" noChangeAspect="1"/>
             </wp:cNvGraphicFramePr>
@@ -796,7 +842,7 @@
                   <pic:spPr>
                     <a:xfrm>
                       <a:off x="0" y="0"/>
-                      <a:ext cx="6339593" cy="1234064"/>
+                      <a:ext cx="5731510" cy="1584325"/>
                     </a:xfrm>
                     <a:prstGeom prst="rect">
                       <a:avLst/>
@@ -811,39 +857,112 @@
     </w:p>
     <w:p>
       <w:pPr>
-        <w:pStyle w:val="Heading2"/>
-        <w:rPr>
-          <w:rFonts w:asciiTheme="minorHAnsi" w:hAnsiTheme="minorHAnsi" w:cstheme="minorHAnsi"/>
-          <w:b/>
-          <w:bCs/>
-          <w:color w:val="FF0000"/>
+        <w:rPr>
+          <w:rFonts w:cstheme="minorHAnsi"/>
           <w:sz w:val="28"/>
           <w:szCs w:val="28"/>
         </w:rPr>
       </w:pPr>
       <w:r>
         <w:rPr>
-          <w:rFonts w:asciiTheme="minorHAnsi" w:hAnsiTheme="minorHAnsi" w:cstheme="minorHAnsi"/>
-          <w:b/>
-          <w:bCs/>
-          <w:color w:val="FF0000"/>
+          <w:rFonts w:cstheme="minorHAnsi"/>
           <w:sz w:val="28"/>
           <w:szCs w:val="28"/>
-          <w:highlight w:val="lightGray"/>
-        </w:rPr>
-        <w:t>Method-2 (reading the last character also)</w:t>
-      </w:r>
-    </w:p>
-    <w:p>
+        </w:rPr>
+        <w:t xml:space="preserve">Who will handle this exception </w:t>
+      </w:r>
+      <w:r>
+        <w:rPr>
+          <w:rFonts w:cstheme="minorHAnsi"/>
+          <w:sz w:val="28"/>
+          <w:szCs w:val="28"/>
+        </w:rPr>
+        <w:sym w:font="Wingdings" w:char="F0E0"/>
+      </w:r>
+      <w:r>
+        <w:rPr>
+          <w:rFonts w:cstheme="minorHAnsi"/>
+          <w:sz w:val="28"/>
+          <w:szCs w:val="28"/>
+        </w:rPr>
+        <w:t xml:space="preserve"> JVM</w:t>
+      </w:r>
+      <w:r>
+        <w:rPr>
+          <w:rFonts w:cstheme="minorHAnsi"/>
+          <w:sz w:val="28"/>
+          <w:szCs w:val="28"/>
+        </w:rPr>
+        <w:br/>
+        <w:t xml:space="preserve">throws in Main will be handled by </w:t>
+      </w:r>
+      <w:proofErr w:type="gramStart"/>
+      <w:r>
+        <w:rPr>
+          <w:rFonts w:cstheme="minorHAnsi"/>
+          <w:sz w:val="28"/>
+          <w:szCs w:val="28"/>
+        </w:rPr>
+        <w:t>main(</w:t>
+      </w:r>
+      <w:proofErr w:type="gramEnd"/>
+      <w:r>
+        <w:rPr>
+          <w:rFonts w:cstheme="minorHAnsi"/>
+          <w:sz w:val="28"/>
+          <w:szCs w:val="28"/>
+        </w:rPr>
+        <w:t>)</w:t>
+      </w:r>
+    </w:p>
+    <w:p>
+      <w:pPr>
+        <w:pStyle w:val="Heading1"/>
+        <w:tabs>
+          <w:tab w:val="left" w:pos="3238"/>
+        </w:tabs>
+        <w:rPr>
+          <w:rFonts w:ascii="Century Gothic" w:hAnsi="Century Gothic" w:cstheme="minorHAnsi"/>
+          <w:b/>
+          <w:bCs/>
+          <w:color w:val="FF0000"/>
+          <w:sz w:val="40"/>
+          <w:szCs w:val="40"/>
+        </w:rPr>
+      </w:pPr>
+      <w:r>
+        <w:rPr>
+          <w:rFonts w:ascii="Century Gothic" w:hAnsi="Century Gothic" w:cstheme="minorHAnsi"/>
+          <w:b/>
+          <w:bCs/>
+          <w:color w:val="FF0000"/>
+          <w:sz w:val="40"/>
+          <w:szCs w:val="40"/>
+          <w:highlight w:val="yellow"/>
+        </w:rPr>
+        <w:lastRenderedPageBreak/>
+        <w:t>File Input Streams</w:t>
+      </w:r>
+      <w:r>
+        <w:rPr>
+          <w:rFonts w:ascii="Century Gothic" w:hAnsi="Century Gothic" w:cstheme="minorHAnsi"/>
+          <w:b/>
+          <w:bCs/>
+          <w:color w:val="FF0000"/>
+          <w:sz w:val="40"/>
+          <w:szCs w:val="40"/>
+        </w:rPr>
+        <w:br/>
+      </w:r>
       <w:r>
         <w:rPr>
           <w:noProof/>
         </w:rPr>
         <w:drawing>
-          <wp:inline distT="0" distB="0" distL="0" distR="0" wp14:anchorId="78F0B8FF" wp14:editId="1AD41B7D">
-            <wp:extent cx="6187801" cy="1787236"/>
-            <wp:effectExtent l="0" t="0" r="3810" b="3810"/>
-            <wp:docPr id="24" name="Picture 24"/>
+          <wp:inline distT="0" distB="0" distL="0" distR="0" wp14:anchorId="6E00ACE6" wp14:editId="559CAE25">
+            <wp:extent cx="6208664" cy="1107959"/>
+            <wp:effectExtent l="0" t="0" r="1905" b="0"/>
+            <wp:docPr id="5" name="Picture 5"/>
             <wp:cNvGraphicFramePr>
               <a:graphicFrameLocks xmlns:a="http://schemas.openxmlformats.org/drawingml/2006/main" noChangeAspect="1"/>
             </wp:cNvGraphicFramePr>
@@ -863,7 +982,7 @@
                   <pic:spPr>
                     <a:xfrm>
                       <a:off x="0" y="0"/>
-                      <a:ext cx="6211536" cy="1794091"/>
+                      <a:ext cx="6239835" cy="1113522"/>
                     </a:xfrm>
                     <a:prstGeom prst="rect">
                       <a:avLst/>
@@ -884,8 +1003,8 @@
           <w:b/>
           <w:bCs/>
           <w:color w:val="FF0000"/>
-          <w:sz w:val="28"/>
-          <w:szCs w:val="28"/>
+          <w:sz w:val="32"/>
+          <w:szCs w:val="32"/>
         </w:rPr>
       </w:pPr>
       <w:r>
@@ -894,22 +1013,23 @@
           <w:b/>
           <w:bCs/>
           <w:color w:val="FF0000"/>
-          <w:sz w:val="28"/>
-          <w:szCs w:val="28"/>
+          <w:sz w:val="32"/>
+          <w:szCs w:val="32"/>
           <w:highlight w:val="lightGray"/>
         </w:rPr>
-        <w:lastRenderedPageBreak/>
-        <w:t>Method-3</w:t>
-      </w:r>
+        <w:t>Method-1</w:t>
+      </w:r>
+    </w:p>
+    <w:p>
       <w:r>
         <w:rPr>
           <w:noProof/>
         </w:rPr>
         <w:drawing>
-          <wp:inline distT="0" distB="0" distL="0" distR="0" wp14:anchorId="0CFA308A" wp14:editId="0A6914A9">
-            <wp:extent cx="6098637" cy="1170943"/>
+          <wp:inline distT="0" distB="0" distL="0" distR="0" wp14:anchorId="5813ADF2" wp14:editId="0604F230">
+            <wp:extent cx="6420394" cy="3092829"/>
             <wp:effectExtent l="0" t="0" r="0" b="0"/>
-            <wp:docPr id="21" name="Picture 21"/>
+            <wp:docPr id="22" name="Picture 22"/>
             <wp:cNvGraphicFramePr>
               <a:graphicFrameLocks xmlns:a="http://schemas.openxmlformats.org/drawingml/2006/main" noChangeAspect="1"/>
             </wp:cNvGraphicFramePr>
@@ -929,7 +1049,7 @@
                   <pic:spPr>
                     <a:xfrm>
                       <a:off x="0" y="0"/>
-                      <a:ext cx="6130251" cy="1177013"/>
+                      <a:ext cx="6435496" cy="3100104"/>
                     </a:xfrm>
                     <a:prstGeom prst="rect">
                       <a:avLst/>
@@ -943,48 +1063,8 @@
       </w:r>
     </w:p>
     <w:p>
-      <w:pPr>
-        <w:pStyle w:val="Heading1"/>
-        <w:tabs>
-          <w:tab w:val="left" w:pos="3238"/>
-        </w:tabs>
-      </w:pPr>
-      <w:r>
-        <w:rPr>
-          <w:rFonts w:ascii="Century Gothic" w:hAnsi="Century Gothic" w:cstheme="minorHAnsi"/>
-          <w:b/>
-          <w:bCs/>
-          <w:color w:val="FF0000"/>
-          <w:sz w:val="40"/>
-          <w:szCs w:val="40"/>
-          <w:highlight w:val="yellow"/>
-        </w:rPr>
-        <w:t>Byte Array Output Stream</w:t>
-      </w:r>
-    </w:p>
-    <w:p>
-      <w:pPr>
-        <w:pStyle w:val="Heading2"/>
-        <w:rPr>
-          <w:rFonts w:asciiTheme="minorHAnsi" w:hAnsiTheme="minorHAnsi" w:cstheme="minorHAnsi"/>
-          <w:b/>
-          <w:bCs/>
-          <w:color w:val="FF0000"/>
-          <w:sz w:val="32"/>
-          <w:szCs w:val="32"/>
-        </w:rPr>
-      </w:pPr>
-      <w:r>
-        <w:rPr>
-          <w:rFonts w:asciiTheme="minorHAnsi" w:hAnsiTheme="minorHAnsi" w:cstheme="minorHAnsi"/>
-          <w:b/>
-          <w:bCs/>
-          <w:color w:val="FF0000"/>
-          <w:sz w:val="32"/>
-          <w:szCs w:val="32"/>
-          <w:highlight w:val="lightGray"/>
-        </w:rPr>
-        <w:t>Method-1</w:t>
+      <w:r>
+        <w:t>Output</w:t>
       </w:r>
     </w:p>
     <w:p>
@@ -993,10 +1073,10 @@
           <w:noProof/>
         </w:rPr>
         <w:drawing>
-          <wp:inline distT="0" distB="0" distL="0" distR="0" wp14:anchorId="7B0F66F2" wp14:editId="18ED526B">
-            <wp:extent cx="5731510" cy="3004185"/>
-            <wp:effectExtent l="0" t="0" r="2540" b="5715"/>
-            <wp:docPr id="74" name="Picture 74"/>
+          <wp:inline distT="0" distB="0" distL="0" distR="0" wp14:anchorId="06CBC3AE" wp14:editId="521E8C14">
+            <wp:extent cx="6322423" cy="1230722"/>
+            <wp:effectExtent l="0" t="0" r="2540" b="7620"/>
+            <wp:docPr id="23" name="Picture 23"/>
             <wp:cNvGraphicFramePr>
               <a:graphicFrameLocks xmlns:a="http://schemas.openxmlformats.org/drawingml/2006/main" noChangeAspect="1"/>
             </wp:cNvGraphicFramePr>
@@ -1016,7 +1096,7 @@
                   <pic:spPr>
                     <a:xfrm>
                       <a:off x="0" y="0"/>
-                      <a:ext cx="5731510" cy="3004185"/>
+                      <a:ext cx="6339593" cy="1234064"/>
                     </a:xfrm>
                     <a:prstGeom prst="rect">
                       <a:avLst/>
@@ -1051,7 +1131,7 @@
           <w:szCs w:val="32"/>
           <w:highlight w:val="lightGray"/>
         </w:rPr>
-        <w:t>Method-2</w:t>
+        <w:t>Method-2 (reading the last character also)</w:t>
       </w:r>
     </w:p>
     <w:p>
@@ -1060,10 +1140,10 @@
           <w:noProof/>
         </w:rPr>
         <w:drawing>
-          <wp:inline distT="0" distB="0" distL="0" distR="0" wp14:anchorId="637F9A20" wp14:editId="3148B3DD">
-            <wp:extent cx="5731510" cy="2984500"/>
-            <wp:effectExtent l="0" t="0" r="2540" b="6350"/>
-            <wp:docPr id="75" name="Picture 75"/>
+          <wp:inline distT="0" distB="0" distL="0" distR="0" wp14:anchorId="78F0B8FF" wp14:editId="1AD41B7D">
+            <wp:extent cx="6187801" cy="1787236"/>
+            <wp:effectExtent l="0" t="0" r="3810" b="3810"/>
+            <wp:docPr id="24" name="Picture 24"/>
             <wp:cNvGraphicFramePr>
               <a:graphicFrameLocks xmlns:a="http://schemas.openxmlformats.org/drawingml/2006/main" noChangeAspect="1"/>
             </wp:cNvGraphicFramePr>
@@ -1083,7 +1163,7 @@
                   <pic:spPr>
                     <a:xfrm>
                       <a:off x="0" y="0"/>
-                      <a:ext cx="5731510" cy="2984500"/>
+                      <a:ext cx="6211536" cy="1794091"/>
                     </a:xfrm>
                     <a:prstGeom prst="rect">
                       <a:avLst/>
@@ -1098,68 +1178,38 @@
     </w:p>
     <w:p>
       <w:pPr>
-        <w:pStyle w:val="Heading1"/>
-        <w:tabs>
-          <w:tab w:val="left" w:pos="3238"/>
-        </w:tabs>
-        <w:rPr>
-          <w:rFonts w:ascii="Century Gothic" w:hAnsi="Century Gothic" w:cstheme="minorHAnsi"/>
-          <w:b/>
-          <w:bCs/>
-          <w:color w:val="FF0000"/>
-          <w:sz w:val="40"/>
-          <w:szCs w:val="40"/>
-        </w:rPr>
-      </w:pPr>
-      <w:r>
-        <w:rPr>
-          <w:rFonts w:ascii="Century Gothic" w:hAnsi="Century Gothic" w:cstheme="minorHAnsi"/>
-          <w:b/>
-          <w:bCs/>
-          <w:color w:val="FF0000"/>
-          <w:sz w:val="40"/>
-          <w:szCs w:val="40"/>
-          <w:highlight w:val="yellow"/>
+        <w:pStyle w:val="Heading2"/>
+        <w:rPr>
+          <w:rFonts w:asciiTheme="minorHAnsi" w:hAnsiTheme="minorHAnsi" w:cstheme="minorHAnsi"/>
+          <w:b/>
+          <w:bCs/>
+          <w:color w:val="FF0000"/>
+          <w:sz w:val="28"/>
+          <w:szCs w:val="28"/>
+        </w:rPr>
+      </w:pPr>
+      <w:r>
+        <w:rPr>
+          <w:rFonts w:asciiTheme="minorHAnsi" w:hAnsiTheme="minorHAnsi" w:cstheme="minorHAnsi"/>
+          <w:b/>
+          <w:bCs/>
+          <w:color w:val="FF0000"/>
+          <w:sz w:val="32"/>
+          <w:szCs w:val="32"/>
+          <w:highlight w:val="lightGray"/>
         </w:rPr>
         <w:lastRenderedPageBreak/>
-        <w:t>Byte Array Input Stream</w:t>
-      </w:r>
-    </w:p>
-    <w:p>
-      <w:pPr>
-        <w:pStyle w:val="Heading2"/>
-        <w:rPr>
-          <w:rFonts w:asciiTheme="minorHAnsi" w:hAnsiTheme="minorHAnsi" w:cstheme="minorHAnsi"/>
-          <w:b/>
-          <w:bCs/>
-          <w:color w:val="FF0000"/>
-          <w:sz w:val="32"/>
-          <w:szCs w:val="32"/>
-        </w:rPr>
-      </w:pPr>
-      <w:r>
-        <w:rPr>
-          <w:rFonts w:asciiTheme="minorHAnsi" w:hAnsiTheme="minorHAnsi" w:cstheme="minorHAnsi"/>
-          <w:b/>
-          <w:bCs/>
-          <w:color w:val="FF0000"/>
-          <w:sz w:val="32"/>
-          <w:szCs w:val="32"/>
-          <w:highlight w:val="lightGray"/>
-        </w:rPr>
-        <w:t>Method-1</w:t>
-      </w:r>
-    </w:p>
-    <w:p>
+        <w:t>Method-3</w:t>
+      </w:r>
       <w:r>
         <w:rPr>
           <w:noProof/>
         </w:rPr>
         <w:drawing>
-          <wp:inline distT="0" distB="0" distL="0" distR="0" wp14:anchorId="5E4A94D0" wp14:editId="57757668">
-            <wp:extent cx="5731510" cy="3239135"/>
-            <wp:effectExtent l="0" t="0" r="2540" b="0"/>
-            <wp:docPr id="78" name="Picture 78"/>
+          <wp:inline distT="0" distB="0" distL="0" distR="0" wp14:anchorId="0CFA308A" wp14:editId="0A6914A9">
+            <wp:extent cx="6098637" cy="1170943"/>
+            <wp:effectExtent l="0" t="0" r="0" b="0"/>
+            <wp:docPr id="21" name="Picture 21"/>
             <wp:cNvGraphicFramePr>
               <a:graphicFrameLocks xmlns:a="http://schemas.openxmlformats.org/drawingml/2006/main" noChangeAspect="1"/>
             </wp:cNvGraphicFramePr>
@@ -1179,7 +1229,7 @@
                   <pic:spPr>
                     <a:xfrm>
                       <a:off x="0" y="0"/>
-                      <a:ext cx="5731510" cy="3239135"/>
+                      <a:ext cx="6130251" cy="1177013"/>
                     </a:xfrm>
                     <a:prstGeom prst="rect">
                       <a:avLst/>
@@ -1194,48 +1244,31 @@
     </w:p>
     <w:p>
       <w:pPr>
-        <w:pStyle w:val="Heading2"/>
-        <w:rPr>
-          <w:rFonts w:asciiTheme="minorHAnsi" w:hAnsiTheme="minorHAnsi" w:cstheme="minorHAnsi"/>
-          <w:b/>
-          <w:bCs/>
-          <w:color w:val="FF0000"/>
-          <w:sz w:val="32"/>
-          <w:szCs w:val="32"/>
-        </w:rPr>
-      </w:pPr>
-      <w:r>
-        <w:rPr>
-          <w:rFonts w:asciiTheme="minorHAnsi" w:hAnsiTheme="minorHAnsi" w:cstheme="minorHAnsi"/>
-          <w:b/>
-          <w:bCs/>
-          <w:color w:val="FF0000"/>
-          <w:sz w:val="32"/>
-          <w:szCs w:val="32"/>
-          <w:highlight w:val="lightGray"/>
-        </w:rPr>
-        <w:t>Method-</w:t>
-      </w:r>
-      <w:r>
-        <w:rPr>
-          <w:rFonts w:asciiTheme="minorHAnsi" w:hAnsiTheme="minorHAnsi" w:cstheme="minorHAnsi"/>
-          <w:b/>
-          <w:bCs/>
-          <w:color w:val="FF0000"/>
-          <w:sz w:val="32"/>
-          <w:szCs w:val="32"/>
-          <w:highlight w:val="lightGray"/>
-        </w:rPr>
-        <w:t>2</w:t>
-      </w:r>
-      <w:r>
-        <w:rPr>
-          <w:rFonts w:asciiTheme="minorHAnsi" w:hAnsiTheme="minorHAnsi" w:cstheme="minorHAnsi"/>
-          <w:b/>
-          <w:bCs/>
-          <w:color w:val="FF0000"/>
-          <w:sz w:val="32"/>
-          <w:szCs w:val="32"/>
+        <w:pStyle w:val="Heading1"/>
+        <w:tabs>
+          <w:tab w:val="left" w:pos="3238"/>
+        </w:tabs>
+      </w:pPr>
+      <w:r>
+        <w:rPr>
+          <w:rFonts w:ascii="Century Gothic" w:hAnsi="Century Gothic" w:cstheme="minorHAnsi"/>
+          <w:b/>
+          <w:bCs/>
+          <w:color w:val="FF0000"/>
+          <w:sz w:val="40"/>
+          <w:szCs w:val="40"/>
+          <w:highlight w:val="yellow"/>
+        </w:rPr>
+        <w:t>Byte Array Output Stream</w:t>
+      </w:r>
+      <w:r>
+        <w:rPr>
+          <w:rFonts w:ascii="Century Gothic" w:hAnsi="Century Gothic" w:cstheme="minorHAnsi"/>
+          <w:b/>
+          <w:bCs/>
+          <w:color w:val="FF0000"/>
+          <w:sz w:val="40"/>
+          <w:szCs w:val="40"/>
         </w:rPr>
         <w:br/>
       </w:r>
@@ -1244,10 +1277,10 @@
           <w:noProof/>
         </w:rPr>
         <w:drawing>
-          <wp:inline distT="0" distB="0" distL="0" distR="0" wp14:anchorId="5E317E2D" wp14:editId="20E395C9">
-            <wp:extent cx="5731510" cy="2441575"/>
-            <wp:effectExtent l="0" t="0" r="2540" b="0"/>
-            <wp:docPr id="79" name="Picture 79"/>
+          <wp:inline distT="0" distB="0" distL="0" distR="0" wp14:anchorId="152FDB74" wp14:editId="4A519660">
+            <wp:extent cx="6276374" cy="1321541"/>
+            <wp:effectExtent l="0" t="0" r="0" b="0"/>
+            <wp:docPr id="6" name="Picture 6"/>
             <wp:cNvGraphicFramePr>
               <a:graphicFrameLocks xmlns:a="http://schemas.openxmlformats.org/drawingml/2006/main" noChangeAspect="1"/>
             </wp:cNvGraphicFramePr>
@@ -1267,7 +1300,7 @@
                   <pic:spPr>
                     <a:xfrm>
                       <a:off x="0" y="0"/>
-                      <a:ext cx="5731510" cy="2441575"/>
+                      <a:ext cx="6323020" cy="1331363"/>
                     </a:xfrm>
                     <a:prstGeom prst="rect">
                       <a:avLst/>
@@ -1280,12 +1313,10 @@
         </w:drawing>
       </w:r>
     </w:p>
-    <w:p/>
     <w:p>
       <w:pPr>
         <w:pStyle w:val="Heading2"/>
         <w:rPr>
-          <w:rStyle w:val="Heading2Char"/>
           <w:rFonts w:asciiTheme="minorHAnsi" w:hAnsiTheme="minorHAnsi" w:cstheme="minorHAnsi"/>
           <w:b/>
           <w:bCs/>
@@ -1296,7 +1327,6 @@
       </w:pPr>
       <w:r>
         <w:rPr>
-          <w:rStyle w:val="Heading2Char"/>
           <w:rFonts w:asciiTheme="minorHAnsi" w:hAnsiTheme="minorHAnsi" w:cstheme="minorHAnsi"/>
           <w:b/>
           <w:bCs/>
@@ -1305,50 +1335,7 @@
           <w:szCs w:val="32"/>
           <w:highlight w:val="lightGray"/>
         </w:rPr>
-        <w:t xml:space="preserve">Also supports </w:t>
-      </w:r>
-      <w:proofErr w:type="spellStart"/>
-      <w:proofErr w:type="gramStart"/>
-      <w:r>
-        <w:rPr>
-          <w:rStyle w:val="Heading2Char"/>
-          <w:rFonts w:asciiTheme="minorHAnsi" w:hAnsiTheme="minorHAnsi" w:cstheme="minorHAnsi"/>
-          <w:b/>
-          <w:bCs/>
-          <w:color w:val="FF0000"/>
-          <w:sz w:val="32"/>
-          <w:szCs w:val="32"/>
-          <w:highlight w:val="lightGray"/>
-        </w:rPr>
-        <w:t>markSupported</w:t>
-      </w:r>
-      <w:proofErr w:type="spellEnd"/>
-      <w:r>
-        <w:rPr>
-          <w:rStyle w:val="Heading2Char"/>
-          <w:rFonts w:asciiTheme="minorHAnsi" w:hAnsiTheme="minorHAnsi" w:cstheme="minorHAnsi"/>
-          <w:b/>
-          <w:bCs/>
-          <w:color w:val="FF0000"/>
-          <w:sz w:val="32"/>
-          <w:szCs w:val="32"/>
-          <w:highlight w:val="lightGray"/>
-        </w:rPr>
-        <w:t>(</w:t>
-      </w:r>
-      <w:proofErr w:type="gramEnd"/>
-      <w:r>
-        <w:rPr>
-          <w:rStyle w:val="Heading2Char"/>
-          <w:rFonts w:asciiTheme="minorHAnsi" w:hAnsiTheme="minorHAnsi" w:cstheme="minorHAnsi"/>
-          <w:b/>
-          <w:bCs/>
-          <w:color w:val="FF0000"/>
-          <w:sz w:val="32"/>
-          <w:szCs w:val="32"/>
-          <w:highlight w:val="lightGray"/>
-        </w:rPr>
-        <w:t>)</w:t>
+        <w:t>Method-1</w:t>
       </w:r>
     </w:p>
     <w:p>
@@ -1357,10 +1344,10 @@
           <w:noProof/>
         </w:rPr>
         <w:drawing>
-          <wp:inline distT="0" distB="0" distL="0" distR="0" wp14:anchorId="0C33CCA4" wp14:editId="14B32FBA">
-            <wp:extent cx="5731510" cy="959485"/>
-            <wp:effectExtent l="0" t="0" r="2540" b="0"/>
-            <wp:docPr id="77" name="Picture 77"/>
+          <wp:inline distT="0" distB="0" distL="0" distR="0" wp14:anchorId="7B0F66F2" wp14:editId="18ED526B">
+            <wp:extent cx="5731510" cy="3004185"/>
+            <wp:effectExtent l="0" t="0" r="2540" b="5715"/>
+            <wp:docPr id="74" name="Picture 74"/>
             <wp:cNvGraphicFramePr>
               <a:graphicFrameLocks xmlns:a="http://schemas.openxmlformats.org/drawingml/2006/main" noChangeAspect="1"/>
             </wp:cNvGraphicFramePr>
@@ -1380,7 +1367,7 @@
                   <pic:spPr>
                     <a:xfrm>
                       <a:off x="0" y="0"/>
-                      <a:ext cx="5731510" cy="959485"/>
+                      <a:ext cx="5731510" cy="3004185"/>
                     </a:xfrm>
                     <a:prstGeom prst="rect">
                       <a:avLst/>
@@ -1395,26 +1382,40 @@
     </w:p>
     <w:p>
       <w:pPr>
-        <w:rPr>
-          <w:rFonts w:cstheme="minorHAnsi"/>
-          <w:b/>
-          <w:bCs/>
-          <w:color w:val="FF0000"/>
-          <w:sz w:val="28"/>
-          <w:szCs w:val="28"/>
+        <w:pStyle w:val="Heading2"/>
+        <w:rPr>
+          <w:rFonts w:asciiTheme="minorHAnsi" w:hAnsiTheme="minorHAnsi" w:cstheme="minorHAnsi"/>
+          <w:b/>
+          <w:bCs/>
+          <w:color w:val="FF0000"/>
+          <w:sz w:val="32"/>
+          <w:szCs w:val="32"/>
+        </w:rPr>
+      </w:pPr>
+      <w:r>
+        <w:rPr>
+          <w:rFonts w:asciiTheme="minorHAnsi" w:hAnsiTheme="minorHAnsi" w:cstheme="minorHAnsi"/>
+          <w:b/>
+          <w:bCs/>
+          <w:color w:val="FF0000"/>
+          <w:sz w:val="32"/>
+          <w:szCs w:val="32"/>
           <w:highlight w:val="lightGray"/>
         </w:rPr>
-      </w:pPr>
+        <w:lastRenderedPageBreak/>
+        <w:t>Method-2</w:t>
+      </w:r>
+    </w:p>
+    <w:p>
       <w:r>
         <w:rPr>
           <w:noProof/>
         </w:rPr>
-        <w:lastRenderedPageBreak/>
         <w:drawing>
-          <wp:inline distT="0" distB="0" distL="0" distR="0" wp14:anchorId="354E8973" wp14:editId="5382A35A">
-            <wp:extent cx="6286273" cy="3265714"/>
-            <wp:effectExtent l="0" t="0" r="635" b="0"/>
-            <wp:docPr id="76" name="Picture 76"/>
+          <wp:inline distT="0" distB="0" distL="0" distR="0" wp14:anchorId="637F9A20" wp14:editId="3148B3DD">
+            <wp:extent cx="5731510" cy="2984500"/>
+            <wp:effectExtent l="0" t="0" r="2540" b="6350"/>
+            <wp:docPr id="75" name="Picture 75"/>
             <wp:cNvGraphicFramePr>
               <a:graphicFrameLocks xmlns:a="http://schemas.openxmlformats.org/drawingml/2006/main" noChangeAspect="1"/>
             </wp:cNvGraphicFramePr>
@@ -1434,7 +1435,7 @@
                   <pic:spPr>
                     <a:xfrm>
                       <a:off x="0" y="0"/>
-                      <a:ext cx="6292522" cy="3268961"/>
+                      <a:ext cx="5731510" cy="2984500"/>
                     </a:xfrm>
                     <a:prstGeom prst="rect">
                       <a:avLst/>
@@ -1472,47 +1473,28 @@
           <w:szCs w:val="40"/>
           <w:highlight w:val="yellow"/>
         </w:rPr>
-        <w:t>Character Array input Streams</w:t>
-      </w:r>
-      <w:r>
-        <w:rPr>
-          <w:rFonts w:asciiTheme="minorHAnsi" w:hAnsiTheme="minorHAnsi" w:cstheme="minorHAnsi"/>
-          <w:b/>
-          <w:bCs/>
-          <w:color w:val="FF0000"/>
-          <w:sz w:val="36"/>
-          <w:szCs w:val="36"/>
-          <w:highlight w:val="yellow"/>
-        </w:rPr>
-        <w:t xml:space="preserve"> </w:t>
-      </w:r>
-    </w:p>
-    <w:p>
-      <w:r>
-        <w:t>i</w:t>
-      </w:r>
-      <w:r>
-        <w:t xml:space="preserve">mport </w:t>
-      </w:r>
-      <w:proofErr w:type="spellStart"/>
-      <w:proofErr w:type="gramStart"/>
-      <w:r>
-        <w:t>java.io.CharArrayReader</w:t>
-      </w:r>
-      <w:proofErr w:type="spellEnd"/>
-      <w:proofErr w:type="gramEnd"/>
-      <w:r>
-        <w:t>;</w:t>
+        <w:t>Byte Array Input Stream</w:t>
+      </w:r>
+      <w:r>
+        <w:rPr>
+          <w:rFonts w:ascii="Century Gothic" w:hAnsi="Century Gothic" w:cstheme="minorHAnsi"/>
+          <w:b/>
+          <w:bCs/>
+          <w:color w:val="FF0000"/>
+          <w:sz w:val="40"/>
+          <w:szCs w:val="40"/>
+        </w:rPr>
+        <w:br/>
       </w:r>
       <w:r>
         <w:rPr>
           <w:noProof/>
         </w:rPr>
         <w:drawing>
-          <wp:inline distT="0" distB="0" distL="0" distR="0" wp14:anchorId="54B6A707" wp14:editId="7E328BAF">
-            <wp:extent cx="6328954" cy="2888208"/>
-            <wp:effectExtent l="0" t="0" r="0" b="7620"/>
-            <wp:docPr id="82" name="Picture 82"/>
+          <wp:inline distT="0" distB="0" distL="0" distR="0" wp14:anchorId="5B37D1D3" wp14:editId="3B03F4A3">
+            <wp:extent cx="5998695" cy="1248122"/>
+            <wp:effectExtent l="0" t="0" r="2540" b="9525"/>
+            <wp:docPr id="7" name="Picture 7"/>
             <wp:cNvGraphicFramePr>
               <a:graphicFrameLocks xmlns:a="http://schemas.openxmlformats.org/drawingml/2006/main" noChangeAspect="1"/>
             </wp:cNvGraphicFramePr>
@@ -1532,7 +1514,7 @@
                   <pic:spPr>
                     <a:xfrm>
                       <a:off x="0" y="0"/>
-                      <a:ext cx="6340478" cy="2893467"/>
+                      <a:ext cx="6002123" cy="1248835"/>
                     </a:xfrm>
                     <a:prstGeom prst="rect">
                       <a:avLst/>
@@ -1547,86 +1529,39 @@
     </w:p>
     <w:p>
       <w:pPr>
-        <w:pStyle w:val="Heading1"/>
-        <w:rPr>
-          <w:rFonts w:ascii="Century Gothic" w:hAnsi="Century Gothic"/>
-          <w:b/>
-          <w:bCs/>
-          <w:color w:val="FF0000"/>
-          <w:sz w:val="36"/>
-          <w:szCs w:val="36"/>
-        </w:rPr>
-      </w:pPr>
-      <w:r>
-        <w:rPr>
-          <w:rFonts w:ascii="Century Gothic" w:hAnsi="Century Gothic"/>
-          <w:b/>
-          <w:bCs/>
-          <w:color w:val="FF0000"/>
-          <w:sz w:val="36"/>
-          <w:szCs w:val="36"/>
-          <w:highlight w:val="yellow"/>
-        </w:rPr>
-        <w:lastRenderedPageBreak/>
-        <w:t xml:space="preserve">Character Array </w:t>
-      </w:r>
-      <w:r>
-        <w:rPr>
-          <w:rFonts w:ascii="Century Gothic" w:hAnsi="Century Gothic"/>
-          <w:b/>
-          <w:bCs/>
-          <w:color w:val="FF0000"/>
-          <w:sz w:val="36"/>
-          <w:szCs w:val="36"/>
-          <w:highlight w:val="yellow"/>
-        </w:rPr>
-        <w:t>output</w:t>
-      </w:r>
-      <w:r>
-        <w:rPr>
-          <w:rFonts w:ascii="Century Gothic" w:hAnsi="Century Gothic"/>
-          <w:b/>
-          <w:bCs/>
-          <w:color w:val="FF0000"/>
-          <w:sz w:val="36"/>
-          <w:szCs w:val="36"/>
-          <w:highlight w:val="yellow"/>
-        </w:rPr>
-        <w:t xml:space="preserve"> Streams</w:t>
-      </w:r>
-    </w:p>
-    <w:p>
-      <w:r>
-        <w:br/>
-      </w:r>
-      <w:r>
-        <w:t>i</w:t>
-      </w:r>
-      <w:r>
-        <w:t xml:space="preserve">mport </w:t>
-      </w:r>
-      <w:proofErr w:type="spellStart"/>
-      <w:proofErr w:type="gramStart"/>
-      <w:r>
-        <w:t>java.io.CharArray</w:t>
-      </w:r>
-      <w:r>
-        <w:t>Writer</w:t>
-      </w:r>
-      <w:proofErr w:type="spellEnd"/>
-      <w:proofErr w:type="gramEnd"/>
-      <w:r>
-        <w:t>;</w:t>
-      </w:r>
+        <w:pStyle w:val="Heading2"/>
+        <w:rPr>
+          <w:rFonts w:asciiTheme="minorHAnsi" w:hAnsiTheme="minorHAnsi" w:cstheme="minorHAnsi"/>
+          <w:b/>
+          <w:bCs/>
+          <w:color w:val="FF0000"/>
+          <w:sz w:val="32"/>
+          <w:szCs w:val="32"/>
+        </w:rPr>
+      </w:pPr>
+      <w:r>
+        <w:rPr>
+          <w:rFonts w:asciiTheme="minorHAnsi" w:hAnsiTheme="minorHAnsi" w:cstheme="minorHAnsi"/>
+          <w:b/>
+          <w:bCs/>
+          <w:color w:val="FF0000"/>
+          <w:sz w:val="32"/>
+          <w:szCs w:val="32"/>
+          <w:highlight w:val="lightGray"/>
+        </w:rPr>
+        <w:t>Method-1</w:t>
+      </w:r>
+    </w:p>
+    <w:p>
       <w:r>
         <w:rPr>
           <w:noProof/>
         </w:rPr>
         <w:drawing>
-          <wp:inline distT="0" distB="0" distL="0" distR="0" wp14:anchorId="7425B819" wp14:editId="66149D47">
-            <wp:extent cx="6348549" cy="3771429"/>
-            <wp:effectExtent l="0" t="0" r="0" b="635"/>
-            <wp:docPr id="83" name="Picture 83"/>
+          <wp:inline distT="0" distB="0" distL="0" distR="0" wp14:anchorId="5E4A94D0" wp14:editId="57757668">
+            <wp:extent cx="5731510" cy="3239135"/>
+            <wp:effectExtent l="0" t="0" r="2540" b="0"/>
+            <wp:docPr id="78" name="Picture 78"/>
             <wp:cNvGraphicFramePr>
               <a:graphicFrameLocks xmlns:a="http://schemas.openxmlformats.org/drawingml/2006/main" noChangeAspect="1"/>
             </wp:cNvGraphicFramePr>
@@ -1646,7 +1581,7 @@
                   <pic:spPr>
                     <a:xfrm>
                       <a:off x="0" y="0"/>
-                      <a:ext cx="6357563" cy="3776784"/>
+                      <a:ext cx="5731510" cy="3239135"/>
                     </a:xfrm>
                     <a:prstGeom prst="rect">
                       <a:avLst/>
@@ -1661,40 +1596,49 @@
     </w:p>
     <w:p>
       <w:pPr>
-        <w:pStyle w:val="Heading1"/>
-        <w:rPr>
-          <w:rFonts w:ascii="Century Gothic" w:hAnsi="Century Gothic" w:cstheme="minorHAnsi"/>
-          <w:b/>
-          <w:bCs/>
-          <w:color w:val="FF0000"/>
-          <w:sz w:val="36"/>
-          <w:szCs w:val="36"/>
-        </w:rPr>
-      </w:pPr>
-      <w:r>
-        <w:rPr>
-          <w:rFonts w:ascii="Century Gothic" w:hAnsi="Century Gothic" w:cstheme="minorHAnsi"/>
-          <w:b/>
-          <w:bCs/>
-          <w:color w:val="FF0000"/>
-          <w:sz w:val="36"/>
-          <w:szCs w:val="36"/>
-          <w:highlight w:val="yellow"/>
-        </w:rPr>
-        <w:t xml:space="preserve">Buffered Streams </w:t>
-      </w:r>
-    </w:p>
-    <w:p/>
-    <w:p>
+        <w:pStyle w:val="Heading2"/>
+        <w:rPr>
+          <w:rFonts w:asciiTheme="minorHAnsi" w:hAnsiTheme="minorHAnsi" w:cstheme="minorHAnsi"/>
+          <w:b/>
+          <w:bCs/>
+          <w:color w:val="FF0000"/>
+          <w:sz w:val="32"/>
+          <w:szCs w:val="32"/>
+        </w:rPr>
+      </w:pPr>
+      <w:r>
+        <w:rPr>
+          <w:rFonts w:asciiTheme="minorHAnsi" w:hAnsiTheme="minorHAnsi" w:cstheme="minorHAnsi"/>
+          <w:b/>
+          <w:bCs/>
+          <w:color w:val="FF0000"/>
+          <w:sz w:val="32"/>
+          <w:szCs w:val="32"/>
+          <w:highlight w:val="lightGray"/>
+        </w:rPr>
+        <w:lastRenderedPageBreak/>
+        <w:t>Method-2</w:t>
+      </w:r>
+      <w:r>
+        <w:rPr>
+          <w:rFonts w:asciiTheme="minorHAnsi" w:hAnsiTheme="minorHAnsi" w:cstheme="minorHAnsi"/>
+          <w:b/>
+          <w:bCs/>
+          <w:color w:val="FF0000"/>
+          <w:sz w:val="32"/>
+          <w:szCs w:val="32"/>
+        </w:rPr>
+        <w:br/>
+      </w:r>
       <w:r>
         <w:rPr>
           <w:noProof/>
         </w:rPr>
         <w:drawing>
-          <wp:inline distT="0" distB="0" distL="0" distR="0" wp14:anchorId="34B52205" wp14:editId="3735183F">
-            <wp:extent cx="6243578" cy="2821577"/>
-            <wp:effectExtent l="0" t="0" r="5080" b="0"/>
-            <wp:docPr id="84" name="Picture 84"/>
+          <wp:inline distT="0" distB="0" distL="0" distR="0" wp14:anchorId="5E317E2D" wp14:editId="20E395C9">
+            <wp:extent cx="5731510" cy="2441575"/>
+            <wp:effectExtent l="0" t="0" r="2540" b="0"/>
+            <wp:docPr id="79" name="Picture 79"/>
             <wp:cNvGraphicFramePr>
               <a:graphicFrameLocks xmlns:a="http://schemas.openxmlformats.org/drawingml/2006/main" noChangeAspect="1"/>
             </wp:cNvGraphicFramePr>
@@ -1714,7 +1658,7 @@
                   <pic:spPr>
                     <a:xfrm>
                       <a:off x="0" y="0"/>
-                      <a:ext cx="6256170" cy="2827268"/>
+                      <a:ext cx="5731510" cy="2441575"/>
                     </a:xfrm>
                     <a:prstGeom prst="rect">
                       <a:avLst/>
@@ -1727,21 +1671,38 @@
         </w:drawing>
       </w:r>
     </w:p>
+    <w:p/>
     <w:p>
       <w:pPr>
         <w:pStyle w:val="Heading2"/>
         <w:rPr>
+          <w:rStyle w:val="Heading2Char"/>
           <w:rFonts w:asciiTheme="minorHAnsi" w:hAnsiTheme="minorHAnsi" w:cstheme="minorHAnsi"/>
           <w:b/>
           <w:bCs/>
           <w:color w:val="FF0000"/>
           <w:sz w:val="32"/>
           <w:szCs w:val="32"/>
+        </w:rPr>
+      </w:pPr>
+      <w:r>
+        <w:rPr>
+          <w:rStyle w:val="Heading2Char"/>
+          <w:rFonts w:asciiTheme="minorHAnsi" w:hAnsiTheme="minorHAnsi" w:cstheme="minorHAnsi"/>
+          <w:b/>
+          <w:bCs/>
+          <w:color w:val="FF0000"/>
+          <w:sz w:val="32"/>
+          <w:szCs w:val="32"/>
           <w:highlight w:val="lightGray"/>
         </w:rPr>
-      </w:pPr>
-      <w:r>
-        <w:rPr>
+        <w:t xml:space="preserve">Also supports </w:t>
+      </w:r>
+      <w:proofErr w:type="spellStart"/>
+      <w:proofErr w:type="gramStart"/>
+      <w:r>
+        <w:rPr>
+          <w:rStyle w:val="Heading2Char"/>
           <w:rFonts w:asciiTheme="minorHAnsi" w:hAnsiTheme="minorHAnsi" w:cstheme="minorHAnsi"/>
           <w:b/>
           <w:bCs/>
@@ -1750,25 +1711,58 @@
           <w:szCs w:val="32"/>
           <w:highlight w:val="lightGray"/>
         </w:rPr>
-        <w:lastRenderedPageBreak/>
-        <w:t>Buffered input stream</w:t>
-      </w:r>
-    </w:p>
-    <w:p>
-      <w:pPr>
-        <w:rPr>
+        <w:t>markSupported</w:t>
+      </w:r>
+      <w:proofErr w:type="spellEnd"/>
+      <w:r>
+        <w:rPr>
+          <w:rStyle w:val="Heading2Char"/>
+          <w:rFonts w:asciiTheme="minorHAnsi" w:hAnsiTheme="minorHAnsi" w:cstheme="minorHAnsi"/>
+          <w:b/>
+          <w:bCs/>
+          <w:color w:val="FF0000"/>
+          <w:sz w:val="32"/>
+          <w:szCs w:val="32"/>
           <w:highlight w:val="lightGray"/>
         </w:rPr>
+        <w:t>(</w:t>
+      </w:r>
+      <w:proofErr w:type="gramEnd"/>
+      <w:r>
+        <w:rPr>
+          <w:rStyle w:val="Heading2Char"/>
+          <w:rFonts w:asciiTheme="minorHAnsi" w:hAnsiTheme="minorHAnsi" w:cstheme="minorHAnsi"/>
+          <w:b/>
+          <w:bCs/>
+          <w:color w:val="FF0000"/>
+          <w:sz w:val="32"/>
+          <w:szCs w:val="32"/>
+          <w:highlight w:val="lightGray"/>
+        </w:rPr>
+        <w:t>)</w:t>
+      </w:r>
+    </w:p>
+    <w:p>
+      <w:pPr>
+        <w:rPr>
+          <w:rFonts w:cstheme="minorHAnsi"/>
+          <w:b/>
+          <w:bCs/>
+          <w:color w:val="FF0000"/>
+          <w:sz w:val="28"/>
+          <w:szCs w:val="28"/>
+          <w:highlight w:val="lightGray"/>
+        </w:rPr>
       </w:pPr>
       <w:r>
         <w:rPr>
           <w:noProof/>
         </w:rPr>
         <w:drawing>
-          <wp:inline distT="0" distB="0" distL="0" distR="0" wp14:anchorId="6D8E8C2B" wp14:editId="4DF54C01">
-            <wp:extent cx="6210206" cy="3206932"/>
-            <wp:effectExtent l="0" t="0" r="635" b="0"/>
-            <wp:docPr id="86" name="Picture 86"/>
+          <wp:inline distT="0" distB="0" distL="0" distR="0" wp14:anchorId="0C33CCA4" wp14:editId="14B32FBA">
+            <wp:extent cx="5731510" cy="959485"/>
+            <wp:effectExtent l="0" t="0" r="2540" b="0"/>
+            <wp:docPr id="77" name="Picture 77"/>
             <wp:cNvGraphicFramePr>
               <a:graphicFrameLocks xmlns:a="http://schemas.openxmlformats.org/drawingml/2006/main" noChangeAspect="1"/>
             </wp:cNvGraphicFramePr>
@@ -1788,7 +1782,7 @@
                   <pic:spPr>
                     <a:xfrm>
                       <a:off x="0" y="0"/>
-                      <a:ext cx="6219067" cy="3211508"/>
+                      <a:ext cx="5731510" cy="959485"/>
                     </a:xfrm>
                     <a:prstGeom prst="rect">
                       <a:avLst/>
@@ -1805,10 +1799,10 @@
           <w:noProof/>
         </w:rPr>
         <w:drawing>
-          <wp:inline distT="0" distB="0" distL="0" distR="0" wp14:anchorId="069B93D2" wp14:editId="4ADC8DA8">
-            <wp:extent cx="6209665" cy="3072498"/>
+          <wp:inline distT="0" distB="0" distL="0" distR="0" wp14:anchorId="354E8973" wp14:editId="5382A35A">
+            <wp:extent cx="6286273" cy="3265714"/>
             <wp:effectExtent l="0" t="0" r="635" b="0"/>
-            <wp:docPr id="85" name="Picture 85"/>
+            <wp:docPr id="76" name="Picture 76"/>
             <wp:cNvGraphicFramePr>
               <a:graphicFrameLocks xmlns:a="http://schemas.openxmlformats.org/drawingml/2006/main" noChangeAspect="1"/>
             </wp:cNvGraphicFramePr>
@@ -1828,7 +1822,7 @@
                   <pic:spPr>
                     <a:xfrm>
                       <a:off x="0" y="0"/>
-                      <a:ext cx="6223375" cy="3079282"/>
+                      <a:ext cx="6292522" cy="3268961"/>
                     </a:xfrm>
                     <a:prstGeom prst="rect">
                       <a:avLst/>
@@ -1843,75 +1837,55 @@
     </w:p>
     <w:p>
       <w:pPr>
-        <w:rPr>
-          <w:highlight w:val="lightGray"/>
-        </w:rPr>
-      </w:pPr>
-    </w:p>
-    <w:p>
-      <w:pPr>
-        <w:pStyle w:val="Heading2"/>
+        <w:pStyle w:val="Heading1"/>
+        <w:tabs>
+          <w:tab w:val="left" w:pos="3238"/>
+        </w:tabs>
+        <w:rPr>
+          <w:rFonts w:ascii="Century Gothic" w:hAnsi="Century Gothic" w:cstheme="minorHAnsi"/>
+          <w:b/>
+          <w:bCs/>
+          <w:color w:val="FF0000"/>
+          <w:sz w:val="40"/>
+          <w:szCs w:val="40"/>
+        </w:rPr>
+      </w:pPr>
+      <w:r>
+        <w:rPr>
+          <w:rFonts w:ascii="Century Gothic" w:hAnsi="Century Gothic" w:cstheme="minorHAnsi"/>
+          <w:b/>
+          <w:bCs/>
+          <w:color w:val="FF0000"/>
+          <w:sz w:val="40"/>
+          <w:szCs w:val="40"/>
+          <w:highlight w:val="yellow"/>
+        </w:rPr>
+        <w:lastRenderedPageBreak/>
+        <w:t>Character Array input Streams</w:t>
+      </w:r>
+      <w:r>
         <w:rPr>
           <w:rFonts w:asciiTheme="minorHAnsi" w:hAnsiTheme="minorHAnsi" w:cstheme="minorHAnsi"/>
           <w:b/>
           <w:bCs/>
           <w:color w:val="FF0000"/>
-          <w:sz w:val="32"/>
-          <w:szCs w:val="32"/>
-          <w:highlight w:val="lightGray"/>
-        </w:rPr>
-      </w:pPr>
-      <w:r>
-        <w:rPr>
-          <w:rFonts w:asciiTheme="minorHAnsi" w:hAnsiTheme="minorHAnsi" w:cstheme="minorHAnsi"/>
-          <w:b/>
-          <w:bCs/>
-          <w:color w:val="FF0000"/>
-          <w:sz w:val="32"/>
-          <w:szCs w:val="32"/>
-          <w:highlight w:val="lightGray"/>
-        </w:rPr>
-        <w:lastRenderedPageBreak/>
-        <w:t>Buffered output stream</w:t>
-      </w:r>
-    </w:p>
-    <w:p>
-      <w:pPr>
-        <w:pStyle w:val="Heading2"/>
-        <w:rPr>
-          <w:sz w:val="32"/>
-          <w:szCs w:val="32"/>
-          <w:highlight w:val="lightGray"/>
-        </w:rPr>
-      </w:pPr>
-      <w:r>
-        <w:rPr>
-          <w:rFonts w:asciiTheme="minorHAnsi" w:hAnsiTheme="minorHAnsi" w:cstheme="minorHAnsi"/>
-          <w:b/>
-          <w:bCs/>
-          <w:color w:val="FF0000"/>
-          <w:sz w:val="32"/>
-          <w:szCs w:val="32"/>
-          <w:highlight w:val="lightGray"/>
-        </w:rPr>
-        <w:t>Buffered reader</w:t>
-      </w:r>
-    </w:p>
-    <w:p>
-      <w:pPr>
-        <w:rPr>
-          <w:highlight w:val="lightGray"/>
-        </w:rPr>
-      </w:pPr>
+          <w:sz w:val="36"/>
+          <w:szCs w:val="36"/>
+          <w:highlight w:val="yellow"/>
+        </w:rPr>
+        <w:t xml:space="preserve"> </w:t>
+      </w:r>
+    </w:p>
+    <w:p>
       <w:r>
         <w:rPr>
           <w:noProof/>
         </w:rPr>
         <w:drawing>
-          <wp:inline distT="0" distB="0" distL="0" distR="0" wp14:anchorId="4398401B" wp14:editId="3DB0D6DC">
-            <wp:extent cx="6223675" cy="3540034"/>
-            <wp:effectExtent l="0" t="0" r="5715" b="3810"/>
-            <wp:docPr id="87" name="Picture 87"/>
+          <wp:inline distT="0" distB="0" distL="0" distR="0" wp14:anchorId="54B6A707" wp14:editId="7E328BAF">
+            <wp:extent cx="6328954" cy="2888208"/>
+            <wp:effectExtent l="0" t="0" r="0" b="7620"/>
+            <wp:docPr id="82" name="Picture 82"/>
             <wp:cNvGraphicFramePr>
               <a:graphicFrameLocks xmlns:a="http://schemas.openxmlformats.org/drawingml/2006/main" noChangeAspect="1"/>
             </wp:cNvGraphicFramePr>
@@ -1931,7 +1905,7 @@
                   <pic:spPr>
                     <a:xfrm>
                       <a:off x="0" y="0"/>
-                      <a:ext cx="6231498" cy="3544484"/>
+                      <a:ext cx="6340478" cy="2893467"/>
                     </a:xfrm>
                     <a:prstGeom prst="rect">
                       <a:avLst/>
@@ -1946,46 +1920,11 @@
     </w:p>
     <w:p>
       <w:pPr>
-        <w:pStyle w:val="Heading2"/>
-        <w:rPr>
-          <w:rFonts w:asciiTheme="minorHAnsi" w:hAnsiTheme="minorHAnsi" w:cstheme="minorHAnsi"/>
-          <w:b/>
-          <w:bCs/>
-          <w:color w:val="FF0000"/>
-          <w:sz w:val="32"/>
-          <w:szCs w:val="32"/>
-          <w:highlight w:val="lightGray"/>
-        </w:rPr>
-      </w:pPr>
-      <w:r>
-        <w:rPr>
-          <w:rFonts w:asciiTheme="minorHAnsi" w:hAnsiTheme="minorHAnsi" w:cstheme="minorHAnsi"/>
-          <w:b/>
-          <w:bCs/>
-          <w:color w:val="FF0000"/>
-          <w:sz w:val="32"/>
-          <w:szCs w:val="32"/>
-          <w:highlight w:val="lightGray"/>
-        </w:rPr>
-        <w:lastRenderedPageBreak/>
-        <w:t xml:space="preserve">Buffered writer </w:t>
-      </w:r>
-    </w:p>
-    <w:p>
-      <w:pPr>
         <w:pStyle w:val="Heading1"/>
-        <w:rPr>
-          <w:rFonts w:ascii="Century Gothic" w:hAnsi="Century Gothic" w:cstheme="minorHAnsi"/>
-          <w:b/>
-          <w:bCs/>
-          <w:color w:val="FF0000"/>
-          <w:sz w:val="36"/>
-          <w:szCs w:val="36"/>
-        </w:rPr>
-      </w:pPr>
-      <w:r>
-        <w:rPr>
-          <w:rFonts w:ascii="Century Gothic" w:hAnsi="Century Gothic" w:cstheme="minorHAnsi"/>
+      </w:pPr>
+      <w:r>
+        <w:rPr>
+          <w:rFonts w:ascii="Century Gothic" w:hAnsi="Century Gothic"/>
           <w:b/>
           <w:bCs/>
           <w:color w:val="FF0000"/>
@@ -1993,6 +1932,318 @@
           <w:szCs w:val="36"/>
           <w:highlight w:val="yellow"/>
         </w:rPr>
+        <w:lastRenderedPageBreak/>
+        <w:t>Character Array output Streams</w:t>
+      </w:r>
+      <w:r>
+        <w:br/>
+      </w:r>
+      <w:r>
+        <w:rPr>
+          <w:noProof/>
+        </w:rPr>
+        <w:drawing>
+          <wp:inline distT="0" distB="0" distL="0" distR="0" wp14:anchorId="7425B819" wp14:editId="66149D47">
+            <wp:extent cx="6348549" cy="3771429"/>
+            <wp:effectExtent l="0" t="0" r="0" b="635"/>
+            <wp:docPr id="83" name="Picture 83"/>
+            <wp:cNvGraphicFramePr>
+              <a:graphicFrameLocks xmlns:a="http://schemas.openxmlformats.org/drawingml/2006/main" noChangeAspect="1"/>
+            </wp:cNvGraphicFramePr>
+            <a:graphic xmlns:a="http://schemas.openxmlformats.org/drawingml/2006/main">
+              <a:graphicData uri="http://schemas.openxmlformats.org/drawingml/2006/picture">
+                <pic:pic xmlns:pic="http://schemas.openxmlformats.org/drawingml/2006/picture">
+                  <pic:nvPicPr>
+                    <pic:cNvPr id="1" name=""/>
+                    <pic:cNvPicPr/>
+                  </pic:nvPicPr>
+                  <pic:blipFill>
+                    <a:blip r:embed="rId27"/>
+                    <a:stretch>
+                      <a:fillRect/>
+                    </a:stretch>
+                  </pic:blipFill>
+                  <pic:spPr>
+                    <a:xfrm>
+                      <a:off x="0" y="0"/>
+                      <a:ext cx="6357563" cy="3776784"/>
+                    </a:xfrm>
+                    <a:prstGeom prst="rect">
+                      <a:avLst/>
+                    </a:prstGeom>
+                  </pic:spPr>
+                </pic:pic>
+              </a:graphicData>
+            </a:graphic>
+          </wp:inline>
+        </w:drawing>
+      </w:r>
+    </w:p>
+    <w:p>
+      <w:pPr>
+        <w:pStyle w:val="Heading1"/>
+      </w:pPr>
+      <w:r>
+        <w:rPr>
+          <w:rFonts w:ascii="Century Gothic" w:hAnsi="Century Gothic" w:cstheme="minorHAnsi"/>
+          <w:b/>
+          <w:bCs/>
+          <w:color w:val="FF0000"/>
+          <w:sz w:val="36"/>
+          <w:szCs w:val="36"/>
+          <w:highlight w:val="yellow"/>
+        </w:rPr>
+        <w:t xml:space="preserve">Buffered Streams </w:t>
+      </w:r>
+    </w:p>
+    <w:p>
+      <w:r>
+        <w:rPr>
+          <w:noProof/>
+        </w:rPr>
+        <w:drawing>
+          <wp:inline distT="0" distB="0" distL="0" distR="0" wp14:anchorId="34B52205" wp14:editId="3735183F">
+            <wp:extent cx="6243578" cy="2821577"/>
+            <wp:effectExtent l="0" t="0" r="5080" b="0"/>
+            <wp:docPr id="84" name="Picture 84"/>
+            <wp:cNvGraphicFramePr>
+              <a:graphicFrameLocks xmlns:a="http://schemas.openxmlformats.org/drawingml/2006/main" noChangeAspect="1"/>
+            </wp:cNvGraphicFramePr>
+            <a:graphic xmlns:a="http://schemas.openxmlformats.org/drawingml/2006/main">
+              <a:graphicData uri="http://schemas.openxmlformats.org/drawingml/2006/picture">
+                <pic:pic xmlns:pic="http://schemas.openxmlformats.org/drawingml/2006/picture">
+                  <pic:nvPicPr>
+                    <pic:cNvPr id="1" name=""/>
+                    <pic:cNvPicPr/>
+                  </pic:nvPicPr>
+                  <pic:blipFill>
+                    <a:blip r:embed="rId28"/>
+                    <a:stretch>
+                      <a:fillRect/>
+                    </a:stretch>
+                  </pic:blipFill>
+                  <pic:spPr>
+                    <a:xfrm>
+                      <a:off x="0" y="0"/>
+                      <a:ext cx="6256170" cy="2827268"/>
+                    </a:xfrm>
+                    <a:prstGeom prst="rect">
+                      <a:avLst/>
+                    </a:prstGeom>
+                  </pic:spPr>
+                </pic:pic>
+              </a:graphicData>
+            </a:graphic>
+          </wp:inline>
+        </w:drawing>
+      </w:r>
+    </w:p>
+    <w:p>
+      <w:pPr>
+        <w:pStyle w:val="Heading2"/>
+        <w:rPr>
+          <w:rFonts w:asciiTheme="minorHAnsi" w:hAnsiTheme="minorHAnsi" w:cstheme="minorHAnsi"/>
+          <w:b/>
+          <w:bCs/>
+          <w:color w:val="FF0000"/>
+          <w:sz w:val="32"/>
+          <w:szCs w:val="32"/>
+          <w:highlight w:val="lightGray"/>
+        </w:rPr>
+      </w:pPr>
+      <w:r>
+        <w:rPr>
+          <w:rFonts w:asciiTheme="minorHAnsi" w:hAnsiTheme="minorHAnsi" w:cstheme="minorHAnsi"/>
+          <w:b/>
+          <w:bCs/>
+          <w:color w:val="FF0000"/>
+          <w:sz w:val="32"/>
+          <w:szCs w:val="32"/>
+          <w:highlight w:val="lightGray"/>
+        </w:rPr>
+        <w:lastRenderedPageBreak/>
+        <w:t>Buffered input stream</w:t>
+      </w:r>
+    </w:p>
+    <w:p>
+      <w:pPr>
+        <w:rPr>
+          <w:highlight w:val="lightGray"/>
+        </w:rPr>
+      </w:pPr>
+      <w:r>
+        <w:rPr>
+          <w:noProof/>
+        </w:rPr>
+        <w:drawing>
+          <wp:inline distT="0" distB="0" distL="0" distR="0" wp14:anchorId="6D8E8C2B" wp14:editId="790870FA">
+            <wp:extent cx="5706657" cy="2946901"/>
+            <wp:effectExtent l="0" t="0" r="8890" b="6350"/>
+            <wp:docPr id="86" name="Picture 86"/>
+            <wp:cNvGraphicFramePr>
+              <a:graphicFrameLocks xmlns:a="http://schemas.openxmlformats.org/drawingml/2006/main" noChangeAspect="1"/>
+            </wp:cNvGraphicFramePr>
+            <a:graphic xmlns:a="http://schemas.openxmlformats.org/drawingml/2006/main">
+              <a:graphicData uri="http://schemas.openxmlformats.org/drawingml/2006/picture">
+                <pic:pic xmlns:pic="http://schemas.openxmlformats.org/drawingml/2006/picture">
+                  <pic:nvPicPr>
+                    <pic:cNvPr id="1" name=""/>
+                    <pic:cNvPicPr/>
+                  </pic:nvPicPr>
+                  <pic:blipFill>
+                    <a:blip r:embed="rId29"/>
+                    <a:stretch>
+                      <a:fillRect/>
+                    </a:stretch>
+                  </pic:blipFill>
+                  <pic:spPr>
+                    <a:xfrm>
+                      <a:off x="0" y="0"/>
+                      <a:ext cx="5738502" cy="2963346"/>
+                    </a:xfrm>
+                    <a:prstGeom prst="rect">
+                      <a:avLst/>
+                    </a:prstGeom>
+                  </pic:spPr>
+                </pic:pic>
+              </a:graphicData>
+            </a:graphic>
+          </wp:inline>
+        </w:drawing>
+      </w:r>
+      <w:r>
+        <w:rPr>
+          <w:noProof/>
+        </w:rPr>
+        <w:drawing>
+          <wp:inline distT="0" distB="0" distL="0" distR="0" wp14:anchorId="069B93D2" wp14:editId="554A340B">
+            <wp:extent cx="4031369" cy="1994693"/>
+            <wp:effectExtent l="0" t="0" r="7620" b="5715"/>
+            <wp:docPr id="85" name="Picture 85"/>
+            <wp:cNvGraphicFramePr>
+              <a:graphicFrameLocks xmlns:a="http://schemas.openxmlformats.org/drawingml/2006/main" noChangeAspect="1"/>
+            </wp:cNvGraphicFramePr>
+            <a:graphic xmlns:a="http://schemas.openxmlformats.org/drawingml/2006/main">
+              <a:graphicData uri="http://schemas.openxmlformats.org/drawingml/2006/picture">
+                <pic:pic xmlns:pic="http://schemas.openxmlformats.org/drawingml/2006/picture">
+                  <pic:nvPicPr>
+                    <pic:cNvPr id="1" name=""/>
+                    <pic:cNvPicPr/>
+                  </pic:nvPicPr>
+                  <pic:blipFill>
+                    <a:blip r:embed="rId30"/>
+                    <a:stretch>
+                      <a:fillRect/>
+                    </a:stretch>
+                  </pic:blipFill>
+                  <pic:spPr>
+                    <a:xfrm>
+                      <a:off x="0" y="0"/>
+                      <a:ext cx="4060555" cy="2009134"/>
+                    </a:xfrm>
+                    <a:prstGeom prst="rect">
+                      <a:avLst/>
+                    </a:prstGeom>
+                  </pic:spPr>
+                </pic:pic>
+              </a:graphicData>
+            </a:graphic>
+          </wp:inline>
+        </w:drawing>
+      </w:r>
+    </w:p>
+    <w:p>
+      <w:pPr>
+        <w:pStyle w:val="Heading2"/>
+        <w:rPr>
+          <w:sz w:val="32"/>
+          <w:szCs w:val="32"/>
+          <w:highlight w:val="lightGray"/>
+        </w:rPr>
+      </w:pPr>
+      <w:r>
+        <w:rPr>
+          <w:rFonts w:asciiTheme="minorHAnsi" w:hAnsiTheme="minorHAnsi" w:cstheme="minorHAnsi"/>
+          <w:b/>
+          <w:bCs/>
+          <w:color w:val="FF0000"/>
+          <w:sz w:val="32"/>
+          <w:szCs w:val="32"/>
+          <w:highlight w:val="lightGray"/>
+        </w:rPr>
+        <w:t>Buffered reader</w:t>
+      </w:r>
+    </w:p>
+    <w:p>
+      <w:pPr>
+        <w:rPr>
+          <w:highlight w:val="lightGray"/>
+        </w:rPr>
+      </w:pPr>
+      <w:r>
+        <w:rPr>
+          <w:noProof/>
+        </w:rPr>
+        <w:drawing>
+          <wp:inline distT="0" distB="0" distL="0" distR="0" wp14:anchorId="4398401B" wp14:editId="7C969F41">
+            <wp:extent cx="5513098" cy="3135857"/>
+            <wp:effectExtent l="0" t="0" r="0" b="7620"/>
+            <wp:docPr id="87" name="Picture 87"/>
+            <wp:cNvGraphicFramePr>
+              <a:graphicFrameLocks xmlns:a="http://schemas.openxmlformats.org/drawingml/2006/main" noChangeAspect="1"/>
+            </wp:cNvGraphicFramePr>
+            <a:graphic xmlns:a="http://schemas.openxmlformats.org/drawingml/2006/main">
+              <a:graphicData uri="http://schemas.openxmlformats.org/drawingml/2006/picture">
+                <pic:pic xmlns:pic="http://schemas.openxmlformats.org/drawingml/2006/picture">
+                  <pic:nvPicPr>
+                    <pic:cNvPr id="1" name=""/>
+                    <pic:cNvPicPr/>
+                  </pic:nvPicPr>
+                  <pic:blipFill>
+                    <a:blip r:embed="rId31"/>
+                    <a:stretch>
+                      <a:fillRect/>
+                    </a:stretch>
+                  </pic:blipFill>
+                  <pic:spPr>
+                    <a:xfrm>
+                      <a:off x="0" y="0"/>
+                      <a:ext cx="5524834" cy="3142532"/>
+                    </a:xfrm>
+                    <a:prstGeom prst="rect">
+                      <a:avLst/>
+                    </a:prstGeom>
+                  </pic:spPr>
+                </pic:pic>
+              </a:graphicData>
+            </a:graphic>
+          </wp:inline>
+        </w:drawing>
+      </w:r>
+    </w:p>
+    <w:p>
+      <w:pPr>
+        <w:pStyle w:val="Heading1"/>
+        <w:rPr>
+          <w:rFonts w:ascii="Century Gothic" w:hAnsi="Century Gothic" w:cstheme="minorHAnsi"/>
+          <w:b/>
+          <w:bCs/>
+          <w:color w:val="FF0000"/>
+          <w:sz w:val="36"/>
+          <w:szCs w:val="36"/>
+        </w:rPr>
+      </w:pPr>
+      <w:r>
+        <w:rPr>
+          <w:rFonts w:ascii="Century Gothic" w:hAnsi="Century Gothic" w:cstheme="minorHAnsi"/>
+          <w:b/>
+          <w:bCs/>
+          <w:color w:val="FF0000"/>
+          <w:sz w:val="36"/>
+          <w:szCs w:val="36"/>
+          <w:highlight w:val="yellow"/>
+        </w:rPr>
+        <w:lastRenderedPageBreak/>
         <w:t xml:space="preserve">Piped Streams </w:t>
       </w:r>
     </w:p>
@@ -2019,7 +2270,7 @@
                     </pic:cNvPicPr>
                   </pic:nvPicPr>
                   <pic:blipFill>
-                    <a:blip r:embed="rId27" cstate="print">
+                    <a:blip r:embed="rId32" cstate="print">
                       <a:extLst>
                         <a:ext uri="{28A0092B-C50C-407E-A947-70E740481C1C}">
                           <a14:useLocalDpi xmlns:a14="http://schemas.microsoft.com/office/drawing/2010/main" val="0"/>
@@ -2073,7 +2324,7 @@
                     <pic:cNvPicPr/>
                   </pic:nvPicPr>
                   <pic:blipFill>
-                    <a:blip r:embed="rId28"/>
+                    <a:blip r:embed="rId33"/>
                     <a:stretch>
                       <a:fillRect/>
                     </a:stretch>
@@ -2155,7 +2406,7 @@
                     </pic:cNvPicPr>
                   </pic:nvPicPr>
                   <pic:blipFill>
-                    <a:blip r:embed="rId29">
+                    <a:blip r:embed="rId34">
                       <a:extLst>
                         <a:ext uri="{28A0092B-C50C-407E-A947-70E740481C1C}">
                           <a14:useLocalDpi xmlns:a14="http://schemas.microsoft.com/office/drawing/2010/main" val="0"/>
@@ -2218,7 +2469,7 @@
                     <pic:cNvPicPr/>
                   </pic:nvPicPr>
                   <pic:blipFill>
-                    <a:blip r:embed="rId30"/>
+                    <a:blip r:embed="rId35"/>
                     <a:stretch>
                       <a:fillRect/>
                     </a:stretch>
@@ -2250,19 +2501,11 @@
       <w:r>
         <w:rPr>
           <w:rFonts w:cstheme="minorHAnsi"/>
+          <w:noProof/>
           <w:sz w:val="32"/>
           <w:szCs w:val="32"/>
         </w:rPr>
         <w:lastRenderedPageBreak/>
-        <w:t>Refer Piped_input_stream.java</w:t>
-      </w:r>
-      <w:r>
-        <w:rPr>
-          <w:rFonts w:cstheme="minorHAnsi"/>
-          <w:noProof/>
-          <w:sz w:val="32"/>
-          <w:szCs w:val="32"/>
-        </w:rPr>
         <w:drawing>
           <wp:inline distT="0" distB="0" distL="0" distR="0" wp14:anchorId="603259DB" wp14:editId="1183BD4E">
             <wp:extent cx="6238240" cy="3148148"/>
@@ -2279,7 +2522,7 @@
                     <pic:cNvPicPr/>
                   </pic:nvPicPr>
                   <pic:blipFill>
-                    <a:blip r:embed="rId31"/>
+                    <a:blip r:embed="rId36"/>
                     <a:stretch>
                       <a:fillRect/>
                     </a:stretch>
@@ -2330,7 +2573,7 @@
                     <pic:cNvPicPr/>
                   </pic:nvPicPr>
                   <pic:blipFill>
-                    <a:blip r:embed="rId32"/>
+                    <a:blip r:embed="rId37"/>
                     <a:stretch>
                       <a:fillRect/>
                     </a:stretch>
@@ -2381,7 +2624,7 @@
                     <pic:cNvPicPr/>
                   </pic:nvPicPr>
                   <pic:blipFill>
-                    <a:blip r:embed="rId33"/>
+                    <a:blip r:embed="rId38"/>
                     <a:stretch>
                       <a:fillRect/>
                     </a:stretch>
@@ -2472,7 +2715,7 @@
                     </pic:cNvPicPr>
                   </pic:nvPicPr>
                   <pic:blipFill>
-                    <a:blip r:embed="rId34">
+                    <a:blip r:embed="rId39">
                       <a:extLst>
                         <a:ext uri="{28A0092B-C50C-407E-A947-70E740481C1C}">
                           <a14:useLocalDpi xmlns:a14="http://schemas.microsoft.com/office/drawing/2010/main" val="0"/>
@@ -2515,31 +2758,14 @@
       <w:r>
         <w:rPr>
           <w:rFonts w:cstheme="minorHAnsi"/>
-          <w:sz w:val="32"/>
-          <w:szCs w:val="32"/>
-        </w:rPr>
-        <w:t>Refer Piped_output_stream.java</w:t>
-      </w:r>
-    </w:p>
-    <w:p>
-      <w:pPr>
-        <w:rPr>
-          <w:rFonts w:cstheme="minorHAnsi"/>
-          <w:sz w:val="32"/>
-          <w:szCs w:val="32"/>
-        </w:rPr>
-      </w:pPr>
-      <w:r>
-        <w:rPr>
-          <w:rFonts w:cstheme="minorHAnsi"/>
           <w:noProof/>
           <w:sz w:val="32"/>
           <w:szCs w:val="32"/>
         </w:rPr>
         <w:drawing>
-          <wp:inline distT="0" distB="0" distL="0" distR="0" wp14:anchorId="4B2EEC92" wp14:editId="23690BEE">
-            <wp:extent cx="5731510" cy="2834005"/>
-            <wp:effectExtent l="0" t="0" r="2540" b="4445"/>
+          <wp:inline distT="0" distB="0" distL="0" distR="0" wp14:anchorId="4B2EEC92" wp14:editId="795BF9D7">
+            <wp:extent cx="6178632" cy="3055089"/>
+            <wp:effectExtent l="0" t="0" r="0" b="0"/>
             <wp:docPr id="91" name="Picture 91"/>
             <wp:cNvGraphicFramePr>
               <a:graphicFrameLocks xmlns:a="http://schemas.openxmlformats.org/drawingml/2006/main" noChangeAspect="1"/>
@@ -2552,7 +2778,7 @@
                     <pic:cNvPicPr/>
                   </pic:nvPicPr>
                   <pic:blipFill>
-                    <a:blip r:embed="rId35"/>
+                    <a:blip r:embed="rId40"/>
                     <a:stretch>
                       <a:fillRect/>
                     </a:stretch>
@@ -2560,7 +2786,7 @@
                   <pic:spPr>
                     <a:xfrm>
                       <a:off x="0" y="0"/>
-                      <a:ext cx="5731510" cy="2834005"/>
+                      <a:ext cx="6182827" cy="3057163"/>
                     </a:xfrm>
                     <a:prstGeom prst="rect">
                       <a:avLst/>
@@ -2600,14 +2826,6 @@
       </w:r>
     </w:p>
     <w:p>
-      <w:r>
-        <w:rPr>
-          <w:rFonts w:cstheme="minorHAnsi"/>
-          <w:sz w:val="32"/>
-          <w:szCs w:val="32"/>
-        </w:rPr>
-        <w:t>Refer Producer_Consumer.java</w:t>
-      </w:r>
       <w:r>
         <w:rPr>
           <w:noProof/>
@@ -2628,7 +2846,7 @@
                     <pic:cNvPicPr/>
                   </pic:nvPicPr>
                   <pic:blipFill>
-                    <a:blip r:embed="rId36"/>
+                    <a:blip r:embed="rId41"/>
                     <a:stretch>
                       <a:fillRect/>
                     </a:stretch>
@@ -2671,7 +2889,7 @@
                     <pic:cNvPicPr/>
                   </pic:nvPicPr>
                   <pic:blipFill>
-                    <a:blip r:embed="rId37"/>
+                    <a:blip r:embed="rId42"/>
                     <a:stretch>
                       <a:fillRect/>
                     </a:stretch>
@@ -2714,7 +2932,7 @@
                     <pic:cNvPicPr/>
                   </pic:nvPicPr>
                   <pic:blipFill>
-                    <a:blip r:embed="rId38"/>
+                    <a:blip r:embed="rId43"/>
                     <a:stretch>
                       <a:fillRect/>
                     </a:stretch>
@@ -2757,7 +2975,7 @@
                     <pic:cNvPicPr/>
                   </pic:nvPicPr>
                   <pic:blipFill>
-                    <a:blip r:embed="rId39"/>
+                    <a:blip r:embed="rId44"/>
                     <a:stretch>
                       <a:fillRect/>
                     </a:stretch>
